--- a/RPG-Table Top/Pathfinder/Drew-MarchWest/Shaman Player Guide.docx
+++ b/RPG-Table Top/Pathfinder/Drew-MarchWest/Shaman Player Guide.docx
@@ -18,6 +18,17 @@
           <w:sz w:val="28"/>
           <w:szCs w:val="28"/>
         </w:rPr>
+        <w:t xml:space="preserve">Shaman </w:t>
+      </w:r>
+      <w:bookmarkStart w:id="0" w:name="_GoBack"/>
+      <w:bookmarkEnd w:id="0"/>
+      <w:r>
+        <w:rPr>
+          <w:b/>
+          <w:bCs/>
+          <w:sz w:val="28"/>
+          <w:szCs w:val="28"/>
+        </w:rPr>
         <w:t>Class Features</w:t>
       </w:r>
     </w:p>
@@ -7064,8 +7075,6 @@
       <w:r>
         <w:t>Wind</w:t>
       </w:r>
-      <w:bookmarkStart w:id="0" w:name="_GoBack"/>
-      <w:bookmarkEnd w:id="0"/>
     </w:p>
     <w:p>
       <w:pPr>
@@ -8653,7 +8662,7 @@
 </file>
 
 <file path=customXml/itemProps1.xml><?xml version="1.0" encoding="utf-8"?>
-<ds:datastoreItem xmlns:ds="http://schemas.openxmlformats.org/officeDocument/2006/customXml" ds:itemID="{54DEF067-C984-4C8C-9A72-C6D87F11F62C}">
+<ds:datastoreItem xmlns:ds="http://schemas.openxmlformats.org/officeDocument/2006/customXml" ds:itemID="{98B9232B-0159-4D97-BF1F-78DED1108B9C}">
   <ds:schemaRefs>
     <ds:schemaRef ds:uri="http://schemas.openxmlformats.org/officeDocument/2006/bibliography"/>
   </ds:schemaRefs>

--- a/RPG-Table Top/Pathfinder/Drew-MarchWest/Shaman Player Guide.docx
+++ b/RPG-Table Top/Pathfinder/Drew-MarchWest/Shaman Player Guide.docx
@@ -20,1069 +20,1056 @@
         </w:rPr>
         <w:t xml:space="preserve">Shaman </w:t>
       </w:r>
+      <w:r>
+        <w:rPr>
+          <w:b/>
+          <w:bCs/>
+          <w:sz w:val="28"/>
+          <w:szCs w:val="28"/>
+        </w:rPr>
+        <w:t>Class Features</w:t>
+      </w:r>
+    </w:p>
+    <w:p>
+      <w:pPr>
+        <w:rPr>
+          <w:szCs w:val="16"/>
+        </w:rPr>
+      </w:pPr>
       <w:bookmarkStart w:id="0" w:name="_GoBack"/>
       <w:bookmarkEnd w:id="0"/>
       <w:r>
         <w:rPr>
           <w:b/>
           <w:bCs/>
+          <w:szCs w:val="16"/>
+        </w:rPr>
+        <w:t>Weapon and Armor Proficiencies</w:t>
+      </w:r>
+      <w:r>
+        <w:rPr>
+          <w:szCs w:val="16"/>
+        </w:rPr>
+        <w:t>: A shaman is proficient with all simple weapons as well as with light armor and medium armor.</w:t>
+      </w:r>
+    </w:p>
+    <w:p>
+      <w:pPr>
+        <w:rPr>
+          <w:szCs w:val="16"/>
+        </w:rPr>
+      </w:pPr>
+      <w:r>
+        <w:rPr>
+          <w:b/>
+          <w:bCs/>
+          <w:szCs w:val="16"/>
+        </w:rPr>
+        <w:t>Spells</w:t>
+      </w:r>
+      <w:r>
+        <w:rPr>
+          <w:szCs w:val="16"/>
+        </w:rPr>
+        <w:t>: A shaman casts divine spells drawn from the shaman spell list. A shaman must choose and prepare her spells in advance.</w:t>
+      </w:r>
+    </w:p>
+    <w:p>
+      <w:pPr>
+        <w:rPr>
+          <w:szCs w:val="16"/>
+        </w:rPr>
+      </w:pPr>
+      <w:r>
+        <w:rPr>
+          <w:szCs w:val="16"/>
+        </w:rPr>
+        <w:t>To prepare or cast a spell, a shaman must have a Wisdom score equal to at least 10 + the spell's level. The saving throw DC against a shaman's spell is 10 + the spell's level + the shaman's Wisdom modifier.</w:t>
+      </w:r>
+    </w:p>
+    <w:p>
+      <w:pPr>
+        <w:rPr>
+          <w:szCs w:val="16"/>
+        </w:rPr>
+      </w:pPr>
+      <w:r>
+        <w:rPr>
+          <w:szCs w:val="16"/>
+        </w:rPr>
+        <w:t xml:space="preserve">Like other </w:t>
+      </w:r>
+      <w:proofErr w:type="spellStart"/>
+      <w:r>
+        <w:rPr>
+          <w:szCs w:val="16"/>
+        </w:rPr>
+        <w:t>spellcasters</w:t>
+      </w:r>
+      <w:proofErr w:type="spellEnd"/>
+      <w:r>
+        <w:rPr>
+          <w:szCs w:val="16"/>
+        </w:rPr>
+        <w:t>, a shaman can cast only a certain number of spells of each spell level per day. Her base daily spell allotment is given on the table above. In addition, she receives a number of bonus spells per day if she has a high Wisdom score.</w:t>
+      </w:r>
+    </w:p>
+    <w:p>
+      <w:pPr>
+        <w:rPr>
+          <w:szCs w:val="16"/>
+        </w:rPr>
+      </w:pPr>
+      <w:r>
+        <w:rPr>
+          <w:szCs w:val="16"/>
+        </w:rPr>
+        <w:t>Shamans commune with their spirit animals to prepare their spells. Each shaman must choose a time when she spends 1 hour each day in quiet contemplation with her spirit animal to regain her daily allotment of spells. A shaman can prepare and cast any spell on the shaman spell list, provided that she can cast spells of that level, but she must choose which spells to prepare during her daily communion.</w:t>
+      </w:r>
+    </w:p>
+    <w:p>
+      <w:pPr>
+        <w:rPr>
+          <w:szCs w:val="16"/>
+        </w:rPr>
+      </w:pPr>
+      <w:r>
+        <w:rPr>
+          <w:b/>
+          <w:bCs/>
+          <w:szCs w:val="16"/>
+        </w:rPr>
+        <w:t>Orisons</w:t>
+      </w:r>
+      <w:r>
+        <w:rPr>
+          <w:szCs w:val="16"/>
+        </w:rPr>
+        <w:t>: Shamans can prepare a number of orisons, or 0-level spells, each day as noted on the table above. These spells are cast like any other spell, but they are not expended when cast and may be used again.</w:t>
+      </w:r>
+    </w:p>
+    <w:p>
+      <w:pPr>
+        <w:rPr>
+          <w:szCs w:val="16"/>
+        </w:rPr>
+      </w:pPr>
+      <w:r>
+        <w:rPr>
+          <w:b/>
+          <w:bCs/>
+          <w:szCs w:val="16"/>
+        </w:rPr>
+        <w:t>Spirit (Su)</w:t>
+      </w:r>
+      <w:r>
+        <w:rPr>
+          <w:szCs w:val="16"/>
+        </w:rPr>
+        <w:t>: A shaman has a mystical connection with the spirits of the world. She forms a lasting bond with a single </w:t>
+      </w:r>
+      <w:hyperlink r:id="rId5" w:anchor="spirits" w:history="1">
+        <w:r>
+          <w:rPr>
+            <w:rStyle w:val="Hyperlink"/>
+            <w:szCs w:val="16"/>
+          </w:rPr>
+          <w:t>spirit</w:t>
+        </w:r>
+      </w:hyperlink>
+      <w:r>
+        <w:rPr>
+          <w:szCs w:val="16"/>
+        </w:rPr>
+        <w:t>, which grants a number of abilities and defines many of her other class features.</w:t>
+      </w:r>
+    </w:p>
+    <w:p>
+      <w:pPr>
+        <w:rPr>
+          <w:szCs w:val="16"/>
+        </w:rPr>
+      </w:pPr>
+      <w:r>
+        <w:rPr>
+          <w:szCs w:val="16"/>
+        </w:rPr>
+        <w:t>At 1st level, a shaman gains the spirit ability granted by her chosen spirit. She adds the spells granted by that spirit to the list of spells that she can cast using spirit magic. She also adds the hexes possessed by that spirit to the list of hexes that she can use with the hex and wandering hex class features.</w:t>
+      </w:r>
+    </w:p>
+    <w:p>
+      <w:pPr>
+        <w:rPr>
+          <w:szCs w:val="16"/>
+        </w:rPr>
+      </w:pPr>
+      <w:r>
+        <w:rPr>
+          <w:szCs w:val="16"/>
+        </w:rPr>
+        <w:t>At 8th level, the shaman gains the abilities given for the greater version of her selected spirit. At 16th level, the shaman gains the abilities given for the true version of her selected spirit.</w:t>
+      </w:r>
+    </w:p>
+    <w:p>
+      <w:pPr>
+        <w:rPr>
+          <w:szCs w:val="16"/>
+        </w:rPr>
+      </w:pPr>
+      <w:r>
+        <w:rPr>
+          <w:szCs w:val="16"/>
+        </w:rPr>
+        <w:t>If the shaman takes levels in another class that grants a mystery (such as the oracle), her spirit and her mystery must match. Subject to GM discretion, the shaman can change her previously selected mystery or spirit to make both conform.</w:t>
+      </w:r>
+    </w:p>
+    <w:p>
+      <w:pPr>
+        <w:rPr>
+          <w:szCs w:val="16"/>
+        </w:rPr>
+      </w:pPr>
+      <w:r>
+        <w:rPr>
+          <w:b/>
+          <w:bCs/>
+          <w:szCs w:val="16"/>
+        </w:rPr>
+        <w:t>Spirit Animal (Ex)</w:t>
+      </w:r>
+      <w:r>
+        <w:rPr>
+          <w:szCs w:val="16"/>
+        </w:rPr>
+        <w:t>: At 1st level, a shaman forms a close bond with a </w:t>
+      </w:r>
+      <w:hyperlink r:id="rId6" w:anchor="spirit-animals" w:history="1">
+        <w:r>
+          <w:rPr>
+            <w:rStyle w:val="Hyperlink"/>
+            <w:szCs w:val="16"/>
+          </w:rPr>
+          <w:t>spirit animal</w:t>
+        </w:r>
+      </w:hyperlink>
+      <w:r>
+        <w:rPr>
+          <w:szCs w:val="16"/>
+        </w:rPr>
+        <w:t> tied to her chosen spirit. This animal is her conduit to the spirit world, guiding her along the path to enlightenment. The animal also aids a shaman by granting her a special ability.</w:t>
+      </w:r>
+    </w:p>
+    <w:p>
+      <w:pPr>
+        <w:rPr>
+          <w:szCs w:val="16"/>
+        </w:rPr>
+      </w:pPr>
+      <w:r>
+        <w:rPr>
+          <w:szCs w:val="16"/>
+        </w:rPr>
+        <w:t>A shaman must commune with her spirit animal each day to prepare her spells. While the spirit animal does not store the spells as a witch's familiar does, the spirit animal serves as her conduit to divine power. If a shaman's spirit animal is slain, she cannot prepare new spells or use her spirit magic class feature until the spirit animal is replaced.</w:t>
+      </w:r>
+    </w:p>
+    <w:p>
+      <w:pPr>
+        <w:rPr>
+          <w:szCs w:val="16"/>
+        </w:rPr>
+      </w:pPr>
+      <w:r>
+        <w:rPr>
+          <w:b/>
+          <w:bCs/>
+          <w:szCs w:val="16"/>
+        </w:rPr>
+        <w:t>Spirit Magic</w:t>
+      </w:r>
+      <w:r>
+        <w:rPr>
+          <w:szCs w:val="16"/>
+        </w:rPr>
+        <w:t xml:space="preserve">: A shaman can spontaneously cast a limited number of spells per day beyond those she prepared ahead of time. She has one spell slot per day of each shaman spell level she can cast, not including orisons. She can choose these spells from the list of spells granted by her spirits (see the spirit class feature and the wandering spirit class feature) at the time she casts them. She can enhance these spells using any </w:t>
+      </w:r>
+      <w:proofErr w:type="spellStart"/>
+      <w:r>
+        <w:rPr>
+          <w:szCs w:val="16"/>
+        </w:rPr>
+        <w:t>metamagic</w:t>
+      </w:r>
+      <w:proofErr w:type="spellEnd"/>
+      <w:r>
+        <w:rPr>
+          <w:szCs w:val="16"/>
+        </w:rPr>
+        <w:t xml:space="preserve"> feat that she knows, using up a higher-level spell slot as required by the feat and increasing the time to cast the spell (see </w:t>
+      </w:r>
+      <w:hyperlink r:id="rId7" w:anchor="metamagic-feats" w:history="1">
+        <w:r>
+          <w:rPr>
+            <w:rStyle w:val="Hyperlink"/>
+            <w:szCs w:val="16"/>
+          </w:rPr>
+          <w:t xml:space="preserve">Spontaneous Casting and </w:t>
+        </w:r>
+        <w:proofErr w:type="spellStart"/>
+        <w:r>
+          <w:rPr>
+            <w:rStyle w:val="Hyperlink"/>
+            <w:szCs w:val="16"/>
+          </w:rPr>
+          <w:t>Metamagic</w:t>
+        </w:r>
+        <w:proofErr w:type="spellEnd"/>
+        <w:r>
+          <w:rPr>
+            <w:rStyle w:val="Hyperlink"/>
+            <w:szCs w:val="16"/>
+          </w:rPr>
+          <w:t xml:space="preserve"> Feats</w:t>
+        </w:r>
+      </w:hyperlink>
+      <w:r>
+        <w:rPr>
+          <w:szCs w:val="16"/>
+        </w:rPr>
+        <w:t>).</w:t>
+      </w:r>
+    </w:p>
+    <w:p>
+      <w:pPr>
+        <w:rPr>
+          <w:szCs w:val="16"/>
+        </w:rPr>
+      </w:pPr>
+      <w:r>
+        <w:rPr>
+          <w:b/>
+          <w:bCs/>
+          <w:szCs w:val="16"/>
+        </w:rPr>
+        <w:t>Hex</w:t>
+      </w:r>
+      <w:r>
+        <w:rPr>
+          <w:szCs w:val="16"/>
+        </w:rPr>
+        <w:t>: A shaman learns a number of magical tricks, called hexes, which grant her powers or weaken her foes. At 2nd level, a shaman learns one hex. At 4th, 8th, 10th, 12th, 16th, 18th, and 20th levels, the shaman learns a new hex. A shaman can select from any of the following hexes or from any of the hexes listed in the description of her chosen spirit. Unless otherwise noted, a shaman cannot select a hex more than once.</w:t>
+      </w:r>
+    </w:p>
+    <w:p>
+      <w:pPr>
+        <w:rPr>
+          <w:szCs w:val="16"/>
+        </w:rPr>
+      </w:pPr>
+      <w:r>
+        <w:rPr>
+          <w:szCs w:val="16"/>
+        </w:rPr>
+        <w:t>Using a hex is a standard action that doesn't provoke an attack of opportunity unless otherwise noted. The saving throw DC to resist a hex is equal to 10 + 1/2 the shaman's level + the shaman's Wisdom modifier.</w:t>
+      </w:r>
+    </w:p>
+    <w:p>
+      <w:pPr>
+        <w:rPr>
+          <w:szCs w:val="16"/>
+        </w:rPr>
+      </w:pPr>
+      <w:r>
+        <w:rPr>
+          <w:i/>
+          <w:iCs/>
+          <w:szCs w:val="16"/>
+        </w:rPr>
+        <w:t>Chant (Su)</w:t>
+      </w:r>
+      <w:r>
+        <w:rPr>
+          <w:szCs w:val="16"/>
+        </w:rPr>
+        <w:t>: A shaman can chant as a move action. Any creature within 30 feet that is under the effect of the shaman's </w:t>
+      </w:r>
+      <w:hyperlink r:id="rId8" w:anchor="charm" w:history="1">
+        <w:r>
+          <w:rPr>
+            <w:rStyle w:val="Hyperlink"/>
+            <w:szCs w:val="16"/>
+          </w:rPr>
+          <w:t>charm</w:t>
+        </w:r>
+      </w:hyperlink>
+      <w:r>
+        <w:rPr>
+          <w:szCs w:val="16"/>
+        </w:rPr>
+        <w:t>, </w:t>
+      </w:r>
+      <w:hyperlink r:id="rId9" w:anchor="evil-eye" w:history="1">
+        <w:r>
+          <w:rPr>
+            <w:rStyle w:val="Hyperlink"/>
+            <w:szCs w:val="16"/>
+          </w:rPr>
+          <w:t>evil eye</w:t>
+        </w:r>
+      </w:hyperlink>
+      <w:r>
+        <w:rPr>
+          <w:szCs w:val="16"/>
+        </w:rPr>
+        <w:t>, </w:t>
+      </w:r>
+      <w:hyperlink r:id="rId10" w:anchor="fortune" w:history="1">
+        <w:r>
+          <w:rPr>
+            <w:rStyle w:val="Hyperlink"/>
+            <w:szCs w:val="16"/>
+          </w:rPr>
+          <w:t>fortune</w:t>
+        </w:r>
+      </w:hyperlink>
+      <w:r>
+        <w:rPr>
+          <w:szCs w:val="16"/>
+        </w:rPr>
+        <w:t>, </w:t>
+      </w:r>
+      <w:hyperlink r:id="rId11" w:anchor="fury" w:history="1">
+        <w:r>
+          <w:rPr>
+            <w:rStyle w:val="Hyperlink"/>
+            <w:szCs w:val="16"/>
+          </w:rPr>
+          <w:t>fury</w:t>
+        </w:r>
+      </w:hyperlink>
+      <w:r>
+        <w:rPr>
+          <w:szCs w:val="16"/>
+        </w:rPr>
+        <w:t>, or </w:t>
+      </w:r>
+      <w:hyperlink r:id="rId12" w:anchor="misfortune" w:history="1">
+        <w:r>
+          <w:rPr>
+            <w:rStyle w:val="Hyperlink"/>
+            <w:szCs w:val="16"/>
+          </w:rPr>
+          <w:t>misfortune hex</w:t>
+        </w:r>
+      </w:hyperlink>
+      <w:r>
+        <w:rPr>
+          <w:szCs w:val="16"/>
+        </w:rPr>
+        <w:t> has that effect's duration extended by 1 round. A shaman cannot select both this hex and the witch's </w:t>
+      </w:r>
+      <w:hyperlink r:id="rId13" w:anchor="cackle" w:history="1">
+        <w:r>
+          <w:rPr>
+            <w:rStyle w:val="Hyperlink"/>
+            <w:szCs w:val="16"/>
+          </w:rPr>
+          <w:t>cackle hex</w:t>
+        </w:r>
+      </w:hyperlink>
+      <w:r>
+        <w:rPr>
+          <w:szCs w:val="16"/>
+        </w:rPr>
+        <w:t>.</w:t>
+      </w:r>
+    </w:p>
+    <w:p>
+      <w:pPr>
+        <w:rPr>
+          <w:szCs w:val="16"/>
+        </w:rPr>
+      </w:pPr>
+      <w:r>
+        <w:rPr>
+          <w:i/>
+          <w:iCs/>
+          <w:szCs w:val="16"/>
+        </w:rPr>
+        <w:t>Charm (Su)</w:t>
+      </w:r>
+      <w:r>
+        <w:rPr>
+          <w:szCs w:val="16"/>
+        </w:rPr>
+        <w:t>: A shaman charms an animal or a humanoid creature within 30 feet by beckoning to it and speaking soothing words. Doing this improves the attitude of an animal or humanoid creature by 1 step, as if the shaman had successfully used the </w:t>
+      </w:r>
+      <w:hyperlink r:id="rId14" w:anchor="diplomacy" w:history="1">
+        <w:r>
+          <w:rPr>
+            <w:rStyle w:val="Hyperlink"/>
+            <w:szCs w:val="16"/>
+          </w:rPr>
+          <w:t>Diplomacy</w:t>
+        </w:r>
+      </w:hyperlink>
+      <w:r>
+        <w:rPr>
+          <w:szCs w:val="16"/>
+        </w:rPr>
+        <w:t> skill. The effect lasts for a number of rounds equal to the shaman's Wisdom modifier (minimum 1). A successful Will saving throw negates this effect. Whether or not the save is successful, the creature cannot be the target of this hex again for 24 hours. At 8th level, this effect improves the attitude of the creature by two steps. This is a mind-affecting charm effect.</w:t>
+      </w:r>
+    </w:p>
+    <w:p>
+      <w:pPr>
+        <w:rPr>
+          <w:szCs w:val="16"/>
+        </w:rPr>
+      </w:pPr>
+      <w:r>
+        <w:rPr>
+          <w:i/>
+          <w:iCs/>
+          <w:szCs w:val="16"/>
+        </w:rPr>
+        <w:t>Evil Eye (Su)</w:t>
+      </w:r>
+      <w:r>
+        <w:rPr>
+          <w:szCs w:val="16"/>
+        </w:rPr>
+        <w:t>: The shaman causes doubt to creep into the mind of a foe within 30 feet that she can see. The target takes a –2 penalty on one of the following (shaman's choice): ability checks, AC, attack rolls, saving throws, or skill checks. This hex lasts for a number of rounds equal to 3 + the shaman's Wisdom modifier. A successful Will saving throw reduces this duration to just 1 round. At 8th level, the penalty changes to –4. This is a mind-affecting effect.</w:t>
+      </w:r>
+    </w:p>
+    <w:p>
+      <w:pPr>
+        <w:rPr>
+          <w:szCs w:val="16"/>
+        </w:rPr>
+      </w:pPr>
+      <w:r>
+        <w:rPr>
+          <w:i/>
+          <w:iCs/>
+          <w:szCs w:val="16"/>
+        </w:rPr>
+        <w:t>Fetish (Ex)</w:t>
+      </w:r>
+      <w:r>
+        <w:rPr>
+          <w:szCs w:val="16"/>
+        </w:rPr>
+        <w:t>: The shaman receives </w:t>
+      </w:r>
+      <w:hyperlink r:id="rId15" w:anchor="craft-wondrous-item" w:history="1">
+        <w:r>
+          <w:rPr>
+            <w:rStyle w:val="Hyperlink"/>
+            <w:szCs w:val="16"/>
+          </w:rPr>
+          <w:t>Craft Wondrous Item</w:t>
+        </w:r>
+      </w:hyperlink>
+      <w:r>
+        <w:rPr>
+          <w:szCs w:val="16"/>
+        </w:rPr>
+        <w:t> as a bonus feat and gains a +4 insight bonus on </w:t>
+      </w:r>
+      <w:proofErr w:type="spellStart"/>
+      <w:r>
+        <w:rPr>
+          <w:szCs w:val="16"/>
+        </w:rPr>
+        <w:fldChar w:fldCharType="begin"/>
+      </w:r>
+      <w:r>
+        <w:rPr>
+          <w:szCs w:val="16"/>
+        </w:rPr>
+        <w:instrText xml:space="preserve"> HYPERLINK "http://legacy.aonprd.com/coreRulebook/skills/spellcraft.html" \l "spellcraft" </w:instrText>
+      </w:r>
+      <w:r>
+        <w:rPr>
+          <w:szCs w:val="16"/>
+        </w:rPr>
+        <w:fldChar w:fldCharType="separate"/>
+      </w:r>
+      <w:r>
+        <w:rPr>
+          <w:rStyle w:val="Hyperlink"/>
+          <w:szCs w:val="16"/>
+        </w:rPr>
+        <w:t>Spellcraft</w:t>
+      </w:r>
+      <w:proofErr w:type="spellEnd"/>
+      <w:r>
+        <w:rPr>
+          <w:szCs w:val="16"/>
+        </w:rPr>
+        <w:fldChar w:fldCharType="end"/>
+      </w:r>
+      <w:r>
+        <w:rPr>
+          <w:szCs w:val="16"/>
+        </w:rPr>
+        <w:t> checks to identify magic items.</w:t>
+      </w:r>
+    </w:p>
+    <w:p>
+      <w:pPr>
+        <w:rPr>
+          <w:szCs w:val="16"/>
+        </w:rPr>
+      </w:pPr>
+      <w:r>
+        <w:rPr>
+          <w:i/>
+          <w:iCs/>
+          <w:szCs w:val="16"/>
+        </w:rPr>
+        <w:t>Fortune (Su)</w:t>
+      </w:r>
+      <w:r>
+        <w:rPr>
+          <w:szCs w:val="16"/>
+        </w:rPr>
+        <w:t>: The shaman grants a creature within 30 feet a bit of good luck for 1 round. The target can call upon this good luck once per round, allowing it to reroll any ability check, attack roll, saving throw, or skill check, taking the better result. The target creature must decide to use this benefit before the first roll is made. At 8th and 16th levels, the duration of this hex increases by 1 round. Once a creature has benefited from the fortune hex, it cannot benefit from it again for 24 hours.</w:t>
+      </w:r>
+    </w:p>
+    <w:p>
+      <w:pPr>
+        <w:rPr>
+          <w:szCs w:val="16"/>
+        </w:rPr>
+      </w:pPr>
+      <w:r>
+        <w:rPr>
+          <w:i/>
+          <w:iCs/>
+          <w:szCs w:val="16"/>
+        </w:rPr>
+        <w:t>Fury (Su)</w:t>
+      </w:r>
+      <w:r>
+        <w:rPr>
+          <w:szCs w:val="16"/>
+        </w:rPr>
+        <w:t>: A shaman incites a creature within 30 feet into a primal fury. The target receives a +2 morale bonus on attack rolls and a +2 resistance bonus on saving throws against fear for a number of rounds equal to the shaman's Wisdom modifier. At 8th and 16th levels, these bonuses increase by 1. Once a creature has benefited from the fury hex, it cannot benefit from it again for 24 hours.</w:t>
+      </w:r>
+    </w:p>
+    <w:p>
+      <w:pPr>
+        <w:rPr>
+          <w:szCs w:val="16"/>
+        </w:rPr>
+      </w:pPr>
+      <w:r>
+        <w:rPr>
+          <w:i/>
+          <w:iCs/>
+          <w:szCs w:val="16"/>
+        </w:rPr>
+        <w:lastRenderedPageBreak/>
+        <w:t>Healing (Su)</w:t>
+      </w:r>
+      <w:r>
+        <w:rPr>
+          <w:szCs w:val="16"/>
+        </w:rPr>
+        <w:t>: A shaman soothes the wounds of those she touches. This hex acts as </w:t>
+      </w:r>
+      <w:hyperlink r:id="rId16" w:anchor="cure-light-wounds" w:history="1">
+        <w:r>
+          <w:rPr>
+            <w:rStyle w:val="Hyperlink"/>
+            <w:i/>
+            <w:iCs/>
+            <w:szCs w:val="16"/>
+          </w:rPr>
+          <w:t>cure light wounds</w:t>
+        </w:r>
+      </w:hyperlink>
+      <w:r>
+        <w:rPr>
+          <w:szCs w:val="16"/>
+        </w:rPr>
+        <w:t>, using the shaman's caster level. Once a creature has benefited from the healing hex, it cannot benefit from it again for 24 hours. At 5th level, this hex acts as </w:t>
+      </w:r>
+      <w:hyperlink r:id="rId17" w:anchor="cure-moderate-wounds" w:history="1">
+        <w:r>
+          <w:rPr>
+            <w:rStyle w:val="Hyperlink"/>
+            <w:i/>
+            <w:iCs/>
+            <w:szCs w:val="16"/>
+          </w:rPr>
+          <w:t>cure moderate wounds</w:t>
+        </w:r>
+      </w:hyperlink>
+      <w:r>
+        <w:rPr>
+          <w:szCs w:val="16"/>
+        </w:rPr>
+        <w:t>.</w:t>
+      </w:r>
+    </w:p>
+    <w:p>
+      <w:pPr>
+        <w:rPr>
+          <w:szCs w:val="16"/>
+        </w:rPr>
+      </w:pPr>
+      <w:r>
+        <w:rPr>
+          <w:i/>
+          <w:iCs/>
+          <w:szCs w:val="16"/>
+        </w:rPr>
+        <w:t>Misfortune (Su)</w:t>
+      </w:r>
+      <w:r>
+        <w:rPr>
+          <w:szCs w:val="16"/>
+        </w:rPr>
+        <w:t>: The shaman causes a creature within 30 feet to suffer grave misfortune for 1 round. Anytime the creature attempts an ability check, attack roll, saving throw, or skill check, it must roll twice and take the worse result. A successful Will saving throw negates this hex. At 8th level and again at 16th level, the duration of this hex increases by 1 round. This hex affects all rolls the target must make while it lasts. Whether or not the save is successful, the creature cannot be the target of this hex again for 24 hours.</w:t>
+      </w:r>
+    </w:p>
+    <w:p>
+      <w:pPr>
+        <w:rPr>
+          <w:szCs w:val="16"/>
+        </w:rPr>
+      </w:pPr>
+      <w:r>
+        <w:rPr>
+          <w:i/>
+          <w:iCs/>
+          <w:szCs w:val="16"/>
+        </w:rPr>
+        <w:t>Secret (Ex)</w:t>
+      </w:r>
+      <w:r>
+        <w:rPr>
+          <w:szCs w:val="16"/>
+        </w:rPr>
+        <w:t xml:space="preserve">: The shaman receives one </w:t>
+      </w:r>
+      <w:proofErr w:type="spellStart"/>
+      <w:r>
+        <w:rPr>
+          <w:szCs w:val="16"/>
+        </w:rPr>
+        <w:t>metamagic</w:t>
+      </w:r>
+      <w:proofErr w:type="spellEnd"/>
+      <w:r>
+        <w:rPr>
+          <w:szCs w:val="16"/>
+        </w:rPr>
+        <w:t xml:space="preserve"> feat as a bonus feat. The shaman must meet the prerequisites for the feat.</w:t>
+      </w:r>
+    </w:p>
+    <w:p>
+      <w:pPr>
+        <w:rPr>
+          <w:szCs w:val="16"/>
+        </w:rPr>
+      </w:pPr>
+      <w:r>
+        <w:rPr>
+          <w:i/>
+          <w:iCs/>
+          <w:szCs w:val="16"/>
+        </w:rPr>
+        <w:t>Shapeshift (Su)</w:t>
+      </w:r>
+      <w:r>
+        <w:rPr>
+          <w:szCs w:val="16"/>
+        </w:rPr>
+        <w:t>: The shaman transforms herself into another form, as per </w:t>
+      </w:r>
+      <w:hyperlink r:id="rId18" w:anchor="alter-self" w:history="1">
+        <w:r>
+          <w:rPr>
+            <w:rStyle w:val="Hyperlink"/>
+            <w:i/>
+            <w:iCs/>
+            <w:szCs w:val="16"/>
+          </w:rPr>
+          <w:t>alter self</w:t>
+        </w:r>
+      </w:hyperlink>
+      <w:r>
+        <w:rPr>
+          <w:szCs w:val="16"/>
+        </w:rPr>
+        <w:t>, for a number of minutes per day equal to her level. This duration does not need to be consecutive, but it must be spent in 1-minute increments. Changing form (including changing back) is a standard action that doesn't provoke an attack of opportunity. At 8th level, this hex works as </w:t>
+      </w:r>
+      <w:hyperlink r:id="rId19" w:anchor="beast-shape-i" w:history="1">
+        <w:r>
+          <w:rPr>
+            <w:rStyle w:val="Hyperlink"/>
+            <w:i/>
+            <w:iCs/>
+            <w:szCs w:val="16"/>
+          </w:rPr>
+          <w:t xml:space="preserve">beast shape </w:t>
+        </w:r>
+        <w:proofErr w:type="spellStart"/>
+        <w:r>
+          <w:rPr>
+            <w:rStyle w:val="Hyperlink"/>
+            <w:i/>
+            <w:iCs/>
+            <w:szCs w:val="16"/>
+          </w:rPr>
+          <w:t>i</w:t>
+        </w:r>
+        <w:proofErr w:type="spellEnd"/>
+      </w:hyperlink>
+      <w:r>
+        <w:rPr>
+          <w:szCs w:val="16"/>
+        </w:rPr>
+        <w:t>. At 12th level, this hex works as </w:t>
+      </w:r>
+      <w:hyperlink r:id="rId20" w:anchor="beast-shape-ii" w:history="1">
+        <w:r>
+          <w:rPr>
+            <w:rStyle w:val="Hyperlink"/>
+            <w:i/>
+            <w:iCs/>
+            <w:szCs w:val="16"/>
+          </w:rPr>
+          <w:t>beast shape ii</w:t>
+        </w:r>
+      </w:hyperlink>
+      <w:r>
+        <w:rPr>
+          <w:szCs w:val="16"/>
+        </w:rPr>
+        <w:t>. At 16th level, this hex works as </w:t>
+      </w:r>
+      <w:hyperlink r:id="rId21" w:anchor="beast-shape-iii" w:history="1">
+        <w:r>
+          <w:rPr>
+            <w:rStyle w:val="Hyperlink"/>
+            <w:i/>
+            <w:iCs/>
+            <w:szCs w:val="16"/>
+          </w:rPr>
+          <w:t>beast shape iii</w:t>
+        </w:r>
+      </w:hyperlink>
+      <w:r>
+        <w:rPr>
+          <w:szCs w:val="16"/>
+        </w:rPr>
+        <w:t>. At 20th level, this hex works as </w:t>
+      </w:r>
+      <w:hyperlink r:id="rId22" w:anchor="beast-shape-iv" w:history="1">
+        <w:r>
+          <w:rPr>
+            <w:rStyle w:val="Hyperlink"/>
+            <w:i/>
+            <w:iCs/>
+            <w:szCs w:val="16"/>
+          </w:rPr>
+          <w:t xml:space="preserve">beast shape </w:t>
+        </w:r>
+        <w:proofErr w:type="gramStart"/>
+        <w:r>
+          <w:rPr>
+            <w:rStyle w:val="Hyperlink"/>
+            <w:i/>
+            <w:iCs/>
+            <w:szCs w:val="16"/>
+          </w:rPr>
+          <w:t>iv</w:t>
+        </w:r>
+        <w:proofErr w:type="gramEnd"/>
+      </w:hyperlink>
+      <w:r>
+        <w:rPr>
+          <w:szCs w:val="16"/>
+        </w:rPr>
+        <w:t>.</w:t>
+      </w:r>
+    </w:p>
+    <w:p>
+      <w:pPr>
+        <w:rPr>
+          <w:szCs w:val="16"/>
+        </w:rPr>
+      </w:pPr>
+      <w:r>
+        <w:rPr>
+          <w:i/>
+          <w:iCs/>
+          <w:szCs w:val="16"/>
+        </w:rPr>
+        <w:t>Tongues (Su)</w:t>
+      </w:r>
+      <w:r>
+        <w:rPr>
+          <w:szCs w:val="16"/>
+        </w:rPr>
+        <w:t>: The shaman understands any spoken language, as per </w:t>
+      </w:r>
+      <w:hyperlink r:id="rId23" w:anchor="comprehend-languages" w:history="1">
+        <w:r>
+          <w:rPr>
+            <w:rStyle w:val="Hyperlink"/>
+            <w:i/>
+            <w:iCs/>
+            <w:szCs w:val="16"/>
+          </w:rPr>
+          <w:t>comprehend languages</w:t>
+        </w:r>
+      </w:hyperlink>
+      <w:r>
+        <w:rPr>
+          <w:szCs w:val="16"/>
+        </w:rPr>
+        <w:t>, for a number of minutes per day equal to her level. This duration does not need to be consecutive, but it must be spent in 1-minute increments. At 5th level, a shaman can use this hex to speak any language, as </w:t>
+      </w:r>
+      <w:r>
+        <w:rPr>
+          <w:i/>
+          <w:iCs/>
+          <w:szCs w:val="16"/>
+        </w:rPr>
+        <w:t>tongues</w:t>
+      </w:r>
+      <w:r>
+        <w:rPr>
+          <w:szCs w:val="16"/>
+        </w:rPr>
+        <w:t>.</w:t>
+      </w:r>
+    </w:p>
+    <w:p>
+      <w:pPr>
+        <w:rPr>
+          <w:szCs w:val="16"/>
+        </w:rPr>
+      </w:pPr>
+      <w:r>
+        <w:rPr>
+          <w:i/>
+          <w:iCs/>
+          <w:szCs w:val="16"/>
+        </w:rPr>
+        <w:t>Ward (Su)</w:t>
+      </w:r>
+      <w:r>
+        <w:rPr>
+          <w:szCs w:val="16"/>
+        </w:rPr>
+        <w:t>: The shaman places a protective ward over one creature. The warded creature receives a +2 deflection bonus to AC and a +2 resistance bonus on saving throws. This effect lasts until the warded creature is hit or fails a saving throw. A shaman knows when a warded creature is no longer protected. A shaman can have only one ward active at a time. If the shaman uses this hex while a previous ward is still active, that previous ward immediately ends. A shaman cannot use this hex on herself. At 8th and 16th levels, the bonuses provided by this ward increase by 1.</w:t>
+      </w:r>
+    </w:p>
+    <w:p>
+      <w:pPr>
+        <w:rPr>
+          <w:szCs w:val="16"/>
+        </w:rPr>
+      </w:pPr>
+      <w:r>
+        <w:rPr>
+          <w:i/>
+          <w:iCs/>
+          <w:szCs w:val="16"/>
+        </w:rPr>
+        <w:t>Witch Hex</w:t>
+      </w:r>
+      <w:r>
+        <w:rPr>
+          <w:szCs w:val="16"/>
+        </w:rPr>
+        <w:t>: The shaman selects any one hex normally available through the witch's hex class feature. She treats her shaman level as her witch level when determining the powers and abilities of the hex. She uses her Wisdom modifier in place of her Intelligence modifier for the hex. The shaman cannot select a major hex, a grand hex, or a witch hex that has the same name as a shaman hex.</w:t>
+      </w:r>
+    </w:p>
+    <w:p>
+      <w:pPr>
+        <w:rPr>
+          <w:szCs w:val="16"/>
+        </w:rPr>
+      </w:pPr>
+      <w:r>
+        <w:rPr>
+          <w:b/>
+          <w:bCs/>
+          <w:szCs w:val="16"/>
+        </w:rPr>
+        <w:t>Wandering Spirit (Su)</w:t>
+      </w:r>
+      <w:r>
+        <w:rPr>
+          <w:szCs w:val="16"/>
+        </w:rPr>
+        <w:t>: At 4th level, a shaman can form a temporary bond with a spirit other than the one she selected using her spirit class feature. She must make this selection each day when preparing her spells. While this feature is active, she gains the spirit ability granted by the spirit. She adds the spells granted by that spirit to her list of spells that she can cast using spirit magic. She does not add the hexes gained from her wandering spirit to her list of hexes that she can choose from with the hex class feature. At 12th level, she gains the abilities given for the greater version of her wandering spirit. At 20th level, she gains the ability given for the true version of her wandering spirit.</w:t>
+      </w:r>
+    </w:p>
+    <w:p>
+      <w:pPr>
+        <w:rPr>
+          <w:szCs w:val="16"/>
+        </w:rPr>
+      </w:pPr>
+      <w:r>
+        <w:rPr>
+          <w:b/>
+          <w:bCs/>
+          <w:szCs w:val="16"/>
+        </w:rPr>
+        <w:t>Wandering Hex</w:t>
+      </w:r>
+      <w:r>
+        <w:rPr>
+          <w:szCs w:val="16"/>
+        </w:rPr>
+        <w:t>: At 6th level, a shaman can temporarily gain the use of one of the hexes possessed by either one of her spirits. She must make this selection each day when she prepares her spells. For the purpose of this ability, she can select any hex possessed by her spirit or wandering spirit. If she selects a hex from her wandering spirit and then bonds with another spirit, she loses the hex immediately, although she can then select a different hex to gain using this ability, from either her spirit or her new wandering spirit. At 14th level, a shaman can select two wandering hexes each day instead of one. This ability otherwise functions as the hex class feature.</w:t>
+      </w:r>
+    </w:p>
+    <w:p>
+      <w:pPr>
+        <w:rPr>
+          <w:szCs w:val="16"/>
+        </w:rPr>
+      </w:pPr>
+      <w:r>
+        <w:rPr>
+          <w:b/>
+          <w:bCs/>
+          <w:szCs w:val="16"/>
+        </w:rPr>
+        <w:t>Manifestation (Su)</w:t>
+      </w:r>
+      <w:r>
+        <w:rPr>
+          <w:szCs w:val="16"/>
+        </w:rPr>
+        <w:t>: Upon reaching 20th level, a shaman undergoes a transformation as she manifests as a pinnacle of her main spirit. The nature of this manifestation depends on the shaman's spirit, and is described in the spirit's entry.</w:t>
+      </w:r>
+    </w:p>
+    <w:p>
+      <w:pPr>
+        <w:rPr>
+          <w:b/>
+          <w:bCs/>
           <w:sz w:val="28"/>
           <w:szCs w:val="28"/>
         </w:rPr>
-        <w:t>Class Features</w:t>
-      </w:r>
-    </w:p>
-    <w:p>
-      <w:pPr>
-        <w:rPr>
-          <w:szCs w:val="16"/>
-        </w:rPr>
-      </w:pPr>
-      <w:r>
-        <w:rPr>
-          <w:szCs w:val="16"/>
-        </w:rPr>
-        <w:t>The following are the class features of the shaman.</w:t>
-      </w:r>
-    </w:p>
-    <w:p>
-      <w:pPr>
-        <w:rPr>
-          <w:szCs w:val="16"/>
-        </w:rPr>
-      </w:pPr>
-      <w:r>
-        <w:rPr>
-          <w:b/>
-          <w:bCs/>
-          <w:szCs w:val="16"/>
-        </w:rPr>
-        <w:t>Weapon and Armor Proficiencies</w:t>
-      </w:r>
-      <w:r>
-        <w:rPr>
-          <w:szCs w:val="16"/>
-        </w:rPr>
-        <w:t>: A shaman is proficient with all simple weapons as well as with light armor and medium armor.</w:t>
-      </w:r>
-    </w:p>
-    <w:p>
-      <w:pPr>
-        <w:rPr>
-          <w:szCs w:val="16"/>
-        </w:rPr>
-      </w:pPr>
-      <w:r>
-        <w:rPr>
-          <w:b/>
-          <w:bCs/>
-          <w:szCs w:val="16"/>
-        </w:rPr>
-        <w:t>Spells</w:t>
-      </w:r>
-      <w:r>
-        <w:rPr>
-          <w:szCs w:val="16"/>
-        </w:rPr>
-        <w:t>: A shaman casts divine spells drawn from the shaman spell list. A shaman must choose and prepare her spells in advance.</w:t>
-      </w:r>
-    </w:p>
-    <w:p>
-      <w:pPr>
-        <w:rPr>
-          <w:szCs w:val="16"/>
-        </w:rPr>
-      </w:pPr>
-      <w:r>
-        <w:rPr>
-          <w:szCs w:val="16"/>
-        </w:rPr>
-        <w:t>To prepare or cast a spell, a shaman must have a Wisdom score equal to at least 10 + the spell's level. The saving throw DC against a shaman's spell is 10 + the spell's level + the shaman's Wisdom modifier.</w:t>
-      </w:r>
-    </w:p>
-    <w:p>
-      <w:pPr>
-        <w:rPr>
-          <w:szCs w:val="16"/>
-        </w:rPr>
-      </w:pPr>
-      <w:r>
-        <w:rPr>
-          <w:szCs w:val="16"/>
-        </w:rPr>
-        <w:t xml:space="preserve">Like other </w:t>
-      </w:r>
-      <w:proofErr w:type="spellStart"/>
-      <w:r>
-        <w:rPr>
-          <w:szCs w:val="16"/>
-        </w:rPr>
-        <w:t>spellcasters</w:t>
-      </w:r>
-      <w:proofErr w:type="spellEnd"/>
-      <w:r>
-        <w:rPr>
-          <w:szCs w:val="16"/>
-        </w:rPr>
-        <w:t>, a shaman can cast only a certain number of spells of each spell level per day. Her base daily spell allotment is given on the table above. In addition, she receives a number of bonus spells per day if she has a high Wisdom score.</w:t>
-      </w:r>
-    </w:p>
-    <w:p>
-      <w:pPr>
-        <w:rPr>
-          <w:szCs w:val="16"/>
-        </w:rPr>
-      </w:pPr>
-      <w:r>
-        <w:rPr>
-          <w:szCs w:val="16"/>
-        </w:rPr>
-        <w:t>Shamans commune with their spirit animals to prepare their spells. Each shaman must choose a time when she spends 1 hour each day in quiet contemplation with her spirit animal to regain her daily allotment of spells. A shaman can prepare and cast any spell on the shaman spell list, provided that she can cast spells of that level, but she must choose which spells to prepare during her daily communion.</w:t>
-      </w:r>
-    </w:p>
-    <w:p>
-      <w:pPr>
-        <w:rPr>
-          <w:szCs w:val="16"/>
-        </w:rPr>
-      </w:pPr>
-      <w:r>
-        <w:rPr>
-          <w:b/>
-          <w:bCs/>
-          <w:szCs w:val="16"/>
-        </w:rPr>
-        <w:t>Orisons</w:t>
-      </w:r>
-      <w:r>
-        <w:rPr>
-          <w:szCs w:val="16"/>
-        </w:rPr>
-        <w:t>: Shamans can prepare a number of orisons, or 0-level spells, each day as noted on the table above. These spells are cast like any other spell, but they are not expended when cast and may be used again.</w:t>
-      </w:r>
-    </w:p>
-    <w:p>
-      <w:pPr>
-        <w:rPr>
-          <w:szCs w:val="16"/>
-        </w:rPr>
-      </w:pPr>
-      <w:r>
-        <w:rPr>
-          <w:b/>
-          <w:bCs/>
-          <w:szCs w:val="16"/>
-        </w:rPr>
-        <w:t>Spirit (Su)</w:t>
-      </w:r>
-      <w:r>
-        <w:rPr>
-          <w:szCs w:val="16"/>
-        </w:rPr>
-        <w:t>: A shaman has a mystical connection with the spirits of the world. She forms a lasting bond with a single </w:t>
-      </w:r>
-      <w:hyperlink r:id="rId5" w:anchor="spirits" w:history="1">
-        <w:r>
-          <w:rPr>
-            <w:rStyle w:val="Hyperlink"/>
-            <w:szCs w:val="16"/>
-          </w:rPr>
-          <w:t>spirit</w:t>
-        </w:r>
-      </w:hyperlink>
-      <w:r>
-        <w:rPr>
-          <w:szCs w:val="16"/>
-        </w:rPr>
-        <w:t>, which grants a number of abilities and defines many of her other class features.</w:t>
-      </w:r>
-    </w:p>
-    <w:p>
-      <w:pPr>
-        <w:rPr>
-          <w:szCs w:val="16"/>
-        </w:rPr>
-      </w:pPr>
-      <w:r>
-        <w:rPr>
-          <w:szCs w:val="16"/>
-        </w:rPr>
-        <w:t>At 1st level, a shaman gains the spirit ability granted by her chosen spirit. She adds the spells granted by that spirit to the list of spells that she can cast using spirit magic. She also adds the hexes possessed by that spirit to the list of hexes that she can use with the hex and wandering hex class features.</w:t>
-      </w:r>
-    </w:p>
-    <w:p>
-      <w:pPr>
-        <w:rPr>
-          <w:szCs w:val="16"/>
-        </w:rPr>
-      </w:pPr>
-      <w:r>
-        <w:rPr>
-          <w:szCs w:val="16"/>
-        </w:rPr>
-        <w:t>At 8th level, the shaman gains the abilities given for the greater version of her selected spirit. At 16th level, the shaman gains the abilities given for the true version of her selected spirit.</w:t>
-      </w:r>
-    </w:p>
-    <w:p>
-      <w:pPr>
-        <w:rPr>
-          <w:szCs w:val="16"/>
-        </w:rPr>
-      </w:pPr>
-      <w:r>
-        <w:rPr>
-          <w:szCs w:val="16"/>
-        </w:rPr>
-        <w:t>If the shaman takes levels in another class that grants a mystery (such as the oracle), her spirit and her mystery must match. Subject to GM discretion, the shaman can change her previously selected mystery or spirit to make both conform.</w:t>
-      </w:r>
-    </w:p>
-    <w:p>
-      <w:pPr>
-        <w:rPr>
-          <w:szCs w:val="16"/>
-        </w:rPr>
-      </w:pPr>
-      <w:r>
-        <w:rPr>
-          <w:b/>
-          <w:bCs/>
-          <w:szCs w:val="16"/>
-        </w:rPr>
-        <w:t>Spirit Animal (Ex)</w:t>
-      </w:r>
-      <w:r>
-        <w:rPr>
-          <w:szCs w:val="16"/>
-        </w:rPr>
-        <w:t>: At 1st level, a shaman forms a close bond with a </w:t>
-      </w:r>
-      <w:hyperlink r:id="rId6" w:anchor="spirit-animals" w:history="1">
-        <w:r>
-          <w:rPr>
-            <w:rStyle w:val="Hyperlink"/>
-            <w:szCs w:val="16"/>
-          </w:rPr>
-          <w:t>spirit animal</w:t>
-        </w:r>
-      </w:hyperlink>
-      <w:r>
-        <w:rPr>
-          <w:szCs w:val="16"/>
-        </w:rPr>
-        <w:t> tied to her chosen spirit. This animal is her conduit to the spirit world, guiding her along the path to enlightenment. The animal also aids a shaman by granting her a special ability.</w:t>
-      </w:r>
-    </w:p>
-    <w:p>
-      <w:pPr>
-        <w:rPr>
-          <w:szCs w:val="16"/>
-        </w:rPr>
-      </w:pPr>
-      <w:r>
-        <w:rPr>
-          <w:szCs w:val="16"/>
-        </w:rPr>
-        <w:t>A shaman must commune with her spirit animal each day to prepare her spells. While the spirit animal does not store the spells as a witch's familiar does, the spirit animal serves as her conduit to divine power. If a shaman's spirit animal is slain, she cannot prepare new spells or use her spirit magic class feature until the spirit animal is replaced.</w:t>
-      </w:r>
-    </w:p>
-    <w:p>
-      <w:pPr>
-        <w:rPr>
-          <w:szCs w:val="16"/>
-        </w:rPr>
-      </w:pPr>
-      <w:r>
-        <w:rPr>
-          <w:b/>
-          <w:bCs/>
-          <w:szCs w:val="16"/>
-        </w:rPr>
-        <w:t>Spirit Magic</w:t>
-      </w:r>
-      <w:r>
-        <w:rPr>
-          <w:szCs w:val="16"/>
-        </w:rPr>
-        <w:t xml:space="preserve">: A shaman can spontaneously cast a limited number of spells per day beyond those she prepared ahead of time. She has one spell slot per day of each shaman spell level she can cast, not including orisons. She can choose these spells from the list of spells granted by her spirits (see the spirit class feature and the wandering spirit class feature) at the time she casts them. She can enhance these spells using any </w:t>
-      </w:r>
-      <w:proofErr w:type="spellStart"/>
-      <w:r>
-        <w:rPr>
-          <w:szCs w:val="16"/>
-        </w:rPr>
-        <w:t>metamagic</w:t>
-      </w:r>
-      <w:proofErr w:type="spellEnd"/>
-      <w:r>
-        <w:rPr>
-          <w:szCs w:val="16"/>
-        </w:rPr>
-        <w:t xml:space="preserve"> feat that she knows, using up a higher-level spell slot as required by the feat and increasing the time to cast the spell (see </w:t>
-      </w:r>
-      <w:hyperlink r:id="rId7" w:anchor="metamagic-feats" w:history="1">
-        <w:r>
-          <w:rPr>
-            <w:rStyle w:val="Hyperlink"/>
-            <w:szCs w:val="16"/>
-          </w:rPr>
-          <w:t xml:space="preserve">Spontaneous Casting and </w:t>
-        </w:r>
-        <w:proofErr w:type="spellStart"/>
-        <w:r>
-          <w:rPr>
-            <w:rStyle w:val="Hyperlink"/>
-            <w:szCs w:val="16"/>
-          </w:rPr>
-          <w:t>Metamagic</w:t>
-        </w:r>
-        <w:proofErr w:type="spellEnd"/>
-        <w:r>
-          <w:rPr>
-            <w:rStyle w:val="Hyperlink"/>
-            <w:szCs w:val="16"/>
-          </w:rPr>
-          <w:t xml:space="preserve"> Feats</w:t>
-        </w:r>
-      </w:hyperlink>
-      <w:r>
-        <w:rPr>
-          <w:szCs w:val="16"/>
-        </w:rPr>
-        <w:t>).</w:t>
-      </w:r>
-    </w:p>
-    <w:p>
-      <w:pPr>
-        <w:rPr>
-          <w:szCs w:val="16"/>
-        </w:rPr>
-      </w:pPr>
-      <w:r>
-        <w:rPr>
-          <w:b/>
-          <w:bCs/>
-          <w:szCs w:val="16"/>
-        </w:rPr>
-        <w:t>Hex</w:t>
-      </w:r>
-      <w:r>
-        <w:rPr>
-          <w:szCs w:val="16"/>
-        </w:rPr>
-        <w:t>: A shaman learns a number of magical tricks, called hexes, which grant her powers or weaken her foes. At 2nd level, a shaman learns one hex. At 4th, 8th, 10th, 12th, 16th, 18th, and 20th levels, the shaman learns a new hex. A shaman can select from any of the following hexes or from any of the hexes listed in the description of her chosen spirit. Unless otherwise noted, a shaman cannot select a hex more than once.</w:t>
-      </w:r>
-    </w:p>
-    <w:p>
-      <w:pPr>
-        <w:rPr>
-          <w:szCs w:val="16"/>
-        </w:rPr>
-      </w:pPr>
-      <w:r>
-        <w:rPr>
-          <w:szCs w:val="16"/>
-        </w:rPr>
-        <w:t>Using a hex is a standard action that doesn't provoke an attack of opportunity unless otherwise noted. The saving throw DC to resist a hex is equal to 10 + 1/2 the shaman's level + the shaman's Wisdom modifier.</w:t>
-      </w:r>
-    </w:p>
-    <w:p>
-      <w:pPr>
-        <w:rPr>
-          <w:szCs w:val="16"/>
-        </w:rPr>
-      </w:pPr>
-      <w:r>
-        <w:rPr>
-          <w:i/>
-          <w:iCs/>
-          <w:szCs w:val="16"/>
-        </w:rPr>
-        <w:t>Chant (Su)</w:t>
-      </w:r>
-      <w:r>
-        <w:rPr>
-          <w:szCs w:val="16"/>
-        </w:rPr>
-        <w:t>: A shaman can chant as a move action. Any creature within 30 feet that is under the effect of the shaman's </w:t>
-      </w:r>
-      <w:hyperlink r:id="rId8" w:anchor="charm" w:history="1">
-        <w:r>
-          <w:rPr>
-            <w:rStyle w:val="Hyperlink"/>
-            <w:szCs w:val="16"/>
-          </w:rPr>
-          <w:t>charm</w:t>
-        </w:r>
-      </w:hyperlink>
-      <w:r>
-        <w:rPr>
-          <w:szCs w:val="16"/>
-        </w:rPr>
-        <w:t>, </w:t>
-      </w:r>
-      <w:hyperlink r:id="rId9" w:anchor="evil-eye" w:history="1">
-        <w:r>
-          <w:rPr>
-            <w:rStyle w:val="Hyperlink"/>
-            <w:szCs w:val="16"/>
-          </w:rPr>
-          <w:t>evil eye</w:t>
-        </w:r>
-      </w:hyperlink>
-      <w:r>
-        <w:rPr>
-          <w:szCs w:val="16"/>
-        </w:rPr>
-        <w:t>, </w:t>
-      </w:r>
-      <w:hyperlink r:id="rId10" w:anchor="fortune" w:history="1">
-        <w:r>
-          <w:rPr>
-            <w:rStyle w:val="Hyperlink"/>
-            <w:szCs w:val="16"/>
-          </w:rPr>
-          <w:t>fortune</w:t>
-        </w:r>
-      </w:hyperlink>
-      <w:r>
-        <w:rPr>
-          <w:szCs w:val="16"/>
-        </w:rPr>
-        <w:t>, </w:t>
-      </w:r>
-      <w:hyperlink r:id="rId11" w:anchor="fury" w:history="1">
-        <w:r>
-          <w:rPr>
-            <w:rStyle w:val="Hyperlink"/>
-            <w:szCs w:val="16"/>
-          </w:rPr>
-          <w:t>fury</w:t>
-        </w:r>
-      </w:hyperlink>
-      <w:r>
-        <w:rPr>
-          <w:szCs w:val="16"/>
-        </w:rPr>
-        <w:t>, or </w:t>
-      </w:r>
-      <w:hyperlink r:id="rId12" w:anchor="misfortune" w:history="1">
-        <w:r>
-          <w:rPr>
-            <w:rStyle w:val="Hyperlink"/>
-            <w:szCs w:val="16"/>
-          </w:rPr>
-          <w:t>misfortune hex</w:t>
-        </w:r>
-      </w:hyperlink>
-      <w:r>
-        <w:rPr>
-          <w:szCs w:val="16"/>
-        </w:rPr>
-        <w:t> has that effect's duration extended by 1 round. A shaman cannot select both this hex and the witch's </w:t>
-      </w:r>
-      <w:hyperlink r:id="rId13" w:anchor="cackle" w:history="1">
-        <w:r>
-          <w:rPr>
-            <w:rStyle w:val="Hyperlink"/>
-            <w:szCs w:val="16"/>
-          </w:rPr>
-          <w:t>cackle hex</w:t>
-        </w:r>
-      </w:hyperlink>
-      <w:r>
-        <w:rPr>
-          <w:szCs w:val="16"/>
-        </w:rPr>
-        <w:t>.</w:t>
-      </w:r>
-    </w:p>
-    <w:p>
-      <w:pPr>
-        <w:rPr>
-          <w:szCs w:val="16"/>
-        </w:rPr>
-      </w:pPr>
-      <w:r>
-        <w:rPr>
-          <w:i/>
-          <w:iCs/>
-          <w:szCs w:val="16"/>
-        </w:rPr>
-        <w:t>Charm (Su)</w:t>
-      </w:r>
-      <w:r>
-        <w:rPr>
-          <w:szCs w:val="16"/>
-        </w:rPr>
-        <w:t>: A shaman charms an animal or a humanoid creature within 30 feet by beckoning to it and speaking soothing words. Doing this improves the attitude of an animal or humanoid creature by 1 step, as if the shaman had successfully used the </w:t>
-      </w:r>
-      <w:hyperlink r:id="rId14" w:anchor="diplomacy" w:history="1">
-        <w:r>
-          <w:rPr>
-            <w:rStyle w:val="Hyperlink"/>
-            <w:szCs w:val="16"/>
-          </w:rPr>
-          <w:t>Diplomacy</w:t>
-        </w:r>
-      </w:hyperlink>
-      <w:r>
-        <w:rPr>
-          <w:szCs w:val="16"/>
-        </w:rPr>
-        <w:t> skill. The effect lasts for a number of rounds equal to the shaman's Wisdom modifier (minimum 1). A successful Will saving throw negates this effect. Whether or not the save is successful, the creature cannot be the target of this hex again for 24 hours. At 8th level, this effect improves the attitude of the creature by two steps. This is a mind-affecting charm effect.</w:t>
-      </w:r>
-    </w:p>
-    <w:p>
-      <w:pPr>
-        <w:rPr>
-          <w:szCs w:val="16"/>
-        </w:rPr>
-      </w:pPr>
-      <w:r>
-        <w:rPr>
-          <w:i/>
-          <w:iCs/>
-          <w:szCs w:val="16"/>
-        </w:rPr>
-        <w:t>Evil Eye (Su)</w:t>
-      </w:r>
-      <w:r>
-        <w:rPr>
-          <w:szCs w:val="16"/>
-        </w:rPr>
-        <w:t>: The shaman causes doubt to creep into the mind of a foe within 30 feet that she can see. The target takes a –2 penalty on one of the following (shaman's choice): ability checks, AC, attack rolls, saving throws, or skill checks. This hex lasts for a number of rounds equal to 3 + the shaman's Wisdom modifier. A successful Will saving throw reduces this duration to just 1 round. At 8th level, the penalty changes to –4. This is a mind-affecting effect.</w:t>
-      </w:r>
-    </w:p>
-    <w:p>
-      <w:pPr>
-        <w:rPr>
-          <w:szCs w:val="16"/>
-        </w:rPr>
-      </w:pPr>
-      <w:r>
-        <w:rPr>
-          <w:i/>
-          <w:iCs/>
-          <w:szCs w:val="16"/>
-        </w:rPr>
-        <w:t>Fetish (Ex)</w:t>
-      </w:r>
-      <w:r>
-        <w:rPr>
-          <w:szCs w:val="16"/>
-        </w:rPr>
-        <w:t>: The shaman receives </w:t>
-      </w:r>
-      <w:hyperlink r:id="rId15" w:anchor="craft-wondrous-item" w:history="1">
-        <w:r>
-          <w:rPr>
-            <w:rStyle w:val="Hyperlink"/>
-            <w:szCs w:val="16"/>
-          </w:rPr>
-          <w:t>Craft Wondrous Item</w:t>
-        </w:r>
-      </w:hyperlink>
-      <w:r>
-        <w:rPr>
-          <w:szCs w:val="16"/>
-        </w:rPr>
-        <w:t> as a bonus feat and gains a +4 insight bonus on </w:t>
-      </w:r>
-      <w:proofErr w:type="spellStart"/>
-      <w:r>
-        <w:rPr>
-          <w:szCs w:val="16"/>
-        </w:rPr>
-        <w:fldChar w:fldCharType="begin"/>
-      </w:r>
-      <w:r>
-        <w:rPr>
-          <w:szCs w:val="16"/>
-        </w:rPr>
-        <w:instrText xml:space="preserve"> HYPERLINK "http://legacy.aonprd.com/coreRulebook/skills/spellcraft.html" \l "spellcraft" </w:instrText>
-      </w:r>
-      <w:r>
-        <w:rPr>
-          <w:szCs w:val="16"/>
-        </w:rPr>
-        <w:fldChar w:fldCharType="separate"/>
-      </w:r>
-      <w:r>
-        <w:rPr>
-          <w:rStyle w:val="Hyperlink"/>
-          <w:szCs w:val="16"/>
-        </w:rPr>
-        <w:t>Spellcraft</w:t>
-      </w:r>
-      <w:proofErr w:type="spellEnd"/>
-      <w:r>
-        <w:rPr>
-          <w:szCs w:val="16"/>
-        </w:rPr>
-        <w:fldChar w:fldCharType="end"/>
-      </w:r>
-      <w:r>
-        <w:rPr>
-          <w:szCs w:val="16"/>
-        </w:rPr>
-        <w:t> checks to identify magic items.</w:t>
-      </w:r>
-    </w:p>
-    <w:p>
-      <w:pPr>
-        <w:rPr>
-          <w:szCs w:val="16"/>
-        </w:rPr>
-      </w:pPr>
-      <w:r>
-        <w:rPr>
-          <w:i/>
-          <w:iCs/>
-          <w:szCs w:val="16"/>
-        </w:rPr>
-        <w:t>Fortune (Su)</w:t>
-      </w:r>
-      <w:r>
-        <w:rPr>
-          <w:szCs w:val="16"/>
-        </w:rPr>
-        <w:t>: The shaman grants a creature within 30 feet a bit of good luck for 1 round. The target can call upon this good luck once per round, allowing it to reroll any ability check, attack roll, saving throw, or skill check, taking the better result. The target creature must decide to use this benefit before the first roll is made. At 8th and 16th levels, the duration of this hex increases by 1 round. Once a creature has benefited from the fortune hex, it cannot benefit from it again for 24 hours.</w:t>
-      </w:r>
-    </w:p>
-    <w:p>
-      <w:pPr>
-        <w:rPr>
-          <w:szCs w:val="16"/>
-        </w:rPr>
-      </w:pPr>
-      <w:r>
-        <w:rPr>
-          <w:i/>
-          <w:iCs/>
-          <w:szCs w:val="16"/>
-        </w:rPr>
-        <w:lastRenderedPageBreak/>
-        <w:t>Fury (Su)</w:t>
-      </w:r>
-      <w:r>
-        <w:rPr>
-          <w:szCs w:val="16"/>
-        </w:rPr>
-        <w:t>: A shaman incites a creature within 30 feet into a primal fury. The target receives a +2 morale bonus on attack rolls and a +2 resistance bonus on saving throws against fear for a number of rounds equal to the shaman's Wisdom modifier. At 8th and 16th levels, these bonuses increase by 1. Once a creature has benefited from the fury hex, it cannot benefit from it again for 24 hours.</w:t>
-      </w:r>
-    </w:p>
-    <w:p>
-      <w:pPr>
-        <w:rPr>
-          <w:szCs w:val="16"/>
-        </w:rPr>
-      </w:pPr>
-      <w:r>
-        <w:rPr>
-          <w:i/>
-          <w:iCs/>
-          <w:szCs w:val="16"/>
-        </w:rPr>
-        <w:t>Healing (Su)</w:t>
-      </w:r>
-      <w:r>
-        <w:rPr>
-          <w:szCs w:val="16"/>
-        </w:rPr>
-        <w:t>: A shaman soothes the wounds of those she touches. This hex acts as </w:t>
-      </w:r>
-      <w:hyperlink r:id="rId16" w:anchor="cure-light-wounds" w:history="1">
-        <w:r>
-          <w:rPr>
-            <w:rStyle w:val="Hyperlink"/>
-            <w:i/>
-            <w:iCs/>
-            <w:szCs w:val="16"/>
-          </w:rPr>
-          <w:t>cure light wounds</w:t>
-        </w:r>
-      </w:hyperlink>
-      <w:r>
-        <w:rPr>
-          <w:szCs w:val="16"/>
-        </w:rPr>
-        <w:t>, using the shaman's caster level. Once a creature has benefited from the healing hex, it cannot benefit from it again for 24 hours. At 5th level, this hex acts as </w:t>
-      </w:r>
-      <w:hyperlink r:id="rId17" w:anchor="cure-moderate-wounds" w:history="1">
-        <w:r>
-          <w:rPr>
-            <w:rStyle w:val="Hyperlink"/>
-            <w:i/>
-            <w:iCs/>
-            <w:szCs w:val="16"/>
-          </w:rPr>
-          <w:t>cure moderate wounds</w:t>
-        </w:r>
-      </w:hyperlink>
-      <w:r>
-        <w:rPr>
-          <w:szCs w:val="16"/>
-        </w:rPr>
-        <w:t>.</w:t>
-      </w:r>
-    </w:p>
-    <w:p>
-      <w:pPr>
-        <w:rPr>
-          <w:szCs w:val="16"/>
-        </w:rPr>
-      </w:pPr>
-      <w:r>
-        <w:rPr>
-          <w:i/>
-          <w:iCs/>
-          <w:szCs w:val="16"/>
-        </w:rPr>
-        <w:t>Misfortune (Su)</w:t>
-      </w:r>
-      <w:r>
-        <w:rPr>
-          <w:szCs w:val="16"/>
-        </w:rPr>
-        <w:t>: The shaman causes a creature within 30 feet to suffer grave misfortune for 1 round. Anytime the creature attempts an ability check, attack roll, saving throw, or skill check, it must roll twice and take the worse result. A successful Will saving throw negates this hex. At 8th level and again at 16th level, the duration of this hex increases by 1 round. This hex affects all rolls the target must make while it lasts. Whether or not the save is successful, the creature cannot be the target of this hex again for 24 hours.</w:t>
-      </w:r>
-    </w:p>
-    <w:p>
-      <w:pPr>
-        <w:rPr>
-          <w:szCs w:val="16"/>
-        </w:rPr>
-      </w:pPr>
-      <w:r>
-        <w:rPr>
-          <w:i/>
-          <w:iCs/>
-          <w:szCs w:val="16"/>
-        </w:rPr>
-        <w:t>Secret (Ex)</w:t>
-      </w:r>
-      <w:r>
-        <w:rPr>
-          <w:szCs w:val="16"/>
-        </w:rPr>
-        <w:t xml:space="preserve">: The shaman receives one </w:t>
-      </w:r>
-      <w:proofErr w:type="spellStart"/>
-      <w:r>
-        <w:rPr>
-          <w:szCs w:val="16"/>
-        </w:rPr>
-        <w:t>metamagic</w:t>
-      </w:r>
-      <w:proofErr w:type="spellEnd"/>
-      <w:r>
-        <w:rPr>
-          <w:szCs w:val="16"/>
-        </w:rPr>
-        <w:t xml:space="preserve"> feat as a bonus feat. The shaman must meet the prerequisites for the feat.</w:t>
-      </w:r>
-    </w:p>
-    <w:p>
-      <w:pPr>
-        <w:rPr>
-          <w:szCs w:val="16"/>
-        </w:rPr>
-      </w:pPr>
-      <w:r>
-        <w:rPr>
-          <w:i/>
-          <w:iCs/>
-          <w:szCs w:val="16"/>
-        </w:rPr>
-        <w:t>Shapeshift (Su)</w:t>
-      </w:r>
-      <w:r>
-        <w:rPr>
-          <w:szCs w:val="16"/>
-        </w:rPr>
-        <w:t>: The shaman transforms herself into another form, as per </w:t>
-      </w:r>
-      <w:hyperlink r:id="rId18" w:anchor="alter-self" w:history="1">
-        <w:r>
-          <w:rPr>
-            <w:rStyle w:val="Hyperlink"/>
-            <w:i/>
-            <w:iCs/>
-            <w:szCs w:val="16"/>
-          </w:rPr>
-          <w:t>alter self</w:t>
-        </w:r>
-      </w:hyperlink>
-      <w:r>
-        <w:rPr>
-          <w:szCs w:val="16"/>
-        </w:rPr>
-        <w:t>, for a number of minutes per day equal to her level. This duration does not need to be consecutive, but it must be spent in 1-minute increments. Changing form (including changing back) is a standard action that doesn't provoke an attack of opportunity. At 8th level, this hex works as </w:t>
-      </w:r>
-      <w:hyperlink r:id="rId19" w:anchor="beast-shape-i" w:history="1">
-        <w:r>
-          <w:rPr>
-            <w:rStyle w:val="Hyperlink"/>
-            <w:i/>
-            <w:iCs/>
-            <w:szCs w:val="16"/>
-          </w:rPr>
-          <w:t xml:space="preserve">beast shape </w:t>
-        </w:r>
-        <w:proofErr w:type="spellStart"/>
-        <w:r>
-          <w:rPr>
-            <w:rStyle w:val="Hyperlink"/>
-            <w:i/>
-            <w:iCs/>
-            <w:szCs w:val="16"/>
-          </w:rPr>
-          <w:t>i</w:t>
-        </w:r>
-        <w:proofErr w:type="spellEnd"/>
-      </w:hyperlink>
-      <w:r>
-        <w:rPr>
-          <w:szCs w:val="16"/>
-        </w:rPr>
-        <w:t>. At 12th level, this hex works as </w:t>
-      </w:r>
-      <w:hyperlink r:id="rId20" w:anchor="beast-shape-ii" w:history="1">
-        <w:r>
-          <w:rPr>
-            <w:rStyle w:val="Hyperlink"/>
-            <w:i/>
-            <w:iCs/>
-            <w:szCs w:val="16"/>
-          </w:rPr>
-          <w:t>beast shape ii</w:t>
-        </w:r>
-      </w:hyperlink>
-      <w:r>
-        <w:rPr>
-          <w:szCs w:val="16"/>
-        </w:rPr>
-        <w:t>. At 16th level, this hex works as </w:t>
-      </w:r>
-      <w:hyperlink r:id="rId21" w:anchor="beast-shape-iii" w:history="1">
-        <w:r>
-          <w:rPr>
-            <w:rStyle w:val="Hyperlink"/>
-            <w:i/>
-            <w:iCs/>
-            <w:szCs w:val="16"/>
-          </w:rPr>
-          <w:t>beast shape iii</w:t>
-        </w:r>
-      </w:hyperlink>
-      <w:r>
-        <w:rPr>
-          <w:szCs w:val="16"/>
-        </w:rPr>
-        <w:t>. At 20th level, this hex works as </w:t>
-      </w:r>
-      <w:hyperlink r:id="rId22" w:anchor="beast-shape-iv" w:history="1">
-        <w:r>
-          <w:rPr>
-            <w:rStyle w:val="Hyperlink"/>
-            <w:i/>
-            <w:iCs/>
-            <w:szCs w:val="16"/>
-          </w:rPr>
-          <w:t xml:space="preserve">beast shape </w:t>
-        </w:r>
-        <w:proofErr w:type="gramStart"/>
-        <w:r>
-          <w:rPr>
-            <w:rStyle w:val="Hyperlink"/>
-            <w:i/>
-            <w:iCs/>
-            <w:szCs w:val="16"/>
-          </w:rPr>
-          <w:t>iv</w:t>
-        </w:r>
-        <w:proofErr w:type="gramEnd"/>
-      </w:hyperlink>
-      <w:r>
-        <w:rPr>
-          <w:szCs w:val="16"/>
-        </w:rPr>
-        <w:t>.</w:t>
-      </w:r>
-    </w:p>
-    <w:p>
-      <w:pPr>
-        <w:rPr>
-          <w:szCs w:val="16"/>
-        </w:rPr>
-      </w:pPr>
-      <w:r>
-        <w:rPr>
-          <w:i/>
-          <w:iCs/>
-          <w:szCs w:val="16"/>
-        </w:rPr>
-        <w:t>Tongues (Su)</w:t>
-      </w:r>
-      <w:r>
-        <w:rPr>
-          <w:szCs w:val="16"/>
-        </w:rPr>
-        <w:t>: The shaman understands any spoken language, as per </w:t>
-      </w:r>
-      <w:hyperlink r:id="rId23" w:anchor="comprehend-languages" w:history="1">
-        <w:r>
-          <w:rPr>
-            <w:rStyle w:val="Hyperlink"/>
-            <w:i/>
-            <w:iCs/>
-            <w:szCs w:val="16"/>
-          </w:rPr>
-          <w:t>comprehend languages</w:t>
-        </w:r>
-      </w:hyperlink>
-      <w:r>
-        <w:rPr>
-          <w:szCs w:val="16"/>
-        </w:rPr>
-        <w:t>, for a number of minutes per day equal to her level. This duration does not need to be consecutive, but it must be spent in 1-minute increments. At 5th level, a shaman can use this hex to speak any language, as </w:t>
-      </w:r>
-      <w:r>
-        <w:rPr>
-          <w:i/>
-          <w:iCs/>
-          <w:szCs w:val="16"/>
-        </w:rPr>
-        <w:t>tongues</w:t>
-      </w:r>
-      <w:r>
-        <w:rPr>
-          <w:szCs w:val="16"/>
-        </w:rPr>
-        <w:t>.</w:t>
-      </w:r>
-    </w:p>
-    <w:p>
-      <w:pPr>
-        <w:rPr>
-          <w:szCs w:val="16"/>
-        </w:rPr>
-      </w:pPr>
-      <w:r>
-        <w:rPr>
-          <w:i/>
-          <w:iCs/>
-          <w:szCs w:val="16"/>
-        </w:rPr>
-        <w:t>Ward (Su)</w:t>
-      </w:r>
-      <w:r>
-        <w:rPr>
-          <w:szCs w:val="16"/>
-        </w:rPr>
-        <w:t>: The shaman places a protective ward over one creature. The warded creature receives a +2 deflection bonus to AC and a +2 resistance bonus on saving throws. This effect lasts until the warded creature is hit or fails a saving throw. A shaman knows when a warded creature is no longer protected. A shaman can have only one ward active at a time. If the shaman uses this hex while a previous ward is still active, that previous ward immediately ends. A shaman cannot use this hex on herself. At 8th and 16th levels, the bonuses provided by this ward increase by 1.</w:t>
-      </w:r>
-    </w:p>
-    <w:p>
-      <w:pPr>
-        <w:rPr>
-          <w:szCs w:val="16"/>
-        </w:rPr>
-      </w:pPr>
-      <w:r>
-        <w:rPr>
-          <w:i/>
-          <w:iCs/>
-          <w:szCs w:val="16"/>
-        </w:rPr>
-        <w:t>Witch Hex</w:t>
-      </w:r>
-      <w:r>
-        <w:rPr>
-          <w:szCs w:val="16"/>
-        </w:rPr>
-        <w:t>: The shaman selects any one hex normally available through the witch's hex class feature. She treats her shaman level as her witch level when determining the powers and abilities of the hex. She uses her Wisdom modifier in place of her Intelligence modifier for the hex. The shaman cannot select a major hex, a grand hex, or a witch hex that has the same name as a shaman hex.</w:t>
-      </w:r>
-    </w:p>
-    <w:p>
-      <w:pPr>
-        <w:rPr>
-          <w:szCs w:val="16"/>
-        </w:rPr>
-      </w:pPr>
-      <w:r>
-        <w:rPr>
-          <w:b/>
-          <w:bCs/>
-          <w:szCs w:val="16"/>
-        </w:rPr>
-        <w:t>Wandering Spirit (Su)</w:t>
-      </w:r>
-      <w:r>
-        <w:rPr>
-          <w:szCs w:val="16"/>
-        </w:rPr>
-        <w:t>: At 4th level, a shaman can form a temporary bond with a spirit other than the one she selected using her spirit class feature. She must make this selection each day when preparing her spells. While this feature is active, she gains the spirit ability granted by the spirit. She adds the spells granted by that spirit to her list of spells that she can cast using spirit magic. She does not add the hexes gained from her wandering spirit to her list of hexes that she can choose from with the hex class feature. At 12th level, she gains the abilities given for the greater version of her wandering spirit. At 20th level, she gains the ability given for the true version of her wandering spirit.</w:t>
-      </w:r>
-    </w:p>
-    <w:p>
-      <w:pPr>
-        <w:rPr>
-          <w:szCs w:val="16"/>
-        </w:rPr>
-      </w:pPr>
-      <w:r>
-        <w:rPr>
-          <w:b/>
-          <w:bCs/>
-          <w:szCs w:val="16"/>
-        </w:rPr>
-        <w:t>Wandering Hex</w:t>
-      </w:r>
-      <w:r>
-        <w:rPr>
-          <w:szCs w:val="16"/>
-        </w:rPr>
-        <w:t>: At 6th level, a shaman can temporarily gain the use of one of the hexes possessed by either one of her spirits. She must make this selection each day when she prepares her spells. For the purpose of this ability, she can select any hex possessed by her spirit or wandering spirit. If she selects a hex from her wandering spirit and then bonds with another spirit, she loses the hex immediately, although she can then select a different hex to gain using this ability, from either her spirit or her new wandering spirit. At 14th level, a shaman can select two wandering hexes each day instead of one. This ability otherwise functions as the hex class feature.</w:t>
-      </w:r>
-    </w:p>
-    <w:p>
-      <w:pPr>
-        <w:rPr>
-          <w:szCs w:val="16"/>
-        </w:rPr>
-      </w:pPr>
-      <w:r>
-        <w:rPr>
-          <w:b/>
-          <w:bCs/>
-          <w:szCs w:val="16"/>
-        </w:rPr>
-        <w:t>Manifestation (Su)</w:t>
-      </w:r>
-      <w:r>
-        <w:rPr>
-          <w:szCs w:val="16"/>
-        </w:rPr>
-        <w:t>: Upon reaching 20th level, a shaman undergoes a transformation as she manifests as a pinnacle of her main spirit. The nature of this manifestation depends on the shaman's spirit, and is described in the spirit's entry.</w:t>
-      </w:r>
-    </w:p>
-    <w:p>
-      <w:pPr>
+      </w:pPr>
+      <w:r>
         <w:rPr>
           <w:b/>
           <w:bCs/>
           <w:sz w:val="28"/>
           <w:szCs w:val="28"/>
         </w:rPr>
-      </w:pPr>
-      <w:r>
-        <w:rPr>
-          <w:b/>
-          <w:bCs/>
-          <w:sz w:val="28"/>
-          <w:szCs w:val="28"/>
-        </w:rPr>
         <w:t>Spirits</w:t>
       </w:r>
     </w:p>
@@ -1357,28 +1344,28 @@
           <w:iCs/>
           <w:szCs w:val="16"/>
         </w:rPr>
+        <w:t>Curse of Suffering (Su)</w:t>
+      </w:r>
+      <w:r>
+        <w:rPr>
+          <w:szCs w:val="16"/>
+        </w:rPr>
+        <w:t>: The shaman causes a creature within 30 feet to take more damage from bleed effects and causes its wounds to heal at a slower rate. When the cursed creature takes bleed damage, it takes an additional 1 point of bleed damage (even if the bleed is ability damage). Furthermore, when the target is subject to an effect that would restore its hit points, that effect restores only half the normal amount of hit points. This curse lasts for a number of rounds equal to the shaman's level. A creature affected by this hex cannot be affected by it again for 24 hours.</w:t>
+      </w:r>
+    </w:p>
+    <w:p>
+      <w:pPr>
+        <w:rPr>
+          <w:szCs w:val="16"/>
+        </w:rPr>
+      </w:pPr>
+      <w:r>
+        <w:rPr>
+          <w:i/>
+          <w:iCs/>
+          <w:szCs w:val="16"/>
+        </w:rPr>
         <w:lastRenderedPageBreak/>
-        <w:t>Curse of Suffering (Su)</w:t>
-      </w:r>
-      <w:r>
-        <w:rPr>
-          <w:szCs w:val="16"/>
-        </w:rPr>
-        <w:t>: The shaman causes a creature within 30 feet to take more damage from bleed effects and causes its wounds to heal at a slower rate. When the cursed creature takes bleed damage, it takes an additional 1 point of bleed damage (even if the bleed is ability damage). Furthermore, when the target is subject to an effect that would restore its hit points, that effect restores only half the normal amount of hit points. This curse lasts for a number of rounds equal to the shaman's level. A creature affected by this hex cannot be affected by it again for 24 hours.</w:t>
-      </w:r>
-    </w:p>
-    <w:p>
-      <w:pPr>
-        <w:rPr>
-          <w:szCs w:val="16"/>
-        </w:rPr>
-      </w:pPr>
-      <w:r>
-        <w:rPr>
-          <w:i/>
-          <w:iCs/>
-          <w:szCs w:val="16"/>
-        </w:rPr>
         <w:t>Eyes of Battle (Su)</w:t>
       </w:r>
       <w:r>
@@ -2016,42 +2003,42 @@
           <w:iCs/>
           <w:szCs w:val="16"/>
         </w:rPr>
+        <w:t>Grave Sight (Su)</w:t>
+      </w:r>
+      <w:r>
+        <w:rPr>
+          <w:szCs w:val="16"/>
+        </w:rPr>
+        <w:t xml:space="preserve">: The shaman sees the states of life, death, </w:t>
+      </w:r>
+      <w:proofErr w:type="spellStart"/>
+      <w:r>
+        <w:rPr>
+          <w:szCs w:val="16"/>
+        </w:rPr>
+        <w:t>undeath</w:t>
+      </w:r>
+      <w:proofErr w:type="spellEnd"/>
+      <w:r>
+        <w:rPr>
+          <w:szCs w:val="16"/>
+        </w:rPr>
+        <w:t>, and general health in those around her. When using this ability, she can tell whether or not creatures within 30 feet that she can see are living, wounded, dying, or dead, as well as determine if any are undead. Lastly, she can tell if those creatures are poisoned or diseased. The shaman can use this ability a number of rounds per day equal to her shaman level, but these rounds do not need to be consecutive.</w:t>
+      </w:r>
+    </w:p>
+    <w:p>
+      <w:pPr>
+        <w:rPr>
+          <w:szCs w:val="16"/>
+        </w:rPr>
+      </w:pPr>
+      <w:r>
+        <w:rPr>
+          <w:b/>
+          <w:bCs/>
+          <w:szCs w:val="16"/>
+        </w:rPr>
         <w:lastRenderedPageBreak/>
-        <w:t>Grave Sight (Su)</w:t>
-      </w:r>
-      <w:r>
-        <w:rPr>
-          <w:szCs w:val="16"/>
-        </w:rPr>
-        <w:t xml:space="preserve">: The shaman sees the states of life, death, </w:t>
-      </w:r>
-      <w:proofErr w:type="spellStart"/>
-      <w:r>
-        <w:rPr>
-          <w:szCs w:val="16"/>
-        </w:rPr>
-        <w:t>undeath</w:t>
-      </w:r>
-      <w:proofErr w:type="spellEnd"/>
-      <w:r>
-        <w:rPr>
-          <w:szCs w:val="16"/>
-        </w:rPr>
-        <w:t>, and general health in those around her. When using this ability, she can tell whether or not creatures within 30 feet that she can see are living, wounded, dying, or dead, as well as determine if any are undead. Lastly, she can tell if those creatures are poisoned or diseased. The shaman can use this ability a number of rounds per day equal to her shaman level, but these rounds do not need to be consecutive.</w:t>
-      </w:r>
-    </w:p>
-    <w:p>
-      <w:pPr>
-        <w:rPr>
-          <w:szCs w:val="16"/>
-        </w:rPr>
-      </w:pPr>
-      <w:r>
-        <w:rPr>
-          <w:b/>
-          <w:bCs/>
-          <w:szCs w:val="16"/>
-        </w:rPr>
         <w:t>Spirit Animal</w:t>
       </w:r>
       <w:r>
@@ -2776,28 +2763,28 @@
           <w:bCs/>
           <w:szCs w:val="16"/>
         </w:rPr>
+        <w:t>Greater Spirit Ability</w:t>
+      </w:r>
+      <w:r>
+        <w:rPr>
+          <w:szCs w:val="16"/>
+        </w:rPr>
+        <w:t>: A shaman who chooses the flame spirit as her spirit or wandering spirit gains the following ability upon having access to the greater version of that spirit.</w:t>
+      </w:r>
+    </w:p>
+    <w:p>
+      <w:pPr>
+        <w:rPr>
+          <w:szCs w:val="16"/>
+        </w:rPr>
+      </w:pPr>
+      <w:r>
+        <w:rPr>
+          <w:i/>
+          <w:iCs/>
+          <w:szCs w:val="16"/>
+        </w:rPr>
         <w:lastRenderedPageBreak/>
-        <w:t>Greater Spirit Ability</w:t>
-      </w:r>
-      <w:r>
-        <w:rPr>
-          <w:szCs w:val="16"/>
-        </w:rPr>
-        <w:t>: A shaman who chooses the flame spirit as her spirit or wandering spirit gains the following ability upon having access to the greater version of that spirit.</w:t>
-      </w:r>
-    </w:p>
-    <w:p>
-      <w:pPr>
-        <w:rPr>
-          <w:szCs w:val="16"/>
-        </w:rPr>
-      </w:pPr>
-      <w:r>
-        <w:rPr>
-          <w:i/>
-          <w:iCs/>
-          <w:szCs w:val="16"/>
-        </w:rPr>
         <w:t>Fiery Soul (Su)</w:t>
       </w:r>
       <w:r>
@@ -3614,31 +3601,626 @@
           <w:bCs/>
           <w:szCs w:val="16"/>
         </w:rPr>
+        <w:t>Manifestation</w:t>
+      </w:r>
+      <w:r>
+        <w:rPr>
+          <w:szCs w:val="16"/>
+        </w:rPr>
+        <w:t>: Upon reaching 20th level, the shaman becomes the spirit of heaven. She receives a bonus on all saving throws equal to her Wisdom modifier. She automatically stabilizes if she is reduced to fewer than 0 hit points. She's immune to fear effects, and she automatically confirms all critical hits she threatens. If she dies, she's reborn 3 days later in the form of a star child, maturing over the course of 7 days (as </w:t>
+      </w:r>
+      <w:hyperlink r:id="rId78" w:anchor="reincarnate" w:history="1">
+        <w:r>
+          <w:rPr>
+            <w:rStyle w:val="Hyperlink"/>
+            <w:i/>
+            <w:iCs/>
+            <w:szCs w:val="16"/>
+          </w:rPr>
+          <w:t>reincarnate</w:t>
+        </w:r>
+      </w:hyperlink>
+      <w:r>
+        <w:rPr>
+          <w:szCs w:val="16"/>
+        </w:rPr>
+        <w:t>).</w:t>
+      </w:r>
+    </w:p>
+    <w:p>
+      <w:pPr>
+        <w:pStyle w:val="Style1"/>
+      </w:pPr>
+      <w:r>
         <w:lastRenderedPageBreak/>
+        <w:t>Life</w:t>
+      </w:r>
+    </w:p>
+    <w:p>
+      <w:pPr>
+        <w:rPr>
+          <w:szCs w:val="16"/>
+        </w:rPr>
+      </w:pPr>
+      <w:r>
+        <w:rPr>
+          <w:szCs w:val="16"/>
+        </w:rPr>
+        <w:t>A shaman who selects the life spirit appears more vibrant than most mortals. Her skin seems to glow, and her teeth are a pearly white. When she calls upon one of this spirit's abilities, her eyes and hair shimmer in the light.</w:t>
+      </w:r>
+    </w:p>
+    <w:p>
+      <w:pPr>
+        <w:rPr>
+          <w:szCs w:val="16"/>
+        </w:rPr>
+      </w:pPr>
+      <w:r>
+        <w:rPr>
+          <w:b/>
+          <w:bCs/>
+          <w:szCs w:val="16"/>
+        </w:rPr>
+        <w:t>Spirit Magic Spells</w:t>
+      </w:r>
+      <w:r>
+        <w:rPr>
+          <w:szCs w:val="16"/>
+        </w:rPr>
+        <w:t>: </w:t>
+      </w:r>
+      <w:hyperlink r:id="rId79" w:anchor="detect-undead" w:history="1">
+        <w:r>
+          <w:rPr>
+            <w:rStyle w:val="Hyperlink"/>
+            <w:i/>
+            <w:iCs/>
+            <w:szCs w:val="16"/>
+          </w:rPr>
+          <w:t>Detect undead</w:t>
+        </w:r>
+      </w:hyperlink>
+      <w:r>
+        <w:rPr>
+          <w:szCs w:val="16"/>
+        </w:rPr>
+        <w:t> (1st), </w:t>
+      </w:r>
+      <w:hyperlink r:id="rId80" w:anchor="lesser-restoration" w:history="1">
+        <w:r>
+          <w:rPr>
+            <w:rStyle w:val="Hyperlink"/>
+            <w:i/>
+            <w:iCs/>
+            <w:szCs w:val="16"/>
+          </w:rPr>
+          <w:t>lesser restoration</w:t>
+        </w:r>
+      </w:hyperlink>
+      <w:r>
+        <w:rPr>
+          <w:szCs w:val="16"/>
+        </w:rPr>
+        <w:t> (2nd), </w:t>
+      </w:r>
+      <w:hyperlink r:id="rId81" w:anchor="neutralize-poison" w:history="1">
+        <w:r>
+          <w:rPr>
+            <w:rStyle w:val="Hyperlink"/>
+            <w:i/>
+            <w:iCs/>
+            <w:szCs w:val="16"/>
+          </w:rPr>
+          <w:t>neutralize poison</w:t>
+        </w:r>
+      </w:hyperlink>
+      <w:r>
+        <w:rPr>
+          <w:szCs w:val="16"/>
+        </w:rPr>
+        <w:t> (3rd), </w:t>
+      </w:r>
+      <w:hyperlink r:id="rId82" w:anchor="restoration" w:history="1">
+        <w:r>
+          <w:rPr>
+            <w:rStyle w:val="Hyperlink"/>
+            <w:i/>
+            <w:iCs/>
+            <w:szCs w:val="16"/>
+          </w:rPr>
+          <w:t>restoration</w:t>
+        </w:r>
+      </w:hyperlink>
+      <w:r>
+        <w:rPr>
+          <w:szCs w:val="16"/>
+        </w:rPr>
+        <w:t> (4th), </w:t>
+      </w:r>
+      <w:hyperlink r:id="rId83" w:anchor="breath-of-life" w:history="1">
+        <w:r>
+          <w:rPr>
+            <w:rStyle w:val="Hyperlink"/>
+            <w:i/>
+            <w:iCs/>
+            <w:szCs w:val="16"/>
+          </w:rPr>
+          <w:t>breath of life</w:t>
+        </w:r>
+      </w:hyperlink>
+      <w:r>
+        <w:rPr>
+          <w:szCs w:val="16"/>
+        </w:rPr>
+        <w:t> (5th), </w:t>
+      </w:r>
+      <w:hyperlink r:id="rId84" w:anchor="heal" w:history="1">
+        <w:r>
+          <w:rPr>
+            <w:rStyle w:val="Hyperlink"/>
+            <w:i/>
+            <w:iCs/>
+            <w:szCs w:val="16"/>
+          </w:rPr>
+          <w:t>heal</w:t>
+        </w:r>
+      </w:hyperlink>
+      <w:r>
+        <w:rPr>
+          <w:szCs w:val="16"/>
+        </w:rPr>
+        <w:t> (6th), </w:t>
+      </w:r>
+      <w:hyperlink r:id="rId85" w:anchor="restoration-greater" w:history="1">
+        <w:r>
+          <w:rPr>
+            <w:rStyle w:val="Hyperlink"/>
+            <w:i/>
+            <w:iCs/>
+            <w:szCs w:val="16"/>
+          </w:rPr>
+          <w:t>greater restoration</w:t>
+        </w:r>
+      </w:hyperlink>
+      <w:r>
+        <w:rPr>
+          <w:szCs w:val="16"/>
+        </w:rPr>
+        <w:t> (7th), </w:t>
+      </w:r>
+      <w:hyperlink r:id="rId86" w:anchor="heal-mass" w:history="1">
+        <w:r>
+          <w:rPr>
+            <w:rStyle w:val="Hyperlink"/>
+            <w:i/>
+            <w:iCs/>
+            <w:szCs w:val="16"/>
+          </w:rPr>
+          <w:t>mass heal</w:t>
+        </w:r>
+      </w:hyperlink>
+      <w:r>
+        <w:rPr>
+          <w:szCs w:val="16"/>
+        </w:rPr>
+        <w:t> (8th), </w:t>
+      </w:r>
+      <w:hyperlink r:id="rId87" w:anchor="true-resurrection" w:history="1">
+        <w:r>
+          <w:rPr>
+            <w:rStyle w:val="Hyperlink"/>
+            <w:i/>
+            <w:iCs/>
+            <w:szCs w:val="16"/>
+          </w:rPr>
+          <w:t>true resurrection</w:t>
+        </w:r>
+      </w:hyperlink>
+      <w:r>
+        <w:rPr>
+          <w:szCs w:val="16"/>
+        </w:rPr>
+        <w:t> (9th).</w:t>
+      </w:r>
+    </w:p>
+    <w:p>
+      <w:pPr>
+        <w:rPr>
+          <w:szCs w:val="16"/>
+        </w:rPr>
+      </w:pPr>
+      <w:r>
+        <w:rPr>
+          <w:b/>
+          <w:bCs/>
+          <w:szCs w:val="16"/>
+        </w:rPr>
+        <w:t>Hexes</w:t>
+      </w:r>
+      <w:r>
+        <w:rPr>
+          <w:szCs w:val="16"/>
+        </w:rPr>
+        <w:t>: A shaman who chooses the life spirit can select from the following hexes.</w:t>
+      </w:r>
+    </w:p>
+    <w:p>
+      <w:pPr>
+        <w:rPr>
+          <w:szCs w:val="16"/>
+        </w:rPr>
+      </w:pPr>
+      <w:r>
+        <w:rPr>
+          <w:i/>
+          <w:iCs/>
+          <w:szCs w:val="16"/>
+        </w:rPr>
+        <w:t>Curse of Suffering (Su)</w:t>
+      </w:r>
+      <w:r>
+        <w:rPr>
+          <w:szCs w:val="16"/>
+        </w:rPr>
+        <w:t>: The shaman causes a creature within 30 feet to take more damage from bleed effects and causes its wounds to heal at a slower rate. When the cursed creature takes bleed damage, it takes an additional 1 point of bleed damage (even if the bleed is ability damage). Furthermore, when the target is subject to an effect that would restore its hit points, that effect restores only half the normal amount of hit points. This curse lasts for a number of rounds equal to the shaman's level. A creature affected by this hex cannot be affected by it again for 24 hours.</w:t>
+      </w:r>
+    </w:p>
+    <w:p>
+      <w:pPr>
+        <w:rPr>
+          <w:szCs w:val="16"/>
+        </w:rPr>
+      </w:pPr>
+      <w:r>
+        <w:rPr>
+          <w:i/>
+          <w:iCs/>
+          <w:szCs w:val="16"/>
+        </w:rPr>
+        <w:t>Deny Succor (Su)</w:t>
+      </w:r>
+      <w:r>
+        <w:rPr>
+          <w:szCs w:val="16"/>
+        </w:rPr>
+        <w:t>: The shaman can place this hex on a single creature within 30 feet. The target does not heal damage from cure spells and does not benefit from any spells or effects that remove conditions. This effect lasts for a number of rounds equal to 1/2 the shaman's level. A successful Will saving throw negates this effect. Whether or not the saving throw is successful, the creature cannot be the target of this hex again for 24 hours.</w:t>
+      </w:r>
+    </w:p>
+    <w:p>
+      <w:pPr>
+        <w:rPr>
+          <w:szCs w:val="16"/>
+        </w:rPr>
+      </w:pPr>
+      <w:r>
+        <w:rPr>
+          <w:i/>
+          <w:iCs/>
+          <w:szCs w:val="16"/>
+        </w:rPr>
+        <w:t>Enhanced Cures (Su)</w:t>
+      </w:r>
+      <w:r>
+        <w:rPr>
+          <w:szCs w:val="16"/>
+        </w:rPr>
+        <w:t>: When the shaman casts a cure spell, the maximum number of hit points healed is based on her shaman level, not the limit imposed by the spell. For example, an 11th-level shaman with this hex can cast </w:t>
+      </w:r>
+      <w:hyperlink r:id="rId88" w:anchor="cure-light-wounds" w:history="1">
+        <w:r>
+          <w:rPr>
+            <w:rStyle w:val="Hyperlink"/>
+            <w:i/>
+            <w:iCs/>
+            <w:szCs w:val="16"/>
+          </w:rPr>
+          <w:t>cure light wounds</w:t>
+        </w:r>
+      </w:hyperlink>
+      <w:r>
+        <w:rPr>
+          <w:szCs w:val="16"/>
+        </w:rPr>
+        <w:t> to heal 1d8+11 hit points instead of the normal 1d8+5 maximum.</w:t>
+      </w:r>
+    </w:p>
+    <w:p>
+      <w:pPr>
+        <w:rPr>
+          <w:szCs w:val="16"/>
+        </w:rPr>
+      </w:pPr>
+      <w:r>
+        <w:rPr>
+          <w:i/>
+          <w:iCs/>
+          <w:szCs w:val="16"/>
+        </w:rPr>
+        <w:t>Life Link (Su)</w:t>
+      </w:r>
+      <w:r>
+        <w:rPr>
+          <w:szCs w:val="16"/>
+        </w:rPr>
+        <w:t>: The shaman creates a bond between herself and another creature within 30 feet. Each round at the start of the shaman's turn, if the bonded creature is wounded for 5 or more hit points below its maximum hit points, it heals 5 hit points and the shaman takes 5 points of damage. The shaman can have one bond active per shaman level. The bond continues until either the bonded creature dies, the shaman dies, the distance between her and the bonded creature exceeds 100 feet, or the shaman ends the bond as an immediate action. If the shaman has multiple bonds active, she can end as many as she wants with the same immediate action.</w:t>
+      </w:r>
+    </w:p>
+    <w:p>
+      <w:pPr>
+        <w:rPr>
+          <w:szCs w:val="16"/>
+        </w:rPr>
+      </w:pPr>
+      <w:r>
+        <w:rPr>
+          <w:i/>
+          <w:iCs/>
+          <w:szCs w:val="16"/>
+        </w:rPr>
+        <w:t>Life Sight (Ex)</w:t>
+      </w:r>
+      <w:r>
+        <w:rPr>
+          <w:szCs w:val="16"/>
+        </w:rPr>
+        <w:t xml:space="preserve">: The shaman can see the states of life, death, and general health in those around her. When she uses this ability, she can tell whether or not creatures within 30 feet of her that she can see are living, wounded, dying, or dead. She can also tell if those creatures are confused, disabled, diseased, nauseated, poisoned, sickened, or staggered. At 12th level, when using life sight she is able to sense all nearby living creatures; this ability functions similarly to </w:t>
+      </w:r>
+      <w:proofErr w:type="spellStart"/>
+      <w:r>
+        <w:rPr>
+          <w:szCs w:val="16"/>
+        </w:rPr>
+        <w:t>blindsight</w:t>
+      </w:r>
+      <w:proofErr w:type="spellEnd"/>
+      <w:r>
+        <w:rPr>
+          <w:szCs w:val="16"/>
+        </w:rPr>
+        <w:t>, but only for living creatures within 30 feet of her. The shaman can use this ability a number of rounds per day equal to her shaman level, but these rounds do not need to be consecutive.</w:t>
+      </w:r>
+    </w:p>
+    <w:p>
+      <w:pPr>
+        <w:rPr>
+          <w:szCs w:val="16"/>
+        </w:rPr>
+      </w:pPr>
+      <w:r>
+        <w:rPr>
+          <w:b/>
+          <w:bCs/>
+          <w:szCs w:val="16"/>
+        </w:rPr>
+        <w:t>Spirit Animal</w:t>
+      </w:r>
+      <w:r>
+        <w:rPr>
+          <w:szCs w:val="16"/>
+        </w:rPr>
+        <w:t>: The shaman's spirit animal appears to be a beautiful and very healthy version of its species, and seems especially vibrant and full of life. Her animal companion gains </w:t>
+      </w:r>
+      <w:hyperlink r:id="rId89" w:anchor="fast-healing" w:history="1">
+        <w:r>
+          <w:rPr>
+            <w:rStyle w:val="Hyperlink"/>
+            <w:szCs w:val="16"/>
+          </w:rPr>
+          <w:t>fast healing</w:t>
+        </w:r>
+      </w:hyperlink>
+      <w:r>
+        <w:rPr>
+          <w:szCs w:val="16"/>
+        </w:rPr>
+        <w:t> 1; if the spirit animal already has </w:t>
+      </w:r>
+      <w:hyperlink r:id="rId90" w:anchor="fast-healing" w:history="1">
+        <w:r>
+          <w:rPr>
+            <w:rStyle w:val="Hyperlink"/>
+            <w:szCs w:val="16"/>
+          </w:rPr>
+          <w:t>fast healing</w:t>
+        </w:r>
+      </w:hyperlink>
+      <w:r>
+        <w:rPr>
+          <w:szCs w:val="16"/>
+        </w:rPr>
+        <w:t>, its </w:t>
+      </w:r>
+      <w:hyperlink r:id="rId91" w:anchor="fast-healing" w:history="1">
+        <w:r>
+          <w:rPr>
+            <w:rStyle w:val="Hyperlink"/>
+            <w:szCs w:val="16"/>
+          </w:rPr>
+          <w:t>fast healing</w:t>
+        </w:r>
+      </w:hyperlink>
+      <w:r>
+        <w:rPr>
+          <w:szCs w:val="16"/>
+        </w:rPr>
+        <w:t> increases by 1.</w:t>
+      </w:r>
+    </w:p>
+    <w:p>
+      <w:pPr>
+        <w:rPr>
+          <w:szCs w:val="16"/>
+        </w:rPr>
+      </w:pPr>
+      <w:r>
+        <w:rPr>
+          <w:b/>
+          <w:bCs/>
+          <w:szCs w:val="16"/>
+        </w:rPr>
+        <w:t>Spirit Ability</w:t>
+      </w:r>
+      <w:r>
+        <w:rPr>
+          <w:szCs w:val="16"/>
+        </w:rPr>
+        <w:t>: A shaman who chooses the life spirit as her spirit or wandering spirit gains the following ability.</w:t>
+      </w:r>
+    </w:p>
+    <w:p>
+      <w:pPr>
+        <w:rPr>
+          <w:szCs w:val="16"/>
+        </w:rPr>
+      </w:pPr>
+      <w:r>
+        <w:rPr>
+          <w:i/>
+          <w:iCs/>
+          <w:szCs w:val="16"/>
+        </w:rPr>
+        <w:t>Channel (Su)</w:t>
+      </w:r>
+      <w:r>
+        <w:rPr>
+          <w:szCs w:val="16"/>
+        </w:rPr>
+        <w:t>: The shaman can channel positive energy like a cleric, using her shaman level as her effective cleric level when determining the amount of damage healed (or dealt to undead) and the DC. The shaman can use this ability a number of times per day equal to 1 + her Charisma modifier.</w:t>
+      </w:r>
+    </w:p>
+    <w:p>
+      <w:pPr>
+        <w:rPr>
+          <w:szCs w:val="16"/>
+        </w:rPr>
+      </w:pPr>
+      <w:r>
+        <w:rPr>
+          <w:b/>
+          <w:bCs/>
+          <w:szCs w:val="16"/>
+        </w:rPr>
+        <w:t>Greater Spirit Ability</w:t>
+      </w:r>
+      <w:r>
+        <w:rPr>
+          <w:szCs w:val="16"/>
+        </w:rPr>
+        <w:t>: A shaman who chooses the life spirit as her spirit or wandering spirit gains the following ability upon having access to the greater version of that spirit.</w:t>
+      </w:r>
+    </w:p>
+    <w:p>
+      <w:pPr>
+        <w:rPr>
+          <w:szCs w:val="16"/>
+        </w:rPr>
+      </w:pPr>
+      <w:r>
+        <w:rPr>
+          <w:i/>
+          <w:iCs/>
+          <w:szCs w:val="16"/>
+        </w:rPr>
+        <w:t>Healer's Touch (Su)</w:t>
+      </w:r>
+      <w:r>
+        <w:rPr>
+          <w:szCs w:val="16"/>
+        </w:rPr>
+        <w:t>: The shaman gains a +4 bonus on </w:t>
+      </w:r>
+      <w:hyperlink r:id="rId92" w:anchor="heal" w:history="1">
+        <w:r>
+          <w:rPr>
+            <w:rStyle w:val="Hyperlink"/>
+            <w:szCs w:val="16"/>
+          </w:rPr>
+          <w:t>Heal</w:t>
+        </w:r>
+      </w:hyperlink>
+      <w:r>
+        <w:rPr>
+          <w:szCs w:val="16"/>
+        </w:rPr>
+        <w:t> checks. As a standard action, the shaman can move up to half her speed and touch up to six dying creatures. Each creature automatically stabilizes without the need for a </w:t>
+      </w:r>
+      <w:hyperlink r:id="rId93" w:anchor="heal" w:history="1">
+        <w:r>
+          <w:rPr>
+            <w:rStyle w:val="Hyperlink"/>
+            <w:szCs w:val="16"/>
+          </w:rPr>
+          <w:t>Heal</w:t>
+        </w:r>
+      </w:hyperlink>
+      <w:r>
+        <w:rPr>
+          <w:szCs w:val="16"/>
+        </w:rPr>
+        <w:t> check.</w:t>
+      </w:r>
+    </w:p>
+    <w:p>
+      <w:pPr>
+        <w:rPr>
+          <w:szCs w:val="16"/>
+        </w:rPr>
+      </w:pPr>
+      <w:r>
+        <w:rPr>
+          <w:b/>
+          <w:bCs/>
+          <w:szCs w:val="16"/>
+        </w:rPr>
+        <w:t>True Spirit Ability</w:t>
+      </w:r>
+      <w:r>
+        <w:rPr>
+          <w:szCs w:val="16"/>
+        </w:rPr>
+        <w:t>: A shaman who chooses the life spirit as her spirit or wandering spirit gains the following ability upon having access to the true version of that spirit.</w:t>
+      </w:r>
+    </w:p>
+    <w:p>
+      <w:pPr>
+        <w:rPr>
+          <w:szCs w:val="16"/>
+        </w:rPr>
+      </w:pPr>
+      <w:r>
+        <w:rPr>
+          <w:i/>
+          <w:iCs/>
+          <w:szCs w:val="16"/>
+        </w:rPr>
+        <w:t>Quick Healing (Su)</w:t>
+      </w:r>
+      <w:r>
+        <w:rPr>
+          <w:szCs w:val="16"/>
+        </w:rPr>
+        <w:t>: The shaman calls upon her spirit to enhance the speed of her healing abilities. This ability allows her to channel positive energy or cast a cure spell as a swift action. The shaman can use this ability a number of times per day equal to her Charisma bonus.</w:t>
+      </w:r>
+    </w:p>
+    <w:p>
+      <w:pPr>
+        <w:rPr>
+          <w:szCs w:val="16"/>
+        </w:rPr>
+      </w:pPr>
+      <w:r>
+        <w:rPr>
+          <w:b/>
+          <w:bCs/>
+          <w:szCs w:val="16"/>
+        </w:rPr>
         <w:t>Manifestation</w:t>
       </w:r>
       <w:r>
         <w:rPr>
           <w:szCs w:val="16"/>
         </w:rPr>
-        <w:t>: Upon reaching 20th level, the shaman becomes the spirit of heaven. She receives a bonus on all saving throws equal to her Wisdom modifier. She automatically stabilizes if she is reduced to fewer than 0 hit points. She's immune to fear effects, and she automatically confirms all critical hits she threatens. If she dies, she's reborn 3 days later in the form of a star child, maturing over the course of 7 days (as </w:t>
-      </w:r>
-      <w:hyperlink r:id="rId78" w:anchor="reincarnate" w:history="1">
-        <w:r>
-          <w:rPr>
-            <w:rStyle w:val="Hyperlink"/>
-            <w:i/>
-            <w:iCs/>
-            <w:szCs w:val="16"/>
-          </w:rPr>
-          <w:t>reincarnate</w:t>
-        </w:r>
-      </w:hyperlink>
-      <w:r>
-        <w:rPr>
-          <w:szCs w:val="16"/>
-        </w:rPr>
-        <w:t>).</w:t>
+        <w:t>: Upon reaching 20th level, the shaman becomes a perfect channel for life energy. She gains immunity to bleed, death attacks, and negative energy, as well as to the exhausted, fatigued, nauseated, and sickened conditions. Ability damage and drain cannot reduce any of her ability scores to lower than 1. She automatically succeeds at saving throws against massive damage. When she is reduced to fewer than 0 hit points, she doesn't die until her negative hit point total exceeds double her Constitution score.</w:t>
       </w:r>
     </w:p>
     <w:p>
@@ -3646,20 +4228,20 @@
         <w:pStyle w:val="Style1"/>
       </w:pPr>
       <w:r>
-        <w:t>Life</w:t>
-      </w:r>
-    </w:p>
-    <w:p>
-      <w:pPr>
-        <w:rPr>
-          <w:szCs w:val="16"/>
-        </w:rPr>
-      </w:pPr>
-      <w:r>
-        <w:rPr>
-          <w:szCs w:val="16"/>
-        </w:rPr>
-        <w:t>A shaman who selects the life spirit appears more vibrant than most mortals. Her skin seems to glow, and her teeth are a pearly white. When she calls upon one of this spirit's abilities, her eyes and hair shimmer in the light.</w:t>
+        <w:t>Lore</w:t>
+      </w:r>
+    </w:p>
+    <w:p>
+      <w:pPr>
+        <w:rPr>
+          <w:szCs w:val="16"/>
+        </w:rPr>
+      </w:pPr>
+      <w:r>
+        <w:rPr>
+          <w:szCs w:val="16"/>
+        </w:rPr>
+        <w:t>A shaman who selects the lore spirit appears far wiser and knowing that her age would suggest. Though she can seem unassuming, her eyes give the impression that she is peering deep into all she looks at, seeing the secrets of the essential merely by concentrating.</w:t>
       </w:r>
     </w:p>
     <w:p>
@@ -3682,15 +4264,15 @@
         </w:rPr>
         <w:t>: </w:t>
       </w:r>
-      <w:hyperlink r:id="rId79" w:anchor="detect-undead" w:history="1">
-        <w:r>
-          <w:rPr>
-            <w:rStyle w:val="Hyperlink"/>
-            <w:i/>
-            <w:iCs/>
-            <w:szCs w:val="16"/>
-          </w:rPr>
-          <w:t>Detect undead</w:t>
+      <w:hyperlink r:id="rId94" w:anchor="identify" w:history="1">
+        <w:r>
+          <w:rPr>
+            <w:rStyle w:val="Hyperlink"/>
+            <w:i/>
+            <w:iCs/>
+            <w:szCs w:val="16"/>
+          </w:rPr>
+          <w:t>Identify</w:t>
         </w:r>
       </w:hyperlink>
       <w:r>
@@ -3699,15 +4281,15 @@
         </w:rPr>
         <w:t> (1st), </w:t>
       </w:r>
-      <w:hyperlink r:id="rId80" w:anchor="lesser-restoration" w:history="1">
-        <w:r>
-          <w:rPr>
-            <w:rStyle w:val="Hyperlink"/>
-            <w:i/>
-            <w:iCs/>
-            <w:szCs w:val="16"/>
-          </w:rPr>
-          <w:t>lesser restoration</w:t>
+      <w:hyperlink r:id="rId95" w:anchor="tongues" w:history="1">
+        <w:r>
+          <w:rPr>
+            <w:rStyle w:val="Hyperlink"/>
+            <w:i/>
+            <w:iCs/>
+            <w:szCs w:val="16"/>
+          </w:rPr>
+          <w:t>tongues</w:t>
         </w:r>
       </w:hyperlink>
       <w:r>
@@ -3716,15 +4298,15 @@
         </w:rPr>
         <w:t> (2nd), </w:t>
       </w:r>
-      <w:hyperlink r:id="rId81" w:anchor="neutralize-poison" w:history="1">
-        <w:r>
-          <w:rPr>
-            <w:rStyle w:val="Hyperlink"/>
-            <w:i/>
-            <w:iCs/>
-            <w:szCs w:val="16"/>
-          </w:rPr>
-          <w:t>neutralize poison</w:t>
+      <w:hyperlink r:id="rId96" w:anchor="locate-object" w:history="1">
+        <w:r>
+          <w:rPr>
+            <w:rStyle w:val="Hyperlink"/>
+            <w:i/>
+            <w:iCs/>
+            <w:szCs w:val="16"/>
+          </w:rPr>
+          <w:t>locate object</w:t>
         </w:r>
       </w:hyperlink>
       <w:r>
@@ -3733,15 +4315,15 @@
         </w:rPr>
         <w:t> (3rd), </w:t>
       </w:r>
-      <w:hyperlink r:id="rId82" w:anchor="restoration" w:history="1">
-        <w:r>
-          <w:rPr>
-            <w:rStyle w:val="Hyperlink"/>
-            <w:i/>
-            <w:iCs/>
-            <w:szCs w:val="16"/>
-          </w:rPr>
-          <w:t>restoration</w:t>
+      <w:hyperlink r:id="rId97" w:anchor="legend-lore" w:history="1">
+        <w:r>
+          <w:rPr>
+            <w:rStyle w:val="Hyperlink"/>
+            <w:i/>
+            <w:iCs/>
+            <w:szCs w:val="16"/>
+          </w:rPr>
+          <w:t>legend lore</w:t>
         </w:r>
       </w:hyperlink>
       <w:r>
@@ -3750,15 +4332,15 @@
         </w:rPr>
         <w:t> (4th), </w:t>
       </w:r>
-      <w:hyperlink r:id="rId83" w:anchor="breath-of-life" w:history="1">
-        <w:r>
-          <w:rPr>
-            <w:rStyle w:val="Hyperlink"/>
-            <w:i/>
-            <w:iCs/>
-            <w:szCs w:val="16"/>
-          </w:rPr>
-          <w:t>breath of life</w:t>
+      <w:hyperlink r:id="rId98" w:anchor="contact-other-plane" w:history="1">
+        <w:r>
+          <w:rPr>
+            <w:rStyle w:val="Hyperlink"/>
+            <w:i/>
+            <w:iCs/>
+            <w:szCs w:val="16"/>
+          </w:rPr>
+          <w:t>contact other plane</w:t>
         </w:r>
       </w:hyperlink>
       <w:r>
@@ -3767,15 +4349,15 @@
         </w:rPr>
         <w:t> (5th), </w:t>
       </w:r>
-      <w:hyperlink r:id="rId84" w:anchor="heal" w:history="1">
-        <w:r>
-          <w:rPr>
-            <w:rStyle w:val="Hyperlink"/>
-            <w:i/>
-            <w:iCs/>
-            <w:szCs w:val="16"/>
-          </w:rPr>
-          <w:t>heal</w:t>
+      <w:hyperlink r:id="rId99" w:anchor="owl-s-wisdom-mass" w:history="1">
+        <w:r>
+          <w:rPr>
+            <w:rStyle w:val="Hyperlink"/>
+            <w:i/>
+            <w:iCs/>
+            <w:szCs w:val="16"/>
+          </w:rPr>
+          <w:t>mass owl's wisdom</w:t>
         </w:r>
       </w:hyperlink>
       <w:r>
@@ -3784,15 +4366,15 @@
         </w:rPr>
         <w:t> (6th), </w:t>
       </w:r>
-      <w:hyperlink r:id="rId85" w:anchor="restoration-greater" w:history="1">
-        <w:r>
-          <w:rPr>
-            <w:rStyle w:val="Hyperlink"/>
-            <w:i/>
-            <w:iCs/>
-            <w:szCs w:val="16"/>
-          </w:rPr>
-          <w:t>greater restoration</w:t>
+      <w:hyperlink r:id="rId100" w:anchor="vision" w:history="1">
+        <w:r>
+          <w:rPr>
+            <w:rStyle w:val="Hyperlink"/>
+            <w:i/>
+            <w:iCs/>
+            <w:szCs w:val="16"/>
+          </w:rPr>
+          <w:t>vision</w:t>
         </w:r>
       </w:hyperlink>
       <w:r>
@@ -3801,15 +4383,15 @@
         </w:rPr>
         <w:t> (7th), </w:t>
       </w:r>
-      <w:hyperlink r:id="rId86" w:anchor="heal-mass" w:history="1">
-        <w:r>
-          <w:rPr>
-            <w:rStyle w:val="Hyperlink"/>
-            <w:i/>
-            <w:iCs/>
-            <w:szCs w:val="16"/>
-          </w:rPr>
-          <w:t>mass heal</w:t>
+      <w:hyperlink r:id="rId101" w:anchor="moment-of-prescience" w:history="1">
+        <w:r>
+          <w:rPr>
+            <w:rStyle w:val="Hyperlink"/>
+            <w:i/>
+            <w:iCs/>
+            <w:szCs w:val="16"/>
+          </w:rPr>
+          <w:t>moment of prescience</w:t>
         </w:r>
       </w:hyperlink>
       <w:r>
@@ -3818,15 +4400,15 @@
         </w:rPr>
         <w:t> (8th), </w:t>
       </w:r>
-      <w:hyperlink r:id="rId87" w:anchor="true-resurrection" w:history="1">
-        <w:r>
-          <w:rPr>
-            <w:rStyle w:val="Hyperlink"/>
-            <w:i/>
-            <w:iCs/>
-            <w:szCs w:val="16"/>
-          </w:rPr>
-          <w:t>true resurrection</w:t>
+      <w:hyperlink r:id="rId102" w:anchor="time-stop" w:history="1">
+        <w:r>
+          <w:rPr>
+            <w:rStyle w:val="Hyperlink"/>
+            <w:i/>
+            <w:iCs/>
+            <w:szCs w:val="16"/>
+          </w:rPr>
+          <w:t>time stop</w:t>
         </w:r>
       </w:hyperlink>
       <w:r>
@@ -3854,143 +4436,938 @@
         <w:rPr>
           <w:szCs w:val="16"/>
         </w:rPr>
-        <w:t>: A shaman who chooses the life spirit can select from the following hexes.</w:t>
-      </w:r>
-    </w:p>
-    <w:p>
-      <w:pPr>
-        <w:rPr>
-          <w:szCs w:val="16"/>
-        </w:rPr>
-      </w:pPr>
-      <w:r>
-        <w:rPr>
-          <w:i/>
-          <w:iCs/>
-          <w:szCs w:val="16"/>
-        </w:rPr>
-        <w:t>Curse of Suffering (Su)</w:t>
-      </w:r>
-      <w:r>
-        <w:rPr>
-          <w:szCs w:val="16"/>
-        </w:rPr>
-        <w:t>: The shaman causes a creature within 30 feet to take more damage from bleed effects and causes its wounds to heal at a slower rate. When the cursed creature takes bleed damage, it takes an additional 1 point of bleed damage (even if the bleed is ability damage). Furthermore, when the target is subject to an effect that would restore its hit points, that effect restores only half the normal amount of hit points. This curse lasts for a number of rounds equal to the shaman's level. A creature affected by this hex cannot be affected by it again for 24 hours.</w:t>
-      </w:r>
-    </w:p>
-    <w:p>
-      <w:pPr>
-        <w:rPr>
-          <w:szCs w:val="16"/>
-        </w:rPr>
-      </w:pPr>
-      <w:r>
-        <w:rPr>
-          <w:i/>
-          <w:iCs/>
-          <w:szCs w:val="16"/>
-        </w:rPr>
-        <w:t>Deny Succor (Su)</w:t>
-      </w:r>
-      <w:r>
-        <w:rPr>
-          <w:szCs w:val="16"/>
-        </w:rPr>
-        <w:t>: The shaman can place this hex on a single creature within 30 feet. The target does not heal damage from cure spells and does not benefit from any spells or effects that remove conditions. This effect lasts for a number of rounds equal to 1/2 the shaman's level. A successful Will saving throw negates this effect. Whether or not the saving throw is successful, the creature cannot be the target of this hex again for 24 hours.</w:t>
-      </w:r>
-    </w:p>
-    <w:p>
-      <w:pPr>
-        <w:rPr>
-          <w:szCs w:val="16"/>
-        </w:rPr>
-      </w:pPr>
-      <w:r>
-        <w:rPr>
-          <w:i/>
-          <w:iCs/>
-          <w:szCs w:val="16"/>
-        </w:rPr>
-        <w:t>Enhanced Cures (Su)</w:t>
-      </w:r>
-      <w:r>
-        <w:rPr>
-          <w:szCs w:val="16"/>
-        </w:rPr>
-        <w:t>: When the shaman casts a cure spell, the maximum number of hit points healed is based on her shaman level, not the limit imposed by the spell. For example, an 11th-level shaman with this hex can cast </w:t>
-      </w:r>
-      <w:hyperlink r:id="rId88" w:anchor="cure-light-wounds" w:history="1">
-        <w:r>
-          <w:rPr>
-            <w:rStyle w:val="Hyperlink"/>
-            <w:i/>
-            <w:iCs/>
-            <w:szCs w:val="16"/>
-          </w:rPr>
-          <w:t>cure light wounds</w:t>
-        </w:r>
-      </w:hyperlink>
-      <w:r>
-        <w:rPr>
-          <w:szCs w:val="16"/>
-        </w:rPr>
-        <w:t> to heal 1d8+11 hit points instead of the normal 1d8+5 maximum.</w:t>
-      </w:r>
-    </w:p>
-    <w:p>
-      <w:pPr>
-        <w:rPr>
-          <w:szCs w:val="16"/>
-        </w:rPr>
-      </w:pPr>
-      <w:r>
-        <w:rPr>
-          <w:i/>
-          <w:iCs/>
-          <w:szCs w:val="16"/>
-        </w:rPr>
-        <w:t>Life Link (Su)</w:t>
-      </w:r>
-      <w:r>
-        <w:rPr>
-          <w:szCs w:val="16"/>
-        </w:rPr>
-        <w:t>: The shaman creates a bond between herself and another creature within 30 feet. Each round at the start of the shaman's turn, if the bonded creature is wounded for 5 or more hit points below its maximum hit points, it heals 5 hit points and the shaman takes 5 points of damage. The shaman can have one bond active per shaman level. The bond continues until either the bonded creature dies, the shaman dies, the distance between her and the bonded creature exceeds 100 feet, or the shaman ends the bond as an immediate action. If the shaman has multiple bonds active, she can end as many as she wants with the same immediate action.</w:t>
-      </w:r>
-    </w:p>
-    <w:p>
-      <w:pPr>
-        <w:rPr>
-          <w:szCs w:val="16"/>
-        </w:rPr>
-      </w:pPr>
-      <w:r>
-        <w:rPr>
-          <w:i/>
-          <w:iCs/>
-          <w:szCs w:val="16"/>
-        </w:rPr>
-        <w:t>Life Sight (Ex)</w:t>
-      </w:r>
-      <w:r>
-        <w:rPr>
-          <w:szCs w:val="16"/>
-        </w:rPr>
-        <w:t xml:space="preserve">: The shaman can see the states of life, death, and general health in those around her. When she uses this ability, she can tell whether or not creatures within 30 feet of her that she can see are living, wounded, dying, or dead. She can also tell if those creatures are confused, disabled, diseased, nauseated, poisoned, sickened, or staggered. At 12th level, when using life sight she is able to sense all nearby living creatures; this ability functions similarly to </w:t>
+        <w:t>: A shaman who chooses the lore spirit can select from the following hexes.</w:t>
+      </w:r>
+    </w:p>
+    <w:p>
+      <w:pPr>
+        <w:rPr>
+          <w:szCs w:val="16"/>
+        </w:rPr>
+      </w:pPr>
+      <w:r>
+        <w:rPr>
+          <w:i/>
+          <w:iCs/>
+          <w:szCs w:val="16"/>
+        </w:rPr>
+        <w:t>Arcane Enlightenment (Su)</w:t>
+      </w:r>
+      <w:r>
+        <w:rPr>
+          <w:szCs w:val="16"/>
+        </w:rPr>
+        <w:t>: The shaman's native intelligence grants her the ability to tap into arcane lore. The shaman can add a number of spells from the sorcerer/wizard spell list equal to her Charisma modifier (minimum 1) to the list of shaman spells she can prepare. To cast these spells, she must have an Intelligence score equal to at least 10 + the spell's level, but the saving throw DCs of these spells are based on her Wisdom rather than Intelligence. When she casts these spells, they are treated as divine rather than arcane. Each time the shaman gains a level after taking this hex, she can choose to replace one of these spells with a new spell from the sorcerer/wizard spell list.</w:t>
+      </w:r>
+    </w:p>
+    <w:p>
+      <w:pPr>
+        <w:rPr>
+          <w:szCs w:val="16"/>
+        </w:rPr>
+      </w:pPr>
+      <w:r>
+        <w:rPr>
+          <w:i/>
+          <w:iCs/>
+          <w:szCs w:val="16"/>
+        </w:rPr>
+        <w:lastRenderedPageBreak/>
+        <w:t>Benefit of Wisdom </w:t>
+      </w:r>
+      <w:r>
+        <w:rPr>
+          <w:szCs w:val="16"/>
+        </w:rPr>
+        <w:t>(Ex): The shaman relies on wisdom rather than intellect to gain and retain knowledge. She can use her Wisdom modifier instead of her Intelligence modifier on all Intelligence-based skill checks.</w:t>
+      </w:r>
+    </w:p>
+    <w:p>
+      <w:pPr>
+        <w:rPr>
+          <w:szCs w:val="16"/>
+        </w:rPr>
+      </w:pPr>
+      <w:r>
+        <w:rPr>
+          <w:i/>
+          <w:iCs/>
+          <w:szCs w:val="16"/>
+        </w:rPr>
+        <w:t>Brain Drain (Su)</w:t>
+      </w:r>
+      <w:r>
+        <w:rPr>
+          <w:szCs w:val="16"/>
+        </w:rPr>
+        <w:t>: As a standard action, the shaman violently probes the mind of a single intelligent enemy within 30 feet. The target can attempt a Will saving throw to negate the effect. If it succeeds, it immediately knows the source of the mental prying; otherwise, it's wracked with pain and takes 1d4 points of damage for every 2 levels the shaman possesses. On the round following her successful use of this ability, the shaman can take a full-round action to sort through the jumble of stolen thoughts and memories and attempt a single </w:t>
+      </w:r>
+      <w:hyperlink r:id="rId103" w:anchor="knowledge" w:history="1">
+        <w:r>
+          <w:rPr>
+            <w:rStyle w:val="Hyperlink"/>
+            <w:szCs w:val="16"/>
+          </w:rPr>
+          <w:t>Knowledge</w:t>
+        </w:r>
+      </w:hyperlink>
+      <w:r>
+        <w:rPr>
+          <w:szCs w:val="16"/>
+        </w:rPr>
+        <w:t> check using the victim's modifier for that skill. The random stolen thoughts remain in the shaman's mind for a number of rounds equal to her Charisma modifier (minimum 1), and she can treat the knowledge gained as if she had used </w:t>
+      </w:r>
+      <w:hyperlink r:id="rId104" w:anchor="detect-thoughts" w:history="1">
+        <w:r>
+          <w:rPr>
+            <w:rStyle w:val="Hyperlink"/>
+            <w:i/>
+            <w:iCs/>
+            <w:szCs w:val="16"/>
+          </w:rPr>
+          <w:t>detect thoughts</w:t>
+        </w:r>
+      </w:hyperlink>
+      <w:r>
+        <w:rPr>
+          <w:szCs w:val="16"/>
+        </w:rPr>
+        <w:t>. This is a mind-affecting effect. Once she successfully affects a creature, she cannot use this hex on that creature again for 24 hours.</w:t>
+      </w:r>
+    </w:p>
+    <w:p>
+      <w:pPr>
+        <w:rPr>
+          <w:szCs w:val="16"/>
+        </w:rPr>
+      </w:pPr>
+      <w:r>
+        <w:rPr>
+          <w:i/>
+          <w:iCs/>
+          <w:szCs w:val="16"/>
+        </w:rPr>
+        <w:t>Confusion Curse (Ex)</w:t>
+      </w:r>
+      <w:r>
+        <w:rPr>
+          <w:szCs w:val="16"/>
+        </w:rPr>
+        <w:t>: The shaman's command of lore can cause weaker minds to become mired in confusion. The shaman chooses a single creature with an Intelligence of 3 or more within 30 feet. That creature must succeed at a Will saving throw or become confused for a number of rounds equal to the shaman's Charisma modifier (minimum 1). Once affected by this hex, the creature cannot be the target of this hex again for 24 hours.</w:t>
+      </w:r>
+    </w:p>
+    <w:p>
+      <w:pPr>
+        <w:rPr>
+          <w:szCs w:val="16"/>
+        </w:rPr>
+      </w:pPr>
+      <w:r>
+        <w:rPr>
+          <w:i/>
+          <w:iCs/>
+          <w:szCs w:val="16"/>
+        </w:rPr>
+        <w:t>Share Knowledge (Su)</w:t>
+      </w:r>
+      <w:r>
+        <w:rPr>
+          <w:szCs w:val="16"/>
+        </w:rPr>
+        <w:t>: The shaman targets a single willing ally within 30 feet and shares her knowledge and experience with that target for a number of minutes equal to her Charisma bonus. During that time, the subject knows the languages that the shaman knows and uses the shaman's skill modifier on all </w:t>
+      </w:r>
+      <w:hyperlink r:id="rId105" w:anchor="knowledge" w:history="1">
+        <w:r>
+          <w:rPr>
+            <w:rStyle w:val="Hyperlink"/>
+            <w:szCs w:val="16"/>
+          </w:rPr>
+          <w:t>Knowledge</w:t>
+        </w:r>
+      </w:hyperlink>
+      <w:r>
+        <w:rPr>
+          <w:szCs w:val="16"/>
+        </w:rPr>
+        <w:t> checks instead of its own. A creature affected by this hex cannot be affected by it again for 24 hours.</w:t>
+      </w:r>
+    </w:p>
+    <w:p>
+      <w:pPr>
+        <w:rPr>
+          <w:szCs w:val="16"/>
+        </w:rPr>
+      </w:pPr>
+      <w:r>
+        <w:rPr>
+          <w:b/>
+          <w:bCs/>
+          <w:szCs w:val="16"/>
+        </w:rPr>
+        <w:t>Spirit Animal</w:t>
+      </w:r>
+      <w:r>
+        <w:rPr>
+          <w:szCs w:val="16"/>
+        </w:rPr>
+        <w:t>: The shaman's spirit animal appears to be quiet and unassuming. It gains a +2 bonus on Initiative checks and a +4 bonus on </w:t>
+      </w:r>
+      <w:hyperlink r:id="rId106" w:anchor="stealth" w:history="1">
+        <w:r>
+          <w:rPr>
+            <w:rStyle w:val="Hyperlink"/>
+            <w:szCs w:val="16"/>
+          </w:rPr>
+          <w:t>Stealth</w:t>
+        </w:r>
+      </w:hyperlink>
+      <w:r>
+        <w:rPr>
+          <w:szCs w:val="16"/>
+        </w:rPr>
+        <w:t> checks.</w:t>
+      </w:r>
+    </w:p>
+    <w:p>
+      <w:pPr>
+        <w:rPr>
+          <w:szCs w:val="16"/>
+        </w:rPr>
+      </w:pPr>
+      <w:r>
+        <w:rPr>
+          <w:b/>
+          <w:bCs/>
+          <w:szCs w:val="16"/>
+        </w:rPr>
+        <w:t>Spirit Ability</w:t>
+      </w:r>
+      <w:r>
+        <w:rPr>
+          <w:szCs w:val="16"/>
+        </w:rPr>
+        <w:t>: A shaman who chooses the lore spirit as her spirit or wandering spirit gains the following ability.</w:t>
+      </w:r>
+    </w:p>
+    <w:p>
+      <w:pPr>
+        <w:rPr>
+          <w:szCs w:val="16"/>
+        </w:rPr>
+      </w:pPr>
+      <w:r>
+        <w:rPr>
+          <w:i/>
+          <w:iCs/>
+          <w:szCs w:val="16"/>
+        </w:rPr>
+        <w:t>Monstrous Insight (Su)</w:t>
+      </w:r>
+      <w:r>
+        <w:rPr>
+          <w:szCs w:val="16"/>
+        </w:rPr>
+        <w:t>: The shaman can identify creatures and gain insight into their strengths and weaknesses. As a standard action, the shaman can attempt a </w:t>
+      </w:r>
+      <w:hyperlink r:id="rId107" w:anchor="knowledge" w:history="1">
+        <w:r>
+          <w:rPr>
+            <w:rStyle w:val="Hyperlink"/>
+            <w:szCs w:val="16"/>
+          </w:rPr>
+          <w:t>Knowledge</w:t>
+        </w:r>
+      </w:hyperlink>
+      <w:r>
+        <w:rPr>
+          <w:szCs w:val="16"/>
+        </w:rPr>
+        <w:t> check to identify a creature and its abilities (using the appropriate skill for the monster's type) with an insight bonus equal to her shaman level. Whether or not the check is successful, she also gains a +2 insight bonus for 1 minute on attack rolls made against that creature and a +2 insight bonus to her AC against attacks made by that creature. These bonuses last for 1 minute. The shaman can use this ability a number of times per day equal to 3 + her Charisma modifier.</w:t>
+      </w:r>
+    </w:p>
+    <w:p>
+      <w:pPr>
+        <w:rPr>
+          <w:szCs w:val="16"/>
+        </w:rPr>
+      </w:pPr>
+      <w:r>
+        <w:rPr>
+          <w:b/>
+          <w:bCs/>
+          <w:szCs w:val="16"/>
+        </w:rPr>
+        <w:t>Greater Spirit Ability</w:t>
+      </w:r>
+      <w:r>
+        <w:rPr>
+          <w:szCs w:val="16"/>
+        </w:rPr>
+        <w:t>: A shaman who chooses the lore spirit as her spirit or wandering spirit gains the following ability upon having access to the greater version of that spirit.</w:t>
+      </w:r>
+    </w:p>
+    <w:p>
+      <w:pPr>
+        <w:rPr>
+          <w:szCs w:val="16"/>
+        </w:rPr>
+      </w:pPr>
+      <w:r>
+        <w:rPr>
+          <w:i/>
+          <w:iCs/>
+          <w:szCs w:val="16"/>
+        </w:rPr>
+        <w:t>Automatic Writing (Su)</w:t>
+      </w:r>
+      <w:r>
+        <w:rPr>
+          <w:szCs w:val="16"/>
+        </w:rPr>
+        <w:t>: Once per day, the shaman can spend 10 minutes in uninterrupted meditation to tap into greater understanding. During this period, her hands produce mysterious writings pertaining to the future. This writing takes the form of </w:t>
+      </w:r>
+      <w:r>
+        <w:rPr>
+          <w:i/>
+          <w:iCs/>
+          <w:szCs w:val="16"/>
+        </w:rPr>
+        <w:t>divination</w:t>
+      </w:r>
+      <w:r>
+        <w:rPr>
+          <w:szCs w:val="16"/>
+        </w:rPr>
+        <w:t> with 90% effectiveness. The shaman can use this ability an additional time per day at 12th, 16th, and 20th levels.</w:t>
+      </w:r>
+    </w:p>
+    <w:p>
+      <w:pPr>
+        <w:rPr>
+          <w:szCs w:val="16"/>
+        </w:rPr>
+      </w:pPr>
+      <w:r>
+        <w:rPr>
+          <w:b/>
+          <w:bCs/>
+          <w:szCs w:val="16"/>
+        </w:rPr>
+        <w:t>True Spirit Ability</w:t>
+      </w:r>
+      <w:r>
+        <w:rPr>
+          <w:szCs w:val="16"/>
+        </w:rPr>
+        <w:t>: A shaman who chooses the lore spirit as her spirit or wandering spirit gains the following ability upon having access to the true version of that spirit.</w:t>
+      </w:r>
+    </w:p>
+    <w:p>
+      <w:pPr>
+        <w:rPr>
+          <w:szCs w:val="16"/>
+        </w:rPr>
+      </w:pPr>
+      <w:r>
+        <w:rPr>
+          <w:i/>
+          <w:iCs/>
+          <w:szCs w:val="16"/>
+        </w:rPr>
+        <w:t>Perfect Knowledge (Ex)</w:t>
+      </w:r>
+      <w:r>
+        <w:rPr>
+          <w:szCs w:val="16"/>
+        </w:rPr>
+        <w:t>: The shaman gains the benefit of the </w:t>
+      </w:r>
+      <w:r>
+        <w:rPr>
+          <w:i/>
+          <w:iCs/>
+          <w:szCs w:val="16"/>
+        </w:rPr>
+        <w:t>tongues</w:t>
+      </w:r>
+      <w:r>
+        <w:rPr>
+          <w:szCs w:val="16"/>
+        </w:rPr>
+        <w:t> spell permanently. She also gains a +10 competence bonus on all </w:t>
+      </w:r>
+      <w:hyperlink r:id="rId108" w:anchor="knowledge" w:history="1">
+        <w:r>
+          <w:rPr>
+            <w:rStyle w:val="Hyperlink"/>
+            <w:szCs w:val="16"/>
+          </w:rPr>
+          <w:t>Knowledge</w:t>
+        </w:r>
+      </w:hyperlink>
+      <w:r>
+        <w:rPr>
+          <w:szCs w:val="16"/>
+        </w:rPr>
+        <w:t>, </w:t>
+      </w:r>
+      <w:hyperlink r:id="rId109" w:anchor="linguistics" w:history="1">
+        <w:r>
+          <w:rPr>
+            <w:rStyle w:val="Hyperlink"/>
+            <w:szCs w:val="16"/>
+          </w:rPr>
+          <w:t>Linguistics</w:t>
+        </w:r>
+      </w:hyperlink>
+      <w:r>
+        <w:rPr>
+          <w:szCs w:val="16"/>
+        </w:rPr>
+        <w:t>, and </w:t>
       </w:r>
       <w:proofErr w:type="spellStart"/>
       <w:r>
         <w:rPr>
           <w:szCs w:val="16"/>
         </w:rPr>
-        <w:t>blindsight</w:t>
+        <w:fldChar w:fldCharType="begin"/>
+      </w:r>
+      <w:r>
+        <w:rPr>
+          <w:szCs w:val="16"/>
+        </w:rPr>
+        <w:instrText xml:space="preserve"> HYPERLINK "http://legacy.aonprd.com/coreRulebook/skills/spellcraft.html" \l "spellcraft" </w:instrText>
+      </w:r>
+      <w:r>
+        <w:rPr>
+          <w:szCs w:val="16"/>
+        </w:rPr>
+        <w:fldChar w:fldCharType="separate"/>
+      </w:r>
+      <w:r>
+        <w:rPr>
+          <w:rStyle w:val="Hyperlink"/>
+          <w:szCs w:val="16"/>
+        </w:rPr>
+        <w:t>Spellcraft</w:t>
       </w:r>
       <w:proofErr w:type="spellEnd"/>
       <w:r>
         <w:rPr>
           <w:szCs w:val="16"/>
         </w:rPr>
-        <w:t>, but only for living creatures within 30 feet of her. The shaman can use this ability a number of rounds per day equal to her shaman level, but these rounds do not need to be consecutive.</w:t>
+        <w:fldChar w:fldCharType="end"/>
+      </w:r>
+      <w:r>
+        <w:rPr>
+          <w:szCs w:val="16"/>
+        </w:rPr>
+        <w:t> checks.</w:t>
+      </w:r>
+    </w:p>
+    <w:p>
+      <w:pPr>
+        <w:rPr>
+          <w:szCs w:val="16"/>
+        </w:rPr>
+      </w:pPr>
+      <w:r>
+        <w:rPr>
+          <w:b/>
+          <w:bCs/>
+          <w:szCs w:val="16"/>
+        </w:rPr>
+        <w:t>Manifestation</w:t>
+      </w:r>
+      <w:r>
+        <w:rPr>
+          <w:szCs w:val="16"/>
+        </w:rPr>
+        <w:t>: Upon reaching 20th level, the shaman becomes an unending font of knowledge and lore. She can take 20 on all </w:t>
+      </w:r>
+      <w:hyperlink r:id="rId110" w:anchor="knowledge" w:history="1">
+        <w:r>
+          <w:rPr>
+            <w:rStyle w:val="Hyperlink"/>
+            <w:szCs w:val="16"/>
+          </w:rPr>
+          <w:t>Knowledge</w:t>
+        </w:r>
+      </w:hyperlink>
+      <w:r>
+        <w:rPr>
+          <w:szCs w:val="16"/>
+        </w:rPr>
+        <w:t> checks, including checks for skills in which she isn't trained. Her understanding of the fundamental underpinnings of reality has also become so advanced that she can cast </w:t>
+      </w:r>
+      <w:hyperlink r:id="rId111" w:anchor="wish" w:history="1">
+        <w:r>
+          <w:rPr>
+            <w:rStyle w:val="Hyperlink"/>
+            <w:i/>
+            <w:iCs/>
+            <w:szCs w:val="16"/>
+          </w:rPr>
+          <w:t>wish</w:t>
+        </w:r>
+      </w:hyperlink>
+      <w:r>
+        <w:rPr>
+          <w:szCs w:val="16"/>
+        </w:rPr>
+        <w:t> once per day. This doesn't require a material component, but the </w:t>
+      </w:r>
+      <w:hyperlink r:id="rId112" w:anchor="wish" w:history="1">
+        <w:r>
+          <w:rPr>
+            <w:rStyle w:val="Hyperlink"/>
+            <w:i/>
+            <w:iCs/>
+            <w:szCs w:val="16"/>
+          </w:rPr>
+          <w:t>wish</w:t>
+        </w:r>
+      </w:hyperlink>
+      <w:r>
+        <w:rPr>
+          <w:szCs w:val="16"/>
+        </w:rPr>
+        <w:t> cannot be used to grant ability score bonuses or to replicate spells with expensive material components.</w:t>
+      </w:r>
+    </w:p>
+    <w:p>
+      <w:pPr>
+        <w:pStyle w:val="Style1"/>
+      </w:pPr>
+      <w:r>
+        <w:t>Nature</w:t>
+      </w:r>
+    </w:p>
+    <w:p>
+      <w:pPr>
+        <w:rPr>
+          <w:szCs w:val="16"/>
+        </w:rPr>
+      </w:pPr>
+      <w:r>
+        <w:rPr>
+          <w:szCs w:val="16"/>
+        </w:rPr>
+        <w:t>A shaman who selects the nature spirit takes on an appearance that reflects the aspect of the natural world she has the closest connection to. A nature shaman from the forest has a green tinge to her skin and hair, with eyes of sparkling emerald and the scent of green leaves and flowers about her. A nature shaman from the tundra is typically alabaster pale, with platinum hair and crystal blue eyes, and her skin always seems strangely cold.</w:t>
+      </w:r>
+    </w:p>
+    <w:p>
+      <w:pPr>
+        <w:rPr>
+          <w:szCs w:val="16"/>
+        </w:rPr>
+      </w:pPr>
+      <w:r>
+        <w:rPr>
+          <w:b/>
+          <w:bCs/>
+          <w:szCs w:val="16"/>
+        </w:rPr>
+        <w:t>Spirit Magic Spells</w:t>
+      </w:r>
+      <w:r>
+        <w:rPr>
+          <w:szCs w:val="16"/>
+        </w:rPr>
+        <w:t>: </w:t>
+      </w:r>
+      <w:hyperlink r:id="rId113" w:anchor="charm-animal" w:history="1">
+        <w:r>
+          <w:rPr>
+            <w:rStyle w:val="Hyperlink"/>
+            <w:i/>
+            <w:iCs/>
+            <w:szCs w:val="16"/>
+          </w:rPr>
+          <w:t>Charm animal</w:t>
+        </w:r>
+      </w:hyperlink>
+      <w:r>
+        <w:rPr>
+          <w:szCs w:val="16"/>
+        </w:rPr>
+        <w:t> (1st), </w:t>
+      </w:r>
+      <w:proofErr w:type="spellStart"/>
+      <w:r>
+        <w:rPr>
+          <w:szCs w:val="16"/>
+        </w:rPr>
+        <w:fldChar w:fldCharType="begin"/>
+      </w:r>
+      <w:r>
+        <w:rPr>
+          <w:szCs w:val="16"/>
+        </w:rPr>
+        <w:instrText xml:space="preserve"> HYPERLINK "http://legacy.aonprd.com/coreRulebook/spells/barkskin.html" \l "barkskin" </w:instrText>
+      </w:r>
+      <w:r>
+        <w:rPr>
+          <w:szCs w:val="16"/>
+        </w:rPr>
+        <w:fldChar w:fldCharType="separate"/>
+      </w:r>
+      <w:r>
+        <w:rPr>
+          <w:rStyle w:val="Hyperlink"/>
+          <w:i/>
+          <w:iCs/>
+          <w:szCs w:val="16"/>
+        </w:rPr>
+        <w:t>barkskin</w:t>
+      </w:r>
+      <w:proofErr w:type="spellEnd"/>
+      <w:r>
+        <w:rPr>
+          <w:szCs w:val="16"/>
+        </w:rPr>
+        <w:fldChar w:fldCharType="end"/>
+      </w:r>
+      <w:r>
+        <w:rPr>
+          <w:szCs w:val="16"/>
+        </w:rPr>
+        <w:t> (2nd), </w:t>
+      </w:r>
+      <w:hyperlink r:id="rId114" w:anchor="speak-with-plants" w:history="1">
+        <w:r>
+          <w:rPr>
+            <w:rStyle w:val="Hyperlink"/>
+            <w:i/>
+            <w:iCs/>
+            <w:szCs w:val="16"/>
+          </w:rPr>
+          <w:t>speak with plants</w:t>
+        </w:r>
+      </w:hyperlink>
+      <w:r>
+        <w:rPr>
+          <w:szCs w:val="16"/>
+        </w:rPr>
+        <w:t> (3rd), </w:t>
+      </w:r>
+      <w:hyperlink r:id="rId115" w:anchor="_grove-of-respite" w:history="1">
+        <w:r>
+          <w:rPr>
+            <w:rStyle w:val="Hyperlink"/>
+            <w:i/>
+            <w:iCs/>
+            <w:szCs w:val="16"/>
+          </w:rPr>
+          <w:t>grove of respite</w:t>
+        </w:r>
+      </w:hyperlink>
+      <w:r>
+        <w:rPr>
+          <w:szCs w:val="16"/>
+        </w:rPr>
+        <w:t> (4th), </w:t>
+      </w:r>
+      <w:hyperlink r:id="rId116" w:anchor="awaken" w:history="1">
+        <w:r>
+          <w:rPr>
+            <w:rStyle w:val="Hyperlink"/>
+            <w:i/>
+            <w:iCs/>
+            <w:szCs w:val="16"/>
+          </w:rPr>
+          <w:t>awaken </w:t>
+        </w:r>
+      </w:hyperlink>
+      <w:r>
+        <w:rPr>
+          <w:szCs w:val="16"/>
+        </w:rPr>
+        <w:t>(5th), </w:t>
+      </w:r>
+      <w:hyperlink r:id="rId117" w:anchor="stone-tell" w:history="1">
+        <w:r>
+          <w:rPr>
+            <w:rStyle w:val="Hyperlink"/>
+            <w:i/>
+            <w:iCs/>
+            <w:szCs w:val="16"/>
+          </w:rPr>
+          <w:t>stone tell</w:t>
+        </w:r>
+      </w:hyperlink>
+      <w:r>
+        <w:rPr>
+          <w:szCs w:val="16"/>
+        </w:rPr>
+        <w:t> (6th), </w:t>
+      </w:r>
+      <w:hyperlink r:id="rId118" w:anchor="creeping-doom" w:history="1">
+        <w:r>
+          <w:rPr>
+            <w:rStyle w:val="Hyperlink"/>
+            <w:i/>
+            <w:iCs/>
+            <w:szCs w:val="16"/>
+          </w:rPr>
+          <w:t>creeping doom</w:t>
+        </w:r>
+      </w:hyperlink>
+      <w:r>
+        <w:rPr>
+          <w:szCs w:val="16"/>
+        </w:rPr>
+        <w:t> (7th), </w:t>
+      </w:r>
+      <w:hyperlink r:id="rId119" w:anchor="animal-shapes" w:history="1">
+        <w:r>
+          <w:rPr>
+            <w:rStyle w:val="Hyperlink"/>
+            <w:i/>
+            <w:iCs/>
+            <w:szCs w:val="16"/>
+          </w:rPr>
+          <w:t>animal shapes</w:t>
+        </w:r>
+      </w:hyperlink>
+      <w:r>
+        <w:rPr>
+          <w:szCs w:val="16"/>
+        </w:rPr>
+        <w:t> (8th), </w:t>
+      </w:r>
+      <w:hyperlink r:id="rId120" w:anchor="_world-wave-" w:history="1">
+        <w:r>
+          <w:rPr>
+            <w:rStyle w:val="Hyperlink"/>
+            <w:i/>
+            <w:iCs/>
+            <w:szCs w:val="16"/>
+          </w:rPr>
+          <w:t>world wave</w:t>
+        </w:r>
+      </w:hyperlink>
+      <w:r>
+        <w:rPr>
+          <w:szCs w:val="16"/>
+        </w:rPr>
+        <w:t> (9th).</w:t>
+      </w:r>
+    </w:p>
+    <w:p>
+      <w:pPr>
+        <w:rPr>
+          <w:szCs w:val="16"/>
+        </w:rPr>
+      </w:pPr>
+      <w:r>
+        <w:rPr>
+          <w:b/>
+          <w:bCs/>
+          <w:szCs w:val="16"/>
+        </w:rPr>
+        <w:t>Hexes</w:t>
+      </w:r>
+      <w:r>
+        <w:rPr>
+          <w:szCs w:val="16"/>
+        </w:rPr>
+        <w:t>: A shaman who chooses the nature spirit can select from the following hexes.</w:t>
+      </w:r>
+    </w:p>
+    <w:p>
+      <w:pPr>
+        <w:rPr>
+          <w:szCs w:val="16"/>
+        </w:rPr>
+      </w:pPr>
+      <w:r>
+        <w:rPr>
+          <w:i/>
+          <w:iCs/>
+          <w:szCs w:val="16"/>
+        </w:rPr>
+        <w:t>Entangling Curse (Su)</w:t>
+      </w:r>
+      <w:r>
+        <w:rPr>
+          <w:szCs w:val="16"/>
+        </w:rPr>
+        <w:t>: The shaman entangles a creature within 30 feet for a number of rounds equal to the shaman's Charisma modifier (minimum 1). A successful Reflex saving throw negates this effect. Whether or not the save is successful, the creature cannot be the target of this hex again for 24 hours.</w:t>
+      </w:r>
+    </w:p>
+    <w:p>
+      <w:pPr>
+        <w:rPr>
+          <w:szCs w:val="16"/>
+        </w:rPr>
+      </w:pPr>
+      <w:r>
+        <w:rPr>
+          <w:i/>
+          <w:iCs/>
+          <w:szCs w:val="16"/>
+        </w:rPr>
+        <w:t>Erosion Curse (Su)</w:t>
+      </w:r>
+      <w:r>
+        <w:rPr>
+          <w:szCs w:val="16"/>
+        </w:rPr>
+        <w:t>: The shaman summons the powers of nature to erode a construct or an object within 30 feet. This erosion deals 1d6 points of damage per 2 shaman levels, ignoring hardness and damage reduction. If used against a construct or an object in another creature's possession, the construct or the creature possessing the object can attempt a Reflex saving throw to halve the damage. Once an object or a construct is damaged by this erosion, it cannot be the target of this hex again for 24 hours.</w:t>
+      </w:r>
+    </w:p>
+    <w:p>
+      <w:pPr>
+        <w:rPr>
+          <w:szCs w:val="16"/>
+        </w:rPr>
+      </w:pPr>
+      <w:r>
+        <w:rPr>
+          <w:i/>
+          <w:iCs/>
+          <w:szCs w:val="16"/>
+        </w:rPr>
+        <w:t>Friend to Animals (Su)</w:t>
+      </w:r>
+      <w:r>
+        <w:rPr>
+          <w:szCs w:val="16"/>
+        </w:rPr>
+        <w:t>: The shaman can spontaneously cast </w:t>
+      </w:r>
+      <w:hyperlink r:id="rId121" w:anchor="table-10-2-summon-nature-s-ally" w:history="1">
+        <w:r>
+          <w:rPr>
+            <w:rStyle w:val="Hyperlink"/>
+            <w:i/>
+            <w:iCs/>
+            <w:szCs w:val="16"/>
+          </w:rPr>
+          <w:t>summon nature's ally</w:t>
+        </w:r>
+      </w:hyperlink>
+      <w:r>
+        <w:rPr>
+          <w:szCs w:val="16"/>
+        </w:rPr>
+        <w:t> spells, as per the druid's spontaneous casting. In addition, all animals within 30 feet of the shaman receive a sacred bonus on all saving throws equal to the shaman's Charisma bonus.</w:t>
+      </w:r>
+    </w:p>
+    <w:p>
+      <w:pPr>
+        <w:rPr>
+          <w:szCs w:val="16"/>
+        </w:rPr>
+      </w:pPr>
+      <w:r>
+        <w:rPr>
+          <w:i/>
+          <w:iCs/>
+          <w:szCs w:val="16"/>
+        </w:rPr>
+        <w:t>Speak with Animals (Ex)</w:t>
+      </w:r>
+      <w:r>
+        <w:rPr>
+          <w:szCs w:val="16"/>
+        </w:rPr>
+        <w:t>: Choose a specific kind of animal: eagle, fox, dog, and so on. The shaman gains the ability to converse with that kind of animal as if she were under the effects of </w:t>
+      </w:r>
+      <w:hyperlink r:id="rId122" w:anchor="speak-with-animals" w:history="1">
+        <w:r>
+          <w:rPr>
+            <w:rStyle w:val="Hyperlink"/>
+            <w:i/>
+            <w:iCs/>
+            <w:szCs w:val="16"/>
+          </w:rPr>
+          <w:t>speak with animal</w:t>
+        </w:r>
+      </w:hyperlink>
+      <w:r>
+        <w:rPr>
+          <w:szCs w:val="16"/>
+        </w:rPr>
+        <w:t>. The shaman gains the ability to communicate with an additional kind of animal for every 3 shaman levels she possesses (two kinds at 3rd level, three at 6th, and so on, to a maximum of seven at 18th level).</w:t>
+      </w:r>
+    </w:p>
+    <w:p>
+      <w:pPr>
+        <w:rPr>
+          <w:szCs w:val="16"/>
+        </w:rPr>
+      </w:pPr>
+      <w:proofErr w:type="spellStart"/>
+      <w:r>
+        <w:rPr>
+          <w:i/>
+          <w:iCs/>
+          <w:szCs w:val="16"/>
+        </w:rPr>
+        <w:lastRenderedPageBreak/>
+        <w:t>Stormwalker</w:t>
+      </w:r>
+      <w:proofErr w:type="spellEnd"/>
+      <w:r>
+        <w:rPr>
+          <w:i/>
+          <w:iCs/>
+          <w:szCs w:val="16"/>
+        </w:rPr>
+        <w:t xml:space="preserve"> (Su)</w:t>
+      </w:r>
+      <w:r>
+        <w:rPr>
+          <w:szCs w:val="16"/>
+        </w:rPr>
+        <w:t xml:space="preserve">: The shaman can move through </w:t>
+      </w:r>
+      <w:proofErr w:type="spellStart"/>
+      <w:r>
+        <w:rPr>
+          <w:szCs w:val="16"/>
+        </w:rPr>
+        <w:t>nonmagical</w:t>
+      </w:r>
+      <w:proofErr w:type="spellEnd"/>
+      <w:r>
+        <w:rPr>
+          <w:szCs w:val="16"/>
+        </w:rPr>
+        <w:t xml:space="preserve"> fog, rain, mist, snow, and other </w:t>
+      </w:r>
+      <w:hyperlink r:id="rId123" w:anchor="weather" w:history="1">
+        <w:r>
+          <w:rPr>
+            <w:rStyle w:val="Hyperlink"/>
+            <w:szCs w:val="16"/>
+          </w:rPr>
+          <w:t>environmental effects</w:t>
+        </w:r>
+      </w:hyperlink>
+      <w:r>
+        <w:rPr>
+          <w:szCs w:val="16"/>
+        </w:rPr>
+        <w:t> without penalty. She is never slowed by such effects, and she doesn't need to attempt </w:t>
+      </w:r>
+      <w:hyperlink r:id="rId124" w:anchor="acrobatics" w:history="1">
+        <w:r>
+          <w:rPr>
+            <w:rStyle w:val="Hyperlink"/>
+            <w:szCs w:val="16"/>
+          </w:rPr>
+          <w:t>Acrobatics</w:t>
+        </w:r>
+      </w:hyperlink>
+      <w:r>
+        <w:rPr>
+          <w:szCs w:val="16"/>
+        </w:rPr>
+        <w:t> checks to move across such surfaces. She can also move through magical environmental effects that she created. At 10th level, the shaman can see twice as far as normal through environmental effects, whether or not they are magical in nature.</w:t>
       </w:r>
     </w:p>
     <w:p>
@@ -4011,9 +5388,125 @@
         <w:rPr>
           <w:szCs w:val="16"/>
         </w:rPr>
-        <w:t>: The shaman's spirit animal appears to be a beautiful and very healthy version of its species, and seems especially vibrant and full of life. Her animal companion gains </w:t>
-      </w:r>
-      <w:hyperlink r:id="rId89" w:anchor="fast-healing" w:history="1">
+        <w:t>: The shaman's spirit animal looks feral, and appears to be in peak physical form. The animal can move through any sort of undergrowth or natural difficult terrain at its normal speed without taking damage or suffering any other impairment. If the animal has a fly speed, it can ignore the penalty on </w:t>
+      </w:r>
+      <w:hyperlink r:id="rId125" w:anchor="fly" w:history="1">
+        <w:r>
+          <w:rPr>
+            <w:rStyle w:val="Hyperlink"/>
+            <w:szCs w:val="16"/>
+          </w:rPr>
+          <w:t>Fly</w:t>
+        </w:r>
+      </w:hyperlink>
+      <w:r>
+        <w:rPr>
+          <w:szCs w:val="16"/>
+        </w:rPr>
+        <w:t> checks for winds up to windstorm strength.</w:t>
+      </w:r>
+    </w:p>
+    <w:p>
+      <w:pPr>
+        <w:rPr>
+          <w:szCs w:val="16"/>
+        </w:rPr>
+      </w:pPr>
+      <w:r>
+        <w:rPr>
+          <w:b/>
+          <w:bCs/>
+          <w:szCs w:val="16"/>
+        </w:rPr>
+        <w:t>Spirit Ability</w:t>
+      </w:r>
+      <w:r>
+        <w:rPr>
+          <w:szCs w:val="16"/>
+        </w:rPr>
+        <w:t>: A shaman who chooses the nature spirit as her spirit or wandering spirit gains the following ability.</w:t>
+      </w:r>
+    </w:p>
+    <w:p>
+      <w:pPr>
+        <w:rPr>
+          <w:szCs w:val="16"/>
+        </w:rPr>
+      </w:pPr>
+      <w:r>
+        <w:rPr>
+          <w:i/>
+          <w:iCs/>
+          <w:szCs w:val="16"/>
+        </w:rPr>
+        <w:t>Storm Burst (Su)</w:t>
+      </w:r>
+      <w:r>
+        <w:rPr>
+          <w:szCs w:val="16"/>
+        </w:rPr>
+        <w:t>: As a standard action, the shaman causes a small storm of swirling wind and rain to form around one creature within 30 feet. This storm causes the target to treat all foes as if they had concealment, imposing a 20% miss chance for 1 round plus 1 round for every 4 shaman levels she possesses. The shaman can use this ability a number of times per day equal to 3 + her Charisma modifier. At 11th level, any weapon she wields is treated as a </w:t>
+      </w:r>
+      <w:hyperlink r:id="rId126" w:anchor="_thundering" w:history="1">
+        <w:r>
+          <w:rPr>
+            <w:rStyle w:val="Hyperlink"/>
+            <w:i/>
+            <w:iCs/>
+            <w:szCs w:val="16"/>
+          </w:rPr>
+          <w:t>thundering</w:t>
+        </w:r>
+      </w:hyperlink>
+      <w:r>
+        <w:rPr>
+          <w:szCs w:val="16"/>
+        </w:rPr>
+        <w:t> weapon.</w:t>
+      </w:r>
+    </w:p>
+    <w:p>
+      <w:pPr>
+        <w:rPr>
+          <w:szCs w:val="16"/>
+        </w:rPr>
+      </w:pPr>
+      <w:r>
+        <w:rPr>
+          <w:b/>
+          <w:bCs/>
+          <w:szCs w:val="16"/>
+        </w:rPr>
+        <w:t>Greater Spirit Ability</w:t>
+      </w:r>
+      <w:r>
+        <w:rPr>
+          <w:szCs w:val="16"/>
+        </w:rPr>
+        <w:t>: A shaman who chooses the nature spirit as her spirit or wandering spirit gains the following ability upon having access to the greater version of that spirit.</w:t>
+      </w:r>
+    </w:p>
+    <w:p>
+      <w:pPr>
+        <w:rPr>
+          <w:szCs w:val="16"/>
+        </w:rPr>
+      </w:pPr>
+      <w:r>
+        <w:rPr>
+          <w:i/>
+          <w:iCs/>
+          <w:szCs w:val="16"/>
+        </w:rPr>
+        <w:t>Spirit of Nature (Su)</w:t>
+      </w:r>
+      <w:r>
+        <w:rPr>
+          <w:szCs w:val="16"/>
+        </w:rPr>
+        <w:t>: Whenever the shaman is reduced to fewer than 0 hit points, she automatically stabilizes and gains </w:t>
+      </w:r>
+      <w:hyperlink r:id="rId127" w:anchor="fast-healing" w:history="1">
         <w:r>
           <w:rPr>
             <w:rStyle w:val="Hyperlink"/>
@@ -4026,9 +5519,9 @@
         <w:rPr>
           <w:szCs w:val="16"/>
         </w:rPr>
-        <w:t> 1; if the spirit animal already has </w:t>
-      </w:r>
-      <w:hyperlink r:id="rId90" w:anchor="fast-healing" w:history="1">
+        <w:t> 1 for 1d4 rounds. At 15th level, this benefit increases to </w:t>
+      </w:r>
+      <w:hyperlink r:id="rId128" w:anchor="fast-healing" w:history="1">
         <w:r>
           <w:rPr>
             <w:rStyle w:val="Hyperlink"/>
@@ -4041,22 +5534,526 @@
         <w:rPr>
           <w:szCs w:val="16"/>
         </w:rPr>
-        <w:t>, its </w:t>
-      </w:r>
-      <w:hyperlink r:id="rId91" w:anchor="fast-healing" w:history="1">
-        <w:r>
-          <w:rPr>
-            <w:rStyle w:val="Hyperlink"/>
-            <w:szCs w:val="16"/>
-          </w:rPr>
-          <w:t>fast healing</w:t>
-        </w:r>
-      </w:hyperlink>
-      <w:r>
-        <w:rPr>
-          <w:szCs w:val="16"/>
-        </w:rPr>
-        <w:t> increases by 1.</w:t>
+        <w:t> 3.</w:t>
+      </w:r>
+    </w:p>
+    <w:p>
+      <w:pPr>
+        <w:rPr>
+          <w:szCs w:val="16"/>
+        </w:rPr>
+      </w:pPr>
+      <w:r>
+        <w:rPr>
+          <w:b/>
+          <w:bCs/>
+          <w:szCs w:val="16"/>
+        </w:rPr>
+        <w:t>True Spirit Ability</w:t>
+      </w:r>
+      <w:r>
+        <w:rPr>
+          <w:szCs w:val="16"/>
+        </w:rPr>
+        <w:t>: A shaman who chooses the nature spirit as her spirit or wandering spirit gains the following ability upon having access to the true version of that spirit.</w:t>
+      </w:r>
+    </w:p>
+    <w:p>
+      <w:pPr>
+        <w:rPr>
+          <w:szCs w:val="16"/>
+        </w:rPr>
+      </w:pPr>
+      <w:r>
+        <w:rPr>
+          <w:i/>
+          <w:iCs/>
+          <w:szCs w:val="16"/>
+        </w:rPr>
+        <w:t>Companion Animal (Su)</w:t>
+      </w:r>
+      <w:r>
+        <w:rPr>
+          <w:szCs w:val="16"/>
+        </w:rPr>
+        <w:t>: The shaman's spirit animal takes the form of an </w:t>
+      </w:r>
+      <w:hyperlink r:id="rId129" w:anchor="animal-companions" w:history="1">
+        <w:r>
+          <w:rPr>
+            <w:rStyle w:val="Hyperlink"/>
+            <w:szCs w:val="16"/>
+          </w:rPr>
+          <w:t>animal companion</w:t>
+        </w:r>
+      </w:hyperlink>
+      <w:r>
+        <w:rPr>
+          <w:szCs w:val="16"/>
+        </w:rPr>
+        <w:t> of her choice, using her shaman level as her effective druid level. The animal retains all the special abilities and the Intelligence score of the spirit animal, but also has the statistics and abilities of an animal companion. If the animal is dismissed, is lost, or dies, it can be replaced in the same way as a normal spirit animal can be.</w:t>
+      </w:r>
+    </w:p>
+    <w:p>
+      <w:pPr>
+        <w:rPr>
+          <w:szCs w:val="16"/>
+        </w:rPr>
+      </w:pPr>
+      <w:r>
+        <w:rPr>
+          <w:b/>
+          <w:bCs/>
+          <w:szCs w:val="16"/>
+        </w:rPr>
+        <w:t>Manifestation</w:t>
+      </w:r>
+      <w:r>
+        <w:rPr>
+          <w:szCs w:val="16"/>
+        </w:rPr>
+        <w:t>: Upon reaching 20th level, the shaman becomes a spirit of nature. Once per day, she can surround herself with an organic cocoon of silk as a full-round action. While enclosed in the cocoon, she's considered helpless. Eight hours later, she emerges, having changed her type to </w:t>
+      </w:r>
+      <w:hyperlink r:id="rId130" w:anchor="plant" w:history="1">
+        <w:r>
+          <w:rPr>
+            <w:rStyle w:val="Hyperlink"/>
+            <w:szCs w:val="16"/>
+          </w:rPr>
+          <w:t>plant</w:t>
+        </w:r>
+      </w:hyperlink>
+      <w:r>
+        <w:rPr>
+          <w:szCs w:val="16"/>
+        </w:rPr>
+        <w:t>, </w:t>
+      </w:r>
+      <w:hyperlink r:id="rId131" w:anchor="animal" w:history="1">
+        <w:r>
+          <w:rPr>
+            <w:rStyle w:val="Hyperlink"/>
+            <w:szCs w:val="16"/>
+          </w:rPr>
+          <w:t>animal</w:t>
+        </w:r>
+      </w:hyperlink>
+      <w:r>
+        <w:rPr>
+          <w:szCs w:val="16"/>
+        </w:rPr>
+        <w:t>, or </w:t>
+      </w:r>
+      <w:hyperlink r:id="rId132" w:anchor="humanoid" w:history="1">
+        <w:r>
+          <w:rPr>
+            <w:rStyle w:val="Hyperlink"/>
+            <w:szCs w:val="16"/>
+          </w:rPr>
+          <w:t>humanoid</w:t>
+        </w:r>
+      </w:hyperlink>
+      <w:r>
+        <w:rPr>
+          <w:szCs w:val="16"/>
+        </w:rPr>
+        <w:t>, and having gained superficial physical characteristics of the chosen </w:t>
+      </w:r>
+      <w:hyperlink r:id="rId133" w:history="1">
+        <w:r>
+          <w:rPr>
+            <w:rStyle w:val="Hyperlink"/>
+            <w:szCs w:val="16"/>
+          </w:rPr>
+          <w:t>type</w:t>
+        </w:r>
+      </w:hyperlink>
+      <w:r>
+        <w:rPr>
+          <w:szCs w:val="16"/>
+        </w:rPr>
+        <w:t> as appropriate. She must choose a type that is different from her current type. This effect doesn't alter her Hit Dice, hit points, saving throws, skill ranks, class skills, or proficiencies. The effect is permanent until the shaman chooses to transform again. Each time she transforms, the shaman is cleansed of all poisons and diseases, restored to full hit points, and healed of all ability damage.</w:t>
+      </w:r>
+    </w:p>
+    <w:p>
+      <w:pPr>
+        <w:pStyle w:val="Style1"/>
+      </w:pPr>
+      <w:r>
+        <w:t>Stone</w:t>
+      </w:r>
+    </w:p>
+    <w:p>
+      <w:pPr>
+        <w:rPr>
+          <w:szCs w:val="16"/>
+        </w:rPr>
+      </w:pPr>
+      <w:r>
+        <w:rPr>
+          <w:szCs w:val="16"/>
+        </w:rPr>
+        <w:t>The skin of a shaman who selects the stone spirit takes on a rough, stony appearance. When the shaman calls upon one of this spirit's abilities, tiny gemstones underneath her flesh pulse with a bright glow, like phosphorescent geodes glittering in a dark cave.</w:t>
+      </w:r>
+    </w:p>
+    <w:p>
+      <w:pPr>
+        <w:rPr>
+          <w:szCs w:val="16"/>
+        </w:rPr>
+      </w:pPr>
+      <w:r>
+        <w:rPr>
+          <w:b/>
+          <w:bCs/>
+          <w:szCs w:val="16"/>
+        </w:rPr>
+        <w:t>Spirit Magic Spells</w:t>
+      </w:r>
+      <w:r>
+        <w:rPr>
+          <w:szCs w:val="16"/>
+        </w:rPr>
+        <w:t>: </w:t>
+      </w:r>
+      <w:hyperlink r:id="rId134" w:anchor="magic-stone" w:history="1">
+        <w:r>
+          <w:rPr>
+            <w:rStyle w:val="Hyperlink"/>
+            <w:i/>
+            <w:iCs/>
+            <w:szCs w:val="16"/>
+          </w:rPr>
+          <w:t>Magic stone</w:t>
+        </w:r>
+      </w:hyperlink>
+      <w:r>
+        <w:rPr>
+          <w:szCs w:val="16"/>
+        </w:rPr>
+        <w:t> (1st), </w:t>
+      </w:r>
+      <w:hyperlink r:id="rId135" w:anchor="_stone-call" w:history="1">
+        <w:r>
+          <w:rPr>
+            <w:rStyle w:val="Hyperlink"/>
+            <w:i/>
+            <w:iCs/>
+            <w:szCs w:val="16"/>
+          </w:rPr>
+          <w:t>stone call</w:t>
+        </w:r>
+      </w:hyperlink>
+      <w:r>
+        <w:rPr>
+          <w:szCs w:val="16"/>
+        </w:rPr>
+        <w:t> (2nd), </w:t>
+      </w:r>
+      <w:hyperlink r:id="rId136" w:anchor="meld-into-stone" w:history="1">
+        <w:r>
+          <w:rPr>
+            <w:rStyle w:val="Hyperlink"/>
+            <w:i/>
+            <w:iCs/>
+            <w:szCs w:val="16"/>
+          </w:rPr>
+          <w:t>meld into stone</w:t>
+        </w:r>
+      </w:hyperlink>
+      <w:r>
+        <w:rPr>
+          <w:szCs w:val="16"/>
+        </w:rPr>
+        <w:t> (3rd), </w:t>
+      </w:r>
+      <w:hyperlink r:id="rId137" w:anchor="wall-of-stone" w:history="1">
+        <w:r>
+          <w:rPr>
+            <w:rStyle w:val="Hyperlink"/>
+            <w:i/>
+            <w:iCs/>
+            <w:szCs w:val="16"/>
+          </w:rPr>
+          <w:t>wall of stone</w:t>
+        </w:r>
+      </w:hyperlink>
+      <w:r>
+        <w:rPr>
+          <w:szCs w:val="16"/>
+        </w:rPr>
+        <w:t> (4th), </w:t>
+      </w:r>
+      <w:proofErr w:type="spellStart"/>
+      <w:r>
+        <w:rPr>
+          <w:szCs w:val="16"/>
+        </w:rPr>
+        <w:fldChar w:fldCharType="begin"/>
+      </w:r>
+      <w:r>
+        <w:rPr>
+          <w:szCs w:val="16"/>
+        </w:rPr>
+        <w:instrText xml:space="preserve"> HYPERLINK "http://legacy.aonprd.com/coreRulebook/spells/stoneskin.html" \l "stoneskin" </w:instrText>
+      </w:r>
+      <w:r>
+        <w:rPr>
+          <w:szCs w:val="16"/>
+        </w:rPr>
+        <w:fldChar w:fldCharType="separate"/>
+      </w:r>
+      <w:r>
+        <w:rPr>
+          <w:rStyle w:val="Hyperlink"/>
+          <w:i/>
+          <w:iCs/>
+          <w:szCs w:val="16"/>
+        </w:rPr>
+        <w:t>stoneskin</w:t>
+      </w:r>
+      <w:proofErr w:type="spellEnd"/>
+      <w:r>
+        <w:rPr>
+          <w:szCs w:val="16"/>
+        </w:rPr>
+        <w:fldChar w:fldCharType="end"/>
+      </w:r>
+      <w:r>
+        <w:rPr>
+          <w:szCs w:val="16"/>
+        </w:rPr>
+        <w:t> (5th), </w:t>
+      </w:r>
+      <w:hyperlink r:id="rId138" w:anchor="stone-tell" w:history="1">
+        <w:r>
+          <w:rPr>
+            <w:rStyle w:val="Hyperlink"/>
+            <w:i/>
+            <w:iCs/>
+            <w:szCs w:val="16"/>
+          </w:rPr>
+          <w:t>stone tell</w:t>
+        </w:r>
+      </w:hyperlink>
+      <w:r>
+        <w:rPr>
+          <w:szCs w:val="16"/>
+        </w:rPr>
+        <w:t> (6th), </w:t>
+      </w:r>
+      <w:hyperlink r:id="rId139" w:anchor="statue" w:history="1">
+        <w:r>
+          <w:rPr>
+            <w:rStyle w:val="Hyperlink"/>
+            <w:i/>
+            <w:iCs/>
+            <w:szCs w:val="16"/>
+          </w:rPr>
+          <w:t>statue</w:t>
+        </w:r>
+      </w:hyperlink>
+      <w:r>
+        <w:rPr>
+          <w:szCs w:val="16"/>
+        </w:rPr>
+        <w:t> (7th), </w:t>
+      </w:r>
+      <w:hyperlink r:id="rId140" w:anchor="repel-metal-or-stone" w:history="1">
+        <w:r>
+          <w:rPr>
+            <w:rStyle w:val="Hyperlink"/>
+            <w:i/>
+            <w:iCs/>
+            <w:szCs w:val="16"/>
+          </w:rPr>
+          <w:t>repel metal and stone</w:t>
+        </w:r>
+      </w:hyperlink>
+      <w:r>
+        <w:rPr>
+          <w:szCs w:val="16"/>
+        </w:rPr>
+        <w:t> (8th), </w:t>
+      </w:r>
+      <w:hyperlink r:id="rId141" w:anchor="_clashing-rocks" w:history="1">
+        <w:r>
+          <w:rPr>
+            <w:rStyle w:val="Hyperlink"/>
+            <w:i/>
+            <w:iCs/>
+            <w:szCs w:val="16"/>
+          </w:rPr>
+          <w:t>clashing rocks</w:t>
+        </w:r>
+      </w:hyperlink>
+      <w:r>
+        <w:rPr>
+          <w:szCs w:val="16"/>
+        </w:rPr>
+        <w:t> (9th).</w:t>
+      </w:r>
+    </w:p>
+    <w:p>
+      <w:pPr>
+        <w:rPr>
+          <w:szCs w:val="16"/>
+        </w:rPr>
+      </w:pPr>
+      <w:r>
+        <w:rPr>
+          <w:b/>
+          <w:bCs/>
+          <w:szCs w:val="16"/>
+        </w:rPr>
+        <w:t>Hexes</w:t>
+      </w:r>
+      <w:r>
+        <w:rPr>
+          <w:szCs w:val="16"/>
+        </w:rPr>
+        <w:t>: A shaman who chooses the stone spirit can select from the following hexes.</w:t>
+      </w:r>
+    </w:p>
+    <w:p>
+      <w:pPr>
+        <w:rPr>
+          <w:szCs w:val="16"/>
+        </w:rPr>
+      </w:pPr>
+      <w:r>
+        <w:rPr>
+          <w:i/>
+          <w:iCs/>
+          <w:szCs w:val="16"/>
+        </w:rPr>
+        <w:t>Crystal Sight (Ex)</w:t>
+      </w:r>
+      <w:r>
+        <w:rPr>
+          <w:szCs w:val="16"/>
+        </w:rPr>
+        <w:t>: The shaman sees through stone, earth, or sand as easily as if it were transparent crystal. Her gaze can penetrate a number of feet equal to her shaman level (or a number of inches equal to her shaman level of metal). The shaman can use this ability a number of rounds per day equal to her shaman level, but these rounds do not need to be consecutive.</w:t>
+      </w:r>
+    </w:p>
+    <w:p>
+      <w:pPr>
+        <w:rPr>
+          <w:szCs w:val="16"/>
+        </w:rPr>
+      </w:pPr>
+      <w:r>
+        <w:rPr>
+          <w:i/>
+          <w:iCs/>
+          <w:szCs w:val="16"/>
+        </w:rPr>
+        <w:t>Lodestone (Su)</w:t>
+      </w:r>
+      <w:r>
+        <w:rPr>
+          <w:szCs w:val="16"/>
+        </w:rPr>
+        <w:t>: The shaman causes one creature within 30 feet to become heavy and lethargic. The creature is treated as if it were </w:t>
+      </w:r>
+      <w:hyperlink r:id="rId142" w:anchor="table-7-4-carrying-capacity" w:history="1">
+        <w:r>
+          <w:rPr>
+            <w:rStyle w:val="Hyperlink"/>
+            <w:szCs w:val="16"/>
+          </w:rPr>
+          <w:t>carrying a medium load</w:t>
+        </w:r>
+      </w:hyperlink>
+      <w:r>
+        <w:rPr>
+          <w:szCs w:val="16"/>
+        </w:rPr>
+        <w:t>. If the creature is already carrying a medium load, it is instead treated as if it were carrying a heavy load. If the creature is carrying a heavy load, its maximum Dexterity bonus to AC is reduced to +0, it takes a –9 armor check penalty, and its movement speeds are reduced to 5 feet. The effect lasts for a number of rounds equal to the shaman's level. A successful Will saving throw negates this effect. Whether or not the save is successful, the creature cannot be the target of this hex again for 24 hours.</w:t>
+      </w:r>
+    </w:p>
+    <w:p>
+      <w:pPr>
+        <w:rPr>
+          <w:szCs w:val="16"/>
+        </w:rPr>
+      </w:pPr>
+      <w:r>
+        <w:rPr>
+          <w:i/>
+          <w:iCs/>
+          <w:szCs w:val="16"/>
+        </w:rPr>
+        <w:t>Metal Curse (Su)</w:t>
+      </w:r>
+      <w:r>
+        <w:rPr>
+          <w:szCs w:val="16"/>
+        </w:rPr>
+        <w:t>: The shaman causes a creature within 30 feet to become slightly magnetic until the end of the shaman's next turn. Whenever the creature is attacked with a melee or ranged weapon constructed primarily of metal, it takes a –2 penalty to AC. At 8th and 16th levels, the penalty increases by –2 and the duration increases by 1 round. Once affected, the creature cannot be the target of this hex again for 24 hours.</w:t>
+      </w:r>
+    </w:p>
+    <w:p>
+      <w:pPr>
+        <w:rPr>
+          <w:szCs w:val="16"/>
+        </w:rPr>
+      </w:pPr>
+      <w:r>
+        <w:rPr>
+          <w:i/>
+          <w:iCs/>
+          <w:szCs w:val="16"/>
+        </w:rPr>
+        <w:t>Stone Stability (Ex)</w:t>
+      </w:r>
+      <w:r>
+        <w:rPr>
+          <w:szCs w:val="16"/>
+        </w:rPr>
+        <w:t>: The shaman receives a +4 bonus to her CMD when resisting bull rush or trip attempts as long as she is standing on the ground. At 5th level, the shaman receives Improved Trip as a bonus feat. At 10th level, the shaman receives Greater Trip as a bonus feat. The shaman does not need to meet the prerequisites of these feats.</w:t>
+      </w:r>
+    </w:p>
+    <w:p>
+      <w:pPr>
+        <w:rPr>
+          <w:szCs w:val="16"/>
+        </w:rPr>
+      </w:pPr>
+      <w:r>
+        <w:rPr>
+          <w:i/>
+          <w:iCs/>
+          <w:szCs w:val="16"/>
+        </w:rPr>
+        <w:t>Ward of Stone (Su)</w:t>
+      </w:r>
+      <w:r>
+        <w:rPr>
+          <w:szCs w:val="16"/>
+        </w:rPr>
+        <w:t>: The shaman touches a willing creature (including herself) and grants a ward of stone. The next time the warded creature is struck with a melee attack, it is treated as if it has DR 5/adamantine. This ward lasts for 1 minute, after which it fades away if not already expended. At 8th and 16th levels, the ward lasts for one additional attack. A creature affected by this hex cannot be affected by it again for 24 hours.</w:t>
+      </w:r>
+    </w:p>
+    <w:p>
+      <w:pPr>
+        <w:rPr>
+          <w:szCs w:val="16"/>
+        </w:rPr>
+      </w:pPr>
+      <w:r>
+        <w:rPr>
+          <w:b/>
+          <w:bCs/>
+          <w:szCs w:val="16"/>
+        </w:rPr>
+        <w:t>Spirit Animal</w:t>
+      </w:r>
+      <w:r>
+        <w:rPr>
+          <w:szCs w:val="16"/>
+        </w:rPr>
+        <w:t>: The shaman's spirit animal looks as though it's made out of earth and stone, with tiny gemstones embedded in its flesh. The animal gains DR 5/adamantine.</w:t>
       </w:r>
     </w:p>
     <w:p>
@@ -4077,379 +6074,7 @@
         <w:rPr>
           <w:szCs w:val="16"/>
         </w:rPr>
-        <w:t>: A shaman who chooses the life spirit as her spirit or wandering spirit gains the following ability.</w:t>
-      </w:r>
-    </w:p>
-    <w:p>
-      <w:pPr>
-        <w:rPr>
-          <w:szCs w:val="16"/>
-        </w:rPr>
-      </w:pPr>
-      <w:r>
-        <w:rPr>
-          <w:i/>
-          <w:iCs/>
-          <w:szCs w:val="16"/>
-        </w:rPr>
-        <w:t>Channel (Su)</w:t>
-      </w:r>
-      <w:r>
-        <w:rPr>
-          <w:szCs w:val="16"/>
-        </w:rPr>
-        <w:t>: The shaman can channel positive energy like a cleric, using her shaman level as her effective cleric level when determining the amount of damage healed (or dealt to undead) and the DC. The shaman can use this ability a number of times per day equal to 1 + her Charisma modifier.</w:t>
-      </w:r>
-    </w:p>
-    <w:p>
-      <w:pPr>
-        <w:rPr>
-          <w:szCs w:val="16"/>
-        </w:rPr>
-      </w:pPr>
-      <w:r>
-        <w:rPr>
-          <w:b/>
-          <w:bCs/>
-          <w:szCs w:val="16"/>
-        </w:rPr>
-        <w:t>Greater Spirit Ability</w:t>
-      </w:r>
-      <w:r>
-        <w:rPr>
-          <w:szCs w:val="16"/>
-        </w:rPr>
-        <w:t>: A shaman who chooses the life spirit as her spirit or wandering spirit gains the following ability upon having access to the greater version of that spirit.</w:t>
-      </w:r>
-    </w:p>
-    <w:p>
-      <w:pPr>
-        <w:rPr>
-          <w:szCs w:val="16"/>
-        </w:rPr>
-      </w:pPr>
-      <w:r>
-        <w:rPr>
-          <w:i/>
-          <w:iCs/>
-          <w:szCs w:val="16"/>
-        </w:rPr>
-        <w:t>Healer's Touch (Su)</w:t>
-      </w:r>
-      <w:r>
-        <w:rPr>
-          <w:szCs w:val="16"/>
-        </w:rPr>
-        <w:t>: The shaman gains a +4 bonus on </w:t>
-      </w:r>
-      <w:hyperlink r:id="rId92" w:anchor="heal" w:history="1">
-        <w:r>
-          <w:rPr>
-            <w:rStyle w:val="Hyperlink"/>
-            <w:szCs w:val="16"/>
-          </w:rPr>
-          <w:t>Heal</w:t>
-        </w:r>
-      </w:hyperlink>
-      <w:r>
-        <w:rPr>
-          <w:szCs w:val="16"/>
-        </w:rPr>
-        <w:t> checks. As a standard action, the shaman can move up to half her speed and touch up to six dying creatures. Each creature automatically stabilizes without the need for a </w:t>
-      </w:r>
-      <w:hyperlink r:id="rId93" w:anchor="heal" w:history="1">
-        <w:r>
-          <w:rPr>
-            <w:rStyle w:val="Hyperlink"/>
-            <w:szCs w:val="16"/>
-          </w:rPr>
-          <w:t>Heal</w:t>
-        </w:r>
-      </w:hyperlink>
-      <w:r>
-        <w:rPr>
-          <w:szCs w:val="16"/>
-        </w:rPr>
-        <w:t> check.</w:t>
-      </w:r>
-    </w:p>
-    <w:p>
-      <w:pPr>
-        <w:rPr>
-          <w:szCs w:val="16"/>
-        </w:rPr>
-      </w:pPr>
-      <w:r>
-        <w:rPr>
-          <w:b/>
-          <w:bCs/>
-          <w:szCs w:val="16"/>
-        </w:rPr>
-        <w:t>True Spirit Ability</w:t>
-      </w:r>
-      <w:r>
-        <w:rPr>
-          <w:szCs w:val="16"/>
-        </w:rPr>
-        <w:t>: A shaman who chooses the life spirit as her spirit or wandering spirit gains the following ability upon having access to the true version of that spirit.</w:t>
-      </w:r>
-    </w:p>
-    <w:p>
-      <w:pPr>
-        <w:rPr>
-          <w:szCs w:val="16"/>
-        </w:rPr>
-      </w:pPr>
-      <w:r>
-        <w:rPr>
-          <w:i/>
-          <w:iCs/>
-          <w:szCs w:val="16"/>
-        </w:rPr>
-        <w:t>Quick Healing (Su)</w:t>
-      </w:r>
-      <w:r>
-        <w:rPr>
-          <w:szCs w:val="16"/>
-        </w:rPr>
-        <w:t>: The shaman calls upon her spirit to enhance the speed of her healing abilities. This ability allows her to channel positive energy or cast a cure spell as a swift action. The shaman can use this ability a number of times per day equal to her Charisma bonus.</w:t>
-      </w:r>
-    </w:p>
-    <w:p>
-      <w:pPr>
-        <w:rPr>
-          <w:szCs w:val="16"/>
-        </w:rPr>
-      </w:pPr>
-      <w:r>
-        <w:rPr>
-          <w:b/>
-          <w:bCs/>
-          <w:szCs w:val="16"/>
-        </w:rPr>
-        <w:t>Manifestation</w:t>
-      </w:r>
-      <w:r>
-        <w:rPr>
-          <w:szCs w:val="16"/>
-        </w:rPr>
-        <w:t>: Upon reaching 20th level, the shaman becomes a perfect channel for life energy. She gains immunity to bleed, death attacks, and negative energy, as well as to the exhausted, fatigued, nauseated, and sickened conditions. Ability damage and drain cannot reduce any of her ability scores to lower than 1. She automatically succeeds at saving throws against massive damage. When she is reduced to fewer than 0 hit points, she doesn't die until her negative hit point total exceeds double her Constitution score.</w:t>
-      </w:r>
-    </w:p>
-    <w:p>
-      <w:pPr>
-        <w:pStyle w:val="Style1"/>
-      </w:pPr>
-      <w:r>
-        <w:t>Lore</w:t>
-      </w:r>
-    </w:p>
-    <w:p>
-      <w:pPr>
-        <w:rPr>
-          <w:szCs w:val="16"/>
-        </w:rPr>
-      </w:pPr>
-      <w:r>
-        <w:rPr>
-          <w:szCs w:val="16"/>
-        </w:rPr>
-        <w:t>A shaman who selects the lore spirit appears far wiser and knowing that her age would suggest. Though she can seem unassuming, her eyes give the impression that she is peering deep into all she looks at, seeing the secrets of the essential merely by concentrating.</w:t>
-      </w:r>
-    </w:p>
-    <w:p>
-      <w:pPr>
-        <w:rPr>
-          <w:szCs w:val="16"/>
-        </w:rPr>
-      </w:pPr>
-      <w:r>
-        <w:rPr>
-          <w:b/>
-          <w:bCs/>
-          <w:szCs w:val="16"/>
-        </w:rPr>
-        <w:t>Spirit Magic Spells</w:t>
-      </w:r>
-      <w:r>
-        <w:rPr>
-          <w:szCs w:val="16"/>
-        </w:rPr>
-        <w:t>: </w:t>
-      </w:r>
-      <w:hyperlink r:id="rId94" w:anchor="identify" w:history="1">
-        <w:r>
-          <w:rPr>
-            <w:rStyle w:val="Hyperlink"/>
-            <w:i/>
-            <w:iCs/>
-            <w:szCs w:val="16"/>
-          </w:rPr>
-          <w:t>Identify</w:t>
-        </w:r>
-      </w:hyperlink>
-      <w:r>
-        <w:rPr>
-          <w:szCs w:val="16"/>
-        </w:rPr>
-        <w:t> (1st), </w:t>
-      </w:r>
-      <w:hyperlink r:id="rId95" w:anchor="tongues" w:history="1">
-        <w:r>
-          <w:rPr>
-            <w:rStyle w:val="Hyperlink"/>
-            <w:i/>
-            <w:iCs/>
-            <w:szCs w:val="16"/>
-          </w:rPr>
-          <w:t>tongues</w:t>
-        </w:r>
-      </w:hyperlink>
-      <w:r>
-        <w:rPr>
-          <w:szCs w:val="16"/>
-        </w:rPr>
-        <w:t> (2nd), </w:t>
-      </w:r>
-      <w:hyperlink r:id="rId96" w:anchor="locate-object" w:history="1">
-        <w:r>
-          <w:rPr>
-            <w:rStyle w:val="Hyperlink"/>
-            <w:i/>
-            <w:iCs/>
-            <w:szCs w:val="16"/>
-          </w:rPr>
-          <w:t>locate object</w:t>
-        </w:r>
-      </w:hyperlink>
-      <w:r>
-        <w:rPr>
-          <w:szCs w:val="16"/>
-        </w:rPr>
-        <w:t> (3rd), </w:t>
-      </w:r>
-      <w:hyperlink r:id="rId97" w:anchor="legend-lore" w:history="1">
-        <w:r>
-          <w:rPr>
-            <w:rStyle w:val="Hyperlink"/>
-            <w:i/>
-            <w:iCs/>
-            <w:szCs w:val="16"/>
-          </w:rPr>
-          <w:t>legend lore</w:t>
-        </w:r>
-      </w:hyperlink>
-      <w:r>
-        <w:rPr>
-          <w:szCs w:val="16"/>
-        </w:rPr>
-        <w:t> (4th), </w:t>
-      </w:r>
-      <w:hyperlink r:id="rId98" w:anchor="contact-other-plane" w:history="1">
-        <w:r>
-          <w:rPr>
-            <w:rStyle w:val="Hyperlink"/>
-            <w:i/>
-            <w:iCs/>
-            <w:szCs w:val="16"/>
-          </w:rPr>
-          <w:t>contact other plane</w:t>
-        </w:r>
-      </w:hyperlink>
-      <w:r>
-        <w:rPr>
-          <w:szCs w:val="16"/>
-        </w:rPr>
-        <w:t> (5th), </w:t>
-      </w:r>
-      <w:hyperlink r:id="rId99" w:anchor="owl-s-wisdom-mass" w:history="1">
-        <w:r>
-          <w:rPr>
-            <w:rStyle w:val="Hyperlink"/>
-            <w:i/>
-            <w:iCs/>
-            <w:szCs w:val="16"/>
-          </w:rPr>
-          <w:t>mass owl's wisdom</w:t>
-        </w:r>
-      </w:hyperlink>
-      <w:r>
-        <w:rPr>
-          <w:szCs w:val="16"/>
-        </w:rPr>
-        <w:t> (6th), </w:t>
-      </w:r>
-      <w:hyperlink r:id="rId100" w:anchor="vision" w:history="1">
-        <w:r>
-          <w:rPr>
-            <w:rStyle w:val="Hyperlink"/>
-            <w:i/>
-            <w:iCs/>
-            <w:szCs w:val="16"/>
-          </w:rPr>
-          <w:t>vision</w:t>
-        </w:r>
-      </w:hyperlink>
-      <w:r>
-        <w:rPr>
-          <w:szCs w:val="16"/>
-        </w:rPr>
-        <w:t> (7th), </w:t>
-      </w:r>
-      <w:hyperlink r:id="rId101" w:anchor="moment-of-prescience" w:history="1">
-        <w:r>
-          <w:rPr>
-            <w:rStyle w:val="Hyperlink"/>
-            <w:i/>
-            <w:iCs/>
-            <w:szCs w:val="16"/>
-          </w:rPr>
-          <w:t>moment of prescience</w:t>
-        </w:r>
-      </w:hyperlink>
-      <w:r>
-        <w:rPr>
-          <w:szCs w:val="16"/>
-        </w:rPr>
-        <w:t> (8th), </w:t>
-      </w:r>
-      <w:hyperlink r:id="rId102" w:anchor="time-stop" w:history="1">
-        <w:r>
-          <w:rPr>
-            <w:rStyle w:val="Hyperlink"/>
-            <w:i/>
-            <w:iCs/>
-            <w:szCs w:val="16"/>
-          </w:rPr>
-          <w:t>time stop</w:t>
-        </w:r>
-      </w:hyperlink>
-      <w:r>
-        <w:rPr>
-          <w:szCs w:val="16"/>
-        </w:rPr>
-        <w:t> (9th).</w:t>
-      </w:r>
-    </w:p>
-    <w:p>
-      <w:pPr>
-        <w:rPr>
-          <w:szCs w:val="16"/>
-        </w:rPr>
-      </w:pPr>
-      <w:r>
-        <w:rPr>
-          <w:b/>
-          <w:bCs/>
-          <w:szCs w:val="16"/>
-        </w:rPr>
-        <w:t>Hexes</w:t>
-      </w:r>
-      <w:r>
-        <w:rPr>
-          <w:szCs w:val="16"/>
-        </w:rPr>
-        <w:t>: A shaman who chooses the lore spirit can select from the following hexes.</w:t>
+        <w:t>: A shaman who chooses the stone spirit as her spirit or wandering spirit gains the following ability.</w:t>
       </w:r>
     </w:p>
     <w:p>
@@ -4465,1644 +6090,6 @@
           <w:szCs w:val="16"/>
         </w:rPr>
         <w:lastRenderedPageBreak/>
-        <w:t>Arcane Enlightenment (Su)</w:t>
-      </w:r>
-      <w:r>
-        <w:rPr>
-          <w:szCs w:val="16"/>
-        </w:rPr>
-        <w:t>: The shaman's native intelligence grants her the ability to tap into arcane lore. The shaman can add a number of spells from the sorcerer/wizard spell list equal to her Charisma modifier (minimum 1) to the list of shaman spells she can prepare. To cast these spells, she must have an Intelligence score equal to at least 10 + the spell's level, but the saving throw DCs of these spells are based on her Wisdom rather than Intelligence. When she casts these spells, they are treated as divine rather than arcane. Each time the shaman gains a level after taking this hex, she can choose to replace one of these spells with a new spell from the sorcerer/wizard spell list.</w:t>
-      </w:r>
-    </w:p>
-    <w:p>
-      <w:pPr>
-        <w:rPr>
-          <w:szCs w:val="16"/>
-        </w:rPr>
-      </w:pPr>
-      <w:r>
-        <w:rPr>
-          <w:i/>
-          <w:iCs/>
-          <w:szCs w:val="16"/>
-        </w:rPr>
-        <w:t>Benefit of Wisdom </w:t>
-      </w:r>
-      <w:r>
-        <w:rPr>
-          <w:szCs w:val="16"/>
-        </w:rPr>
-        <w:t>(Ex): The shaman relies on wisdom rather than intellect to gain and retain knowledge. She can use her Wisdom modifier instead of her Intelligence modifier on all Intelligence-based skill checks.</w:t>
-      </w:r>
-    </w:p>
-    <w:p>
-      <w:pPr>
-        <w:rPr>
-          <w:szCs w:val="16"/>
-        </w:rPr>
-      </w:pPr>
-      <w:r>
-        <w:rPr>
-          <w:i/>
-          <w:iCs/>
-          <w:szCs w:val="16"/>
-        </w:rPr>
-        <w:t>Brain Drain (Su)</w:t>
-      </w:r>
-      <w:r>
-        <w:rPr>
-          <w:szCs w:val="16"/>
-        </w:rPr>
-        <w:t>: As a standard action, the shaman violently probes the mind of a single intelligent enemy within 30 feet. The target can attempt a Will saving throw to negate the effect. If it succeeds, it immediately knows the source of the mental prying; otherwise, it's wracked with pain and takes 1d4 points of damage for every 2 levels the shaman possesses. On the round following her successful use of this ability, the shaman can take a full-round action to sort through the jumble of stolen thoughts and memories and attempt a single </w:t>
-      </w:r>
-      <w:hyperlink r:id="rId103" w:anchor="knowledge" w:history="1">
-        <w:r>
-          <w:rPr>
-            <w:rStyle w:val="Hyperlink"/>
-            <w:szCs w:val="16"/>
-          </w:rPr>
-          <w:t>Knowledge</w:t>
-        </w:r>
-      </w:hyperlink>
-      <w:r>
-        <w:rPr>
-          <w:szCs w:val="16"/>
-        </w:rPr>
-        <w:t> check using the victim's modifier for that skill. The random stolen thoughts remain in the shaman's mind for a number of rounds equal to her Charisma modifier (minimum 1), and she can treat the knowledge gained as if she had used </w:t>
-      </w:r>
-      <w:hyperlink r:id="rId104" w:anchor="detect-thoughts" w:history="1">
-        <w:r>
-          <w:rPr>
-            <w:rStyle w:val="Hyperlink"/>
-            <w:i/>
-            <w:iCs/>
-            <w:szCs w:val="16"/>
-          </w:rPr>
-          <w:t>detect thoughts</w:t>
-        </w:r>
-      </w:hyperlink>
-      <w:r>
-        <w:rPr>
-          <w:szCs w:val="16"/>
-        </w:rPr>
-        <w:t>. This is a mind-affecting effect. Once she successfully affects a creature, she cannot use this hex on that creature again for 24 hours.</w:t>
-      </w:r>
-    </w:p>
-    <w:p>
-      <w:pPr>
-        <w:rPr>
-          <w:szCs w:val="16"/>
-        </w:rPr>
-      </w:pPr>
-      <w:r>
-        <w:rPr>
-          <w:i/>
-          <w:iCs/>
-          <w:szCs w:val="16"/>
-        </w:rPr>
-        <w:t>Confusion Curse (Ex)</w:t>
-      </w:r>
-      <w:r>
-        <w:rPr>
-          <w:szCs w:val="16"/>
-        </w:rPr>
-        <w:t>: The shaman's command of lore can cause weaker minds to become mired in confusion. The shaman chooses a single creature with an Intelligence of 3 or more within 30 feet. That creature must succeed at a Will saving throw or become confused for a number of rounds equal to the shaman's Charisma modifier (minimum 1). Once affected by this hex, the creature cannot be the target of this hex again for 24 hours.</w:t>
-      </w:r>
-    </w:p>
-    <w:p>
-      <w:pPr>
-        <w:rPr>
-          <w:szCs w:val="16"/>
-        </w:rPr>
-      </w:pPr>
-      <w:r>
-        <w:rPr>
-          <w:i/>
-          <w:iCs/>
-          <w:szCs w:val="16"/>
-        </w:rPr>
-        <w:t>Share Knowledge (Su)</w:t>
-      </w:r>
-      <w:r>
-        <w:rPr>
-          <w:szCs w:val="16"/>
-        </w:rPr>
-        <w:t>: The shaman targets a single willing ally within 30 feet and shares her knowledge and experience with that target for a number of minutes equal to her Charisma bonus. During that time, the subject knows the languages that the shaman knows and uses the shaman's skill modifier on all </w:t>
-      </w:r>
-      <w:hyperlink r:id="rId105" w:anchor="knowledge" w:history="1">
-        <w:r>
-          <w:rPr>
-            <w:rStyle w:val="Hyperlink"/>
-            <w:szCs w:val="16"/>
-          </w:rPr>
-          <w:t>Knowledge</w:t>
-        </w:r>
-      </w:hyperlink>
-      <w:r>
-        <w:rPr>
-          <w:szCs w:val="16"/>
-        </w:rPr>
-        <w:t> checks instead of its own. A creature affected by this hex cannot be affected by it again for 24 hours.</w:t>
-      </w:r>
-    </w:p>
-    <w:p>
-      <w:pPr>
-        <w:rPr>
-          <w:szCs w:val="16"/>
-        </w:rPr>
-      </w:pPr>
-      <w:r>
-        <w:rPr>
-          <w:b/>
-          <w:bCs/>
-          <w:szCs w:val="16"/>
-        </w:rPr>
-        <w:t>Spirit Animal</w:t>
-      </w:r>
-      <w:r>
-        <w:rPr>
-          <w:szCs w:val="16"/>
-        </w:rPr>
-        <w:t>: The shaman's spirit animal appears to be quiet and unassuming. It gains a +2 bonus on Initiative checks and a +4 bonus on </w:t>
-      </w:r>
-      <w:hyperlink r:id="rId106" w:anchor="stealth" w:history="1">
-        <w:r>
-          <w:rPr>
-            <w:rStyle w:val="Hyperlink"/>
-            <w:szCs w:val="16"/>
-          </w:rPr>
-          <w:t>Stealth</w:t>
-        </w:r>
-      </w:hyperlink>
-      <w:r>
-        <w:rPr>
-          <w:szCs w:val="16"/>
-        </w:rPr>
-        <w:t> checks.</w:t>
-      </w:r>
-    </w:p>
-    <w:p>
-      <w:pPr>
-        <w:rPr>
-          <w:szCs w:val="16"/>
-        </w:rPr>
-      </w:pPr>
-      <w:r>
-        <w:rPr>
-          <w:b/>
-          <w:bCs/>
-          <w:szCs w:val="16"/>
-        </w:rPr>
-        <w:t>Spirit Ability</w:t>
-      </w:r>
-      <w:r>
-        <w:rPr>
-          <w:szCs w:val="16"/>
-        </w:rPr>
-        <w:t>: A shaman who chooses the lore spirit as her spirit or wandering spirit gains the following ability.</w:t>
-      </w:r>
-    </w:p>
-    <w:p>
-      <w:pPr>
-        <w:rPr>
-          <w:szCs w:val="16"/>
-        </w:rPr>
-      </w:pPr>
-      <w:r>
-        <w:rPr>
-          <w:i/>
-          <w:iCs/>
-          <w:szCs w:val="16"/>
-        </w:rPr>
-        <w:t>Monstrous Insight (Su)</w:t>
-      </w:r>
-      <w:r>
-        <w:rPr>
-          <w:szCs w:val="16"/>
-        </w:rPr>
-        <w:t>: The shaman can identify creatures and gain insight into their strengths and weaknesses. As a standard action, the shaman can attempt a </w:t>
-      </w:r>
-      <w:hyperlink r:id="rId107" w:anchor="knowledge" w:history="1">
-        <w:r>
-          <w:rPr>
-            <w:rStyle w:val="Hyperlink"/>
-            <w:szCs w:val="16"/>
-          </w:rPr>
-          <w:t>Knowledge</w:t>
-        </w:r>
-      </w:hyperlink>
-      <w:r>
-        <w:rPr>
-          <w:szCs w:val="16"/>
-        </w:rPr>
-        <w:t> check to identify a creature and its abilities (using the appropriate skill for the monster's type) with an insight bonus equal to her shaman level. Whether or not the check is successful, she also gains a +2 insight bonus for 1 minute on attack rolls made against that creature and a +2 insight bonus to her AC against attacks made by that creature. These bonuses last for 1 minute. The shaman can use this ability a number of times per day equal to 3 + her Charisma modifier.</w:t>
-      </w:r>
-    </w:p>
-    <w:p>
-      <w:pPr>
-        <w:rPr>
-          <w:szCs w:val="16"/>
-        </w:rPr>
-      </w:pPr>
-      <w:r>
-        <w:rPr>
-          <w:b/>
-          <w:bCs/>
-          <w:szCs w:val="16"/>
-        </w:rPr>
-        <w:t>Greater Spirit Ability</w:t>
-      </w:r>
-      <w:r>
-        <w:rPr>
-          <w:szCs w:val="16"/>
-        </w:rPr>
-        <w:t>: A shaman who chooses the lore spirit as her spirit or wandering spirit gains the following ability upon having access to the greater version of that spirit.</w:t>
-      </w:r>
-    </w:p>
-    <w:p>
-      <w:pPr>
-        <w:rPr>
-          <w:szCs w:val="16"/>
-        </w:rPr>
-      </w:pPr>
-      <w:r>
-        <w:rPr>
-          <w:i/>
-          <w:iCs/>
-          <w:szCs w:val="16"/>
-        </w:rPr>
-        <w:t>Automatic Writing (Su)</w:t>
-      </w:r>
-      <w:r>
-        <w:rPr>
-          <w:szCs w:val="16"/>
-        </w:rPr>
-        <w:t>: Once per day, the shaman can spend 10 minutes in uninterrupted meditation to tap into greater understanding. During this period, her hands produce mysterious writings pertaining to the future. This writing takes the form of </w:t>
-      </w:r>
-      <w:r>
-        <w:rPr>
-          <w:i/>
-          <w:iCs/>
-          <w:szCs w:val="16"/>
-        </w:rPr>
-        <w:t>divination</w:t>
-      </w:r>
-      <w:r>
-        <w:rPr>
-          <w:szCs w:val="16"/>
-        </w:rPr>
-        <w:t> with 90% effectiveness. The shaman can use this ability an additional time per day at 12th, 16th, and 20th levels.</w:t>
-      </w:r>
-    </w:p>
-    <w:p>
-      <w:pPr>
-        <w:rPr>
-          <w:szCs w:val="16"/>
-        </w:rPr>
-      </w:pPr>
-      <w:r>
-        <w:rPr>
-          <w:b/>
-          <w:bCs/>
-          <w:szCs w:val="16"/>
-        </w:rPr>
-        <w:t>True Spirit Ability</w:t>
-      </w:r>
-      <w:r>
-        <w:rPr>
-          <w:szCs w:val="16"/>
-        </w:rPr>
-        <w:t>: A shaman who chooses the lore spirit as her spirit or wandering spirit gains the following ability upon having access to the true version of that spirit.</w:t>
-      </w:r>
-    </w:p>
-    <w:p>
-      <w:pPr>
-        <w:rPr>
-          <w:szCs w:val="16"/>
-        </w:rPr>
-      </w:pPr>
-      <w:r>
-        <w:rPr>
-          <w:i/>
-          <w:iCs/>
-          <w:szCs w:val="16"/>
-        </w:rPr>
-        <w:t>Perfect Knowledge (Ex)</w:t>
-      </w:r>
-      <w:r>
-        <w:rPr>
-          <w:szCs w:val="16"/>
-        </w:rPr>
-        <w:t>: The shaman gains the benefit of the </w:t>
-      </w:r>
-      <w:r>
-        <w:rPr>
-          <w:i/>
-          <w:iCs/>
-          <w:szCs w:val="16"/>
-        </w:rPr>
-        <w:t>tongues</w:t>
-      </w:r>
-      <w:r>
-        <w:rPr>
-          <w:szCs w:val="16"/>
-        </w:rPr>
-        <w:t> spell permanently. She also gains a +10 competence bonus on all </w:t>
-      </w:r>
-      <w:hyperlink r:id="rId108" w:anchor="knowledge" w:history="1">
-        <w:r>
-          <w:rPr>
-            <w:rStyle w:val="Hyperlink"/>
-            <w:szCs w:val="16"/>
-          </w:rPr>
-          <w:t>Knowledge</w:t>
-        </w:r>
-      </w:hyperlink>
-      <w:r>
-        <w:rPr>
-          <w:szCs w:val="16"/>
-        </w:rPr>
-        <w:t>, </w:t>
-      </w:r>
-      <w:hyperlink r:id="rId109" w:anchor="linguistics" w:history="1">
-        <w:r>
-          <w:rPr>
-            <w:rStyle w:val="Hyperlink"/>
-            <w:szCs w:val="16"/>
-          </w:rPr>
-          <w:t>Linguistics</w:t>
-        </w:r>
-      </w:hyperlink>
-      <w:r>
-        <w:rPr>
-          <w:szCs w:val="16"/>
-        </w:rPr>
-        <w:t>, and </w:t>
-      </w:r>
-      <w:proofErr w:type="spellStart"/>
-      <w:r>
-        <w:rPr>
-          <w:szCs w:val="16"/>
-        </w:rPr>
-        <w:fldChar w:fldCharType="begin"/>
-      </w:r>
-      <w:r>
-        <w:rPr>
-          <w:szCs w:val="16"/>
-        </w:rPr>
-        <w:instrText xml:space="preserve"> HYPERLINK "http://legacy.aonprd.com/coreRulebook/skills/spellcraft.html" \l "spellcraft" </w:instrText>
-      </w:r>
-      <w:r>
-        <w:rPr>
-          <w:szCs w:val="16"/>
-        </w:rPr>
-        <w:fldChar w:fldCharType="separate"/>
-      </w:r>
-      <w:r>
-        <w:rPr>
-          <w:rStyle w:val="Hyperlink"/>
-          <w:szCs w:val="16"/>
-        </w:rPr>
-        <w:t>Spellcraft</w:t>
-      </w:r>
-      <w:proofErr w:type="spellEnd"/>
-      <w:r>
-        <w:rPr>
-          <w:szCs w:val="16"/>
-        </w:rPr>
-        <w:fldChar w:fldCharType="end"/>
-      </w:r>
-      <w:r>
-        <w:rPr>
-          <w:szCs w:val="16"/>
-        </w:rPr>
-        <w:t> checks.</w:t>
-      </w:r>
-    </w:p>
-    <w:p>
-      <w:pPr>
-        <w:rPr>
-          <w:szCs w:val="16"/>
-        </w:rPr>
-      </w:pPr>
-      <w:r>
-        <w:rPr>
-          <w:b/>
-          <w:bCs/>
-          <w:szCs w:val="16"/>
-        </w:rPr>
-        <w:t>Manifestation</w:t>
-      </w:r>
-      <w:r>
-        <w:rPr>
-          <w:szCs w:val="16"/>
-        </w:rPr>
-        <w:t>: Upon reaching 20th level, the shaman becomes an unending font of knowledge and lore. She can take 20 on all </w:t>
-      </w:r>
-      <w:hyperlink r:id="rId110" w:anchor="knowledge" w:history="1">
-        <w:r>
-          <w:rPr>
-            <w:rStyle w:val="Hyperlink"/>
-            <w:szCs w:val="16"/>
-          </w:rPr>
-          <w:t>Knowledge</w:t>
-        </w:r>
-      </w:hyperlink>
-      <w:r>
-        <w:rPr>
-          <w:szCs w:val="16"/>
-        </w:rPr>
-        <w:t> checks, including checks for skills in which she isn't trained. Her understanding of the fundamental underpinnings of reality has also become so advanced that she can cast </w:t>
-      </w:r>
-      <w:hyperlink r:id="rId111" w:anchor="wish" w:history="1">
-        <w:r>
-          <w:rPr>
-            <w:rStyle w:val="Hyperlink"/>
-            <w:i/>
-            <w:iCs/>
-            <w:szCs w:val="16"/>
-          </w:rPr>
-          <w:t>wish</w:t>
-        </w:r>
-      </w:hyperlink>
-      <w:r>
-        <w:rPr>
-          <w:szCs w:val="16"/>
-        </w:rPr>
-        <w:t> once per day. This doesn't require a material component, but the </w:t>
-      </w:r>
-      <w:hyperlink r:id="rId112" w:anchor="wish" w:history="1">
-        <w:r>
-          <w:rPr>
-            <w:rStyle w:val="Hyperlink"/>
-            <w:i/>
-            <w:iCs/>
-            <w:szCs w:val="16"/>
-          </w:rPr>
-          <w:t>wish</w:t>
-        </w:r>
-      </w:hyperlink>
-      <w:r>
-        <w:rPr>
-          <w:szCs w:val="16"/>
-        </w:rPr>
-        <w:t> cannot be used to grant ability score bonuses or to replicate spells with expensive material components.</w:t>
-      </w:r>
-    </w:p>
-    <w:p>
-      <w:pPr>
-        <w:pStyle w:val="Style1"/>
-      </w:pPr>
-      <w:r>
-        <w:t>Nature</w:t>
-      </w:r>
-    </w:p>
-    <w:p>
-      <w:pPr>
-        <w:rPr>
-          <w:szCs w:val="16"/>
-        </w:rPr>
-      </w:pPr>
-      <w:r>
-        <w:rPr>
-          <w:szCs w:val="16"/>
-        </w:rPr>
-        <w:t>A shaman who selects the nature spirit takes on an appearance that reflects the aspect of the natural world she has the closest connection to. A nature shaman from the forest has a green tinge to her skin and hair, with eyes of sparkling emerald and the scent of green leaves and flowers about her. A nature shaman from the tundra is typically alabaster pale, with platinum hair and crystal blue eyes, and her skin always seems strangely cold.</w:t>
-      </w:r>
-    </w:p>
-    <w:p>
-      <w:pPr>
-        <w:rPr>
-          <w:szCs w:val="16"/>
-        </w:rPr>
-      </w:pPr>
-      <w:r>
-        <w:rPr>
-          <w:b/>
-          <w:bCs/>
-          <w:szCs w:val="16"/>
-        </w:rPr>
-        <w:t>Spirit Magic Spells</w:t>
-      </w:r>
-      <w:r>
-        <w:rPr>
-          <w:szCs w:val="16"/>
-        </w:rPr>
-        <w:t>: </w:t>
-      </w:r>
-      <w:hyperlink r:id="rId113" w:anchor="charm-animal" w:history="1">
-        <w:r>
-          <w:rPr>
-            <w:rStyle w:val="Hyperlink"/>
-            <w:i/>
-            <w:iCs/>
-            <w:szCs w:val="16"/>
-          </w:rPr>
-          <w:t>Charm animal</w:t>
-        </w:r>
-      </w:hyperlink>
-      <w:r>
-        <w:rPr>
-          <w:szCs w:val="16"/>
-        </w:rPr>
-        <w:t> (1st), </w:t>
-      </w:r>
-      <w:proofErr w:type="spellStart"/>
-      <w:r>
-        <w:rPr>
-          <w:szCs w:val="16"/>
-        </w:rPr>
-        <w:fldChar w:fldCharType="begin"/>
-      </w:r>
-      <w:r>
-        <w:rPr>
-          <w:szCs w:val="16"/>
-        </w:rPr>
-        <w:instrText xml:space="preserve"> HYPERLINK "http://legacy.aonprd.com/coreRulebook/spells/barkskin.html" \l "barkskin" </w:instrText>
-      </w:r>
-      <w:r>
-        <w:rPr>
-          <w:szCs w:val="16"/>
-        </w:rPr>
-        <w:fldChar w:fldCharType="separate"/>
-      </w:r>
-      <w:r>
-        <w:rPr>
-          <w:rStyle w:val="Hyperlink"/>
-          <w:i/>
-          <w:iCs/>
-          <w:szCs w:val="16"/>
-        </w:rPr>
-        <w:t>barkskin</w:t>
-      </w:r>
-      <w:proofErr w:type="spellEnd"/>
-      <w:r>
-        <w:rPr>
-          <w:szCs w:val="16"/>
-        </w:rPr>
-        <w:fldChar w:fldCharType="end"/>
-      </w:r>
-      <w:r>
-        <w:rPr>
-          <w:szCs w:val="16"/>
-        </w:rPr>
-        <w:t> (2nd), </w:t>
-      </w:r>
-      <w:hyperlink r:id="rId114" w:anchor="speak-with-plants" w:history="1">
-        <w:r>
-          <w:rPr>
-            <w:rStyle w:val="Hyperlink"/>
-            <w:i/>
-            <w:iCs/>
-            <w:szCs w:val="16"/>
-          </w:rPr>
-          <w:t>speak with plants</w:t>
-        </w:r>
-      </w:hyperlink>
-      <w:r>
-        <w:rPr>
-          <w:szCs w:val="16"/>
-        </w:rPr>
-        <w:t> (3rd), </w:t>
-      </w:r>
-      <w:hyperlink r:id="rId115" w:anchor="_grove-of-respite" w:history="1">
-        <w:r>
-          <w:rPr>
-            <w:rStyle w:val="Hyperlink"/>
-            <w:i/>
-            <w:iCs/>
-            <w:szCs w:val="16"/>
-          </w:rPr>
-          <w:t>grove of respite</w:t>
-        </w:r>
-      </w:hyperlink>
-      <w:r>
-        <w:rPr>
-          <w:szCs w:val="16"/>
-        </w:rPr>
-        <w:t> (4th), </w:t>
-      </w:r>
-      <w:hyperlink r:id="rId116" w:anchor="awaken" w:history="1">
-        <w:r>
-          <w:rPr>
-            <w:rStyle w:val="Hyperlink"/>
-            <w:i/>
-            <w:iCs/>
-            <w:szCs w:val="16"/>
-          </w:rPr>
-          <w:t>awaken </w:t>
-        </w:r>
-      </w:hyperlink>
-      <w:r>
-        <w:rPr>
-          <w:szCs w:val="16"/>
-        </w:rPr>
-        <w:t>(5th), </w:t>
-      </w:r>
-      <w:hyperlink r:id="rId117" w:anchor="stone-tell" w:history="1">
-        <w:r>
-          <w:rPr>
-            <w:rStyle w:val="Hyperlink"/>
-            <w:i/>
-            <w:iCs/>
-            <w:szCs w:val="16"/>
-          </w:rPr>
-          <w:t>stone tell</w:t>
-        </w:r>
-      </w:hyperlink>
-      <w:r>
-        <w:rPr>
-          <w:szCs w:val="16"/>
-        </w:rPr>
-        <w:t> (6th), </w:t>
-      </w:r>
-      <w:hyperlink r:id="rId118" w:anchor="creeping-doom" w:history="1">
-        <w:r>
-          <w:rPr>
-            <w:rStyle w:val="Hyperlink"/>
-            <w:i/>
-            <w:iCs/>
-            <w:szCs w:val="16"/>
-          </w:rPr>
-          <w:t>creeping doom</w:t>
-        </w:r>
-      </w:hyperlink>
-      <w:r>
-        <w:rPr>
-          <w:szCs w:val="16"/>
-        </w:rPr>
-        <w:t> (7th), </w:t>
-      </w:r>
-      <w:hyperlink r:id="rId119" w:anchor="animal-shapes" w:history="1">
-        <w:r>
-          <w:rPr>
-            <w:rStyle w:val="Hyperlink"/>
-            <w:i/>
-            <w:iCs/>
-            <w:szCs w:val="16"/>
-          </w:rPr>
-          <w:t>animal shapes</w:t>
-        </w:r>
-      </w:hyperlink>
-      <w:r>
-        <w:rPr>
-          <w:szCs w:val="16"/>
-        </w:rPr>
-        <w:t> (8th), </w:t>
-      </w:r>
-      <w:hyperlink r:id="rId120" w:anchor="_world-wave-" w:history="1">
-        <w:r>
-          <w:rPr>
-            <w:rStyle w:val="Hyperlink"/>
-            <w:i/>
-            <w:iCs/>
-            <w:szCs w:val="16"/>
-          </w:rPr>
-          <w:t>world wave</w:t>
-        </w:r>
-      </w:hyperlink>
-      <w:r>
-        <w:rPr>
-          <w:szCs w:val="16"/>
-        </w:rPr>
-        <w:t> (9th).</w:t>
-      </w:r>
-    </w:p>
-    <w:p>
-      <w:pPr>
-        <w:rPr>
-          <w:szCs w:val="16"/>
-        </w:rPr>
-      </w:pPr>
-      <w:r>
-        <w:rPr>
-          <w:b/>
-          <w:bCs/>
-          <w:szCs w:val="16"/>
-        </w:rPr>
-        <w:t>Hexes</w:t>
-      </w:r>
-      <w:r>
-        <w:rPr>
-          <w:szCs w:val="16"/>
-        </w:rPr>
-        <w:t>: A shaman who chooses the nature spirit can select from the following hexes.</w:t>
-      </w:r>
-    </w:p>
-    <w:p>
-      <w:pPr>
-        <w:rPr>
-          <w:szCs w:val="16"/>
-        </w:rPr>
-      </w:pPr>
-      <w:r>
-        <w:rPr>
-          <w:i/>
-          <w:iCs/>
-          <w:szCs w:val="16"/>
-        </w:rPr>
-        <w:t>Entangling Curse (Su)</w:t>
-      </w:r>
-      <w:r>
-        <w:rPr>
-          <w:szCs w:val="16"/>
-        </w:rPr>
-        <w:t>: The shaman entangles a creature within 30 feet for a number of rounds equal to the shaman's Charisma modifier (minimum 1). A successful Reflex saving throw negates this effect. Whether or not the save is successful, the creature cannot be the target of this hex again for 24 hours.</w:t>
-      </w:r>
-    </w:p>
-    <w:p>
-      <w:pPr>
-        <w:rPr>
-          <w:szCs w:val="16"/>
-        </w:rPr>
-      </w:pPr>
-      <w:r>
-        <w:rPr>
-          <w:i/>
-          <w:iCs/>
-          <w:szCs w:val="16"/>
-        </w:rPr>
-        <w:t>Erosion Curse (Su)</w:t>
-      </w:r>
-      <w:r>
-        <w:rPr>
-          <w:szCs w:val="16"/>
-        </w:rPr>
-        <w:t>: The shaman summons the powers of nature to erode a construct or an object within 30 feet. This erosion deals 1d6 points of damage per 2 shaman levels, ignoring hardness and damage reduction. If used against a construct or an object in another creature's possession, the construct or the creature possessing the object can attempt a Reflex saving throw to halve the damage. Once an object or a construct is damaged by this erosion, it cannot be the target of this hex again for 24 hours.</w:t>
-      </w:r>
-    </w:p>
-    <w:p>
-      <w:pPr>
-        <w:rPr>
-          <w:szCs w:val="16"/>
-        </w:rPr>
-      </w:pPr>
-      <w:r>
-        <w:rPr>
-          <w:i/>
-          <w:iCs/>
-          <w:szCs w:val="16"/>
-        </w:rPr>
-        <w:t>Friend to Animals (Su)</w:t>
-      </w:r>
-      <w:r>
-        <w:rPr>
-          <w:szCs w:val="16"/>
-        </w:rPr>
-        <w:t>: The shaman can spontaneously cast </w:t>
-      </w:r>
-      <w:hyperlink r:id="rId121" w:anchor="table-10-2-summon-nature-s-ally" w:history="1">
-        <w:r>
-          <w:rPr>
-            <w:rStyle w:val="Hyperlink"/>
-            <w:i/>
-            <w:iCs/>
-            <w:szCs w:val="16"/>
-          </w:rPr>
-          <w:t>summon nature's ally</w:t>
-        </w:r>
-      </w:hyperlink>
-      <w:r>
-        <w:rPr>
-          <w:szCs w:val="16"/>
-        </w:rPr>
-        <w:t> spells, as per the druid's spontaneous casting. In addition, all animals within 30 feet of the shaman receive a sacred bonus on all saving throws equal to the shaman's Charisma bonus.</w:t>
-      </w:r>
-    </w:p>
-    <w:p>
-      <w:pPr>
-        <w:rPr>
-          <w:szCs w:val="16"/>
-        </w:rPr>
-      </w:pPr>
-      <w:r>
-        <w:rPr>
-          <w:i/>
-          <w:iCs/>
-          <w:szCs w:val="16"/>
-        </w:rPr>
-        <w:lastRenderedPageBreak/>
-        <w:t>Speak with Animals (Ex)</w:t>
-      </w:r>
-      <w:r>
-        <w:rPr>
-          <w:szCs w:val="16"/>
-        </w:rPr>
-        <w:t>: Choose a specific kind of animal: eagle, fox, dog, and so on. The shaman gains the ability to converse with that kind of animal as if she were under the effects of </w:t>
-      </w:r>
-      <w:hyperlink r:id="rId122" w:anchor="speak-with-animals" w:history="1">
-        <w:r>
-          <w:rPr>
-            <w:rStyle w:val="Hyperlink"/>
-            <w:i/>
-            <w:iCs/>
-            <w:szCs w:val="16"/>
-          </w:rPr>
-          <w:t>speak with animal</w:t>
-        </w:r>
-      </w:hyperlink>
-      <w:r>
-        <w:rPr>
-          <w:szCs w:val="16"/>
-        </w:rPr>
-        <w:t>. The shaman gains the ability to communicate with an additional kind of animal for every 3 shaman levels she possesses (two kinds at 3rd level, three at 6th, and so on, to a maximum of seven at 18th level).</w:t>
-      </w:r>
-    </w:p>
-    <w:p>
-      <w:pPr>
-        <w:rPr>
-          <w:szCs w:val="16"/>
-        </w:rPr>
-      </w:pPr>
-      <w:proofErr w:type="spellStart"/>
-      <w:r>
-        <w:rPr>
-          <w:i/>
-          <w:iCs/>
-          <w:szCs w:val="16"/>
-        </w:rPr>
-        <w:t>Stormwalker</w:t>
-      </w:r>
-      <w:proofErr w:type="spellEnd"/>
-      <w:r>
-        <w:rPr>
-          <w:i/>
-          <w:iCs/>
-          <w:szCs w:val="16"/>
-        </w:rPr>
-        <w:t xml:space="preserve"> (Su)</w:t>
-      </w:r>
-      <w:r>
-        <w:rPr>
-          <w:szCs w:val="16"/>
-        </w:rPr>
-        <w:t xml:space="preserve">: The shaman can move through </w:t>
-      </w:r>
-      <w:proofErr w:type="spellStart"/>
-      <w:r>
-        <w:rPr>
-          <w:szCs w:val="16"/>
-        </w:rPr>
-        <w:t>nonmagical</w:t>
-      </w:r>
-      <w:proofErr w:type="spellEnd"/>
-      <w:r>
-        <w:rPr>
-          <w:szCs w:val="16"/>
-        </w:rPr>
-        <w:t xml:space="preserve"> fog, rain, mist, snow, and other </w:t>
-      </w:r>
-      <w:hyperlink r:id="rId123" w:anchor="weather" w:history="1">
-        <w:r>
-          <w:rPr>
-            <w:rStyle w:val="Hyperlink"/>
-            <w:szCs w:val="16"/>
-          </w:rPr>
-          <w:t>environmental effects</w:t>
-        </w:r>
-      </w:hyperlink>
-      <w:r>
-        <w:rPr>
-          <w:szCs w:val="16"/>
-        </w:rPr>
-        <w:t> without penalty. She is never slowed by such effects, and she doesn't need to attempt </w:t>
-      </w:r>
-      <w:hyperlink r:id="rId124" w:anchor="acrobatics" w:history="1">
-        <w:r>
-          <w:rPr>
-            <w:rStyle w:val="Hyperlink"/>
-            <w:szCs w:val="16"/>
-          </w:rPr>
-          <w:t>Acrobatics</w:t>
-        </w:r>
-      </w:hyperlink>
-      <w:r>
-        <w:rPr>
-          <w:szCs w:val="16"/>
-        </w:rPr>
-        <w:t> checks to move across such surfaces. She can also move through magical environmental effects that she created. At 10th level, the shaman can see twice as far as normal through environmental effects, whether or not they are magical in nature.</w:t>
-      </w:r>
-    </w:p>
-    <w:p>
-      <w:pPr>
-        <w:rPr>
-          <w:szCs w:val="16"/>
-        </w:rPr>
-      </w:pPr>
-      <w:r>
-        <w:rPr>
-          <w:b/>
-          <w:bCs/>
-          <w:szCs w:val="16"/>
-        </w:rPr>
-        <w:t>Spirit Animal</w:t>
-      </w:r>
-      <w:r>
-        <w:rPr>
-          <w:szCs w:val="16"/>
-        </w:rPr>
-        <w:t>: The shaman's spirit animal looks feral, and appears to be in peak physical form. The animal can move through any sort of undergrowth or natural difficult terrain at its normal speed without taking damage or suffering any other impairment. If the animal has a fly speed, it can ignore the penalty on </w:t>
-      </w:r>
-      <w:hyperlink r:id="rId125" w:anchor="fly" w:history="1">
-        <w:r>
-          <w:rPr>
-            <w:rStyle w:val="Hyperlink"/>
-            <w:szCs w:val="16"/>
-          </w:rPr>
-          <w:t>Fly</w:t>
-        </w:r>
-      </w:hyperlink>
-      <w:r>
-        <w:rPr>
-          <w:szCs w:val="16"/>
-        </w:rPr>
-        <w:t> checks for winds up to windstorm strength.</w:t>
-      </w:r>
-    </w:p>
-    <w:p>
-      <w:pPr>
-        <w:rPr>
-          <w:szCs w:val="16"/>
-        </w:rPr>
-      </w:pPr>
-      <w:r>
-        <w:rPr>
-          <w:b/>
-          <w:bCs/>
-          <w:szCs w:val="16"/>
-        </w:rPr>
-        <w:t>Spirit Ability</w:t>
-      </w:r>
-      <w:r>
-        <w:rPr>
-          <w:szCs w:val="16"/>
-        </w:rPr>
-        <w:t>: A shaman who chooses the nature spirit as her spirit or wandering spirit gains the following ability.</w:t>
-      </w:r>
-    </w:p>
-    <w:p>
-      <w:pPr>
-        <w:rPr>
-          <w:szCs w:val="16"/>
-        </w:rPr>
-      </w:pPr>
-      <w:r>
-        <w:rPr>
-          <w:i/>
-          <w:iCs/>
-          <w:szCs w:val="16"/>
-        </w:rPr>
-        <w:t>Storm Burst (Su)</w:t>
-      </w:r>
-      <w:r>
-        <w:rPr>
-          <w:szCs w:val="16"/>
-        </w:rPr>
-        <w:t>: As a standard action, the shaman causes a small storm of swirling wind and rain to form around one creature within 30 feet. This storm causes the target to treat all foes as if they had concealment, imposing a 20% miss chance for 1 round plus 1 round for every 4 shaman levels she possesses. The shaman can use this ability a number of times per day equal to 3 + her Charisma modifier. At 11th level, any weapon she wields is treated as a </w:t>
-      </w:r>
-      <w:hyperlink r:id="rId126" w:anchor="_thundering" w:history="1">
-        <w:r>
-          <w:rPr>
-            <w:rStyle w:val="Hyperlink"/>
-            <w:i/>
-            <w:iCs/>
-            <w:szCs w:val="16"/>
-          </w:rPr>
-          <w:t>thundering</w:t>
-        </w:r>
-      </w:hyperlink>
-      <w:r>
-        <w:rPr>
-          <w:szCs w:val="16"/>
-        </w:rPr>
-        <w:t> weapon.</w:t>
-      </w:r>
-    </w:p>
-    <w:p>
-      <w:pPr>
-        <w:rPr>
-          <w:szCs w:val="16"/>
-        </w:rPr>
-      </w:pPr>
-      <w:r>
-        <w:rPr>
-          <w:b/>
-          <w:bCs/>
-          <w:szCs w:val="16"/>
-        </w:rPr>
-        <w:t>Greater Spirit Ability</w:t>
-      </w:r>
-      <w:r>
-        <w:rPr>
-          <w:szCs w:val="16"/>
-        </w:rPr>
-        <w:t>: A shaman who chooses the nature spirit as her spirit or wandering spirit gains the following ability upon having access to the greater version of that spirit.</w:t>
-      </w:r>
-    </w:p>
-    <w:p>
-      <w:pPr>
-        <w:rPr>
-          <w:szCs w:val="16"/>
-        </w:rPr>
-      </w:pPr>
-      <w:r>
-        <w:rPr>
-          <w:i/>
-          <w:iCs/>
-          <w:szCs w:val="16"/>
-        </w:rPr>
-        <w:t>Spirit of Nature (Su)</w:t>
-      </w:r>
-      <w:r>
-        <w:rPr>
-          <w:szCs w:val="16"/>
-        </w:rPr>
-        <w:t>: Whenever the shaman is reduced to fewer than 0 hit points, she automatically stabilizes and gains </w:t>
-      </w:r>
-      <w:hyperlink r:id="rId127" w:anchor="fast-healing" w:history="1">
-        <w:r>
-          <w:rPr>
-            <w:rStyle w:val="Hyperlink"/>
-            <w:szCs w:val="16"/>
-          </w:rPr>
-          <w:t>fast healing</w:t>
-        </w:r>
-      </w:hyperlink>
-      <w:r>
-        <w:rPr>
-          <w:szCs w:val="16"/>
-        </w:rPr>
-        <w:t> 1 for 1d4 rounds. At 15th level, this benefit increases to </w:t>
-      </w:r>
-      <w:hyperlink r:id="rId128" w:anchor="fast-healing" w:history="1">
-        <w:r>
-          <w:rPr>
-            <w:rStyle w:val="Hyperlink"/>
-            <w:szCs w:val="16"/>
-          </w:rPr>
-          <w:t>fast healing</w:t>
-        </w:r>
-      </w:hyperlink>
-      <w:r>
-        <w:rPr>
-          <w:szCs w:val="16"/>
-        </w:rPr>
-        <w:t> 3.</w:t>
-      </w:r>
-    </w:p>
-    <w:p>
-      <w:pPr>
-        <w:rPr>
-          <w:szCs w:val="16"/>
-        </w:rPr>
-      </w:pPr>
-      <w:r>
-        <w:rPr>
-          <w:b/>
-          <w:bCs/>
-          <w:szCs w:val="16"/>
-        </w:rPr>
-        <w:t>True Spirit Ability</w:t>
-      </w:r>
-      <w:r>
-        <w:rPr>
-          <w:szCs w:val="16"/>
-        </w:rPr>
-        <w:t>: A shaman who chooses the nature spirit as her spirit or wandering spirit gains the following ability upon having access to the true version of that spirit.</w:t>
-      </w:r>
-    </w:p>
-    <w:p>
-      <w:pPr>
-        <w:rPr>
-          <w:szCs w:val="16"/>
-        </w:rPr>
-      </w:pPr>
-      <w:r>
-        <w:rPr>
-          <w:i/>
-          <w:iCs/>
-          <w:szCs w:val="16"/>
-        </w:rPr>
-        <w:t>Companion Animal (Su)</w:t>
-      </w:r>
-      <w:r>
-        <w:rPr>
-          <w:szCs w:val="16"/>
-        </w:rPr>
-        <w:t>: The shaman's spirit animal takes the form of an </w:t>
-      </w:r>
-      <w:hyperlink r:id="rId129" w:anchor="animal-companions" w:history="1">
-        <w:r>
-          <w:rPr>
-            <w:rStyle w:val="Hyperlink"/>
-            <w:szCs w:val="16"/>
-          </w:rPr>
-          <w:t>animal companion</w:t>
-        </w:r>
-      </w:hyperlink>
-      <w:r>
-        <w:rPr>
-          <w:szCs w:val="16"/>
-        </w:rPr>
-        <w:t> of her choice, using her shaman level as her effective druid level. The animal retains all the special abilities and the Intelligence score of the spirit animal, but also has the statistics and abilities of an animal companion. If the animal is dismissed, is lost, or dies, it can be replaced in the same way as a normal spirit animal can be.</w:t>
-      </w:r>
-    </w:p>
-    <w:p>
-      <w:pPr>
-        <w:rPr>
-          <w:szCs w:val="16"/>
-        </w:rPr>
-      </w:pPr>
-      <w:r>
-        <w:rPr>
-          <w:b/>
-          <w:bCs/>
-          <w:szCs w:val="16"/>
-        </w:rPr>
-        <w:t>Manifestation</w:t>
-      </w:r>
-      <w:r>
-        <w:rPr>
-          <w:szCs w:val="16"/>
-        </w:rPr>
-        <w:t>: Upon reaching 20th level, the shaman becomes a spirit of nature. Once per day, she can surround herself with an organic cocoon of silk as a full-round action. While enclosed in the cocoon, she's considered helpless. Eight hours later, she emerges, having changed her type to </w:t>
-      </w:r>
-      <w:hyperlink r:id="rId130" w:anchor="plant" w:history="1">
-        <w:r>
-          <w:rPr>
-            <w:rStyle w:val="Hyperlink"/>
-            <w:szCs w:val="16"/>
-          </w:rPr>
-          <w:t>plant</w:t>
-        </w:r>
-      </w:hyperlink>
-      <w:r>
-        <w:rPr>
-          <w:szCs w:val="16"/>
-        </w:rPr>
-        <w:t>, </w:t>
-      </w:r>
-      <w:hyperlink r:id="rId131" w:anchor="animal" w:history="1">
-        <w:r>
-          <w:rPr>
-            <w:rStyle w:val="Hyperlink"/>
-            <w:szCs w:val="16"/>
-          </w:rPr>
-          <w:t>animal</w:t>
-        </w:r>
-      </w:hyperlink>
-      <w:r>
-        <w:rPr>
-          <w:szCs w:val="16"/>
-        </w:rPr>
-        <w:t>, or </w:t>
-      </w:r>
-      <w:hyperlink r:id="rId132" w:anchor="humanoid" w:history="1">
-        <w:r>
-          <w:rPr>
-            <w:rStyle w:val="Hyperlink"/>
-            <w:szCs w:val="16"/>
-          </w:rPr>
-          <w:t>humanoid</w:t>
-        </w:r>
-      </w:hyperlink>
-      <w:r>
-        <w:rPr>
-          <w:szCs w:val="16"/>
-        </w:rPr>
-        <w:t>, and having gained superficial physical characteristics of the chosen </w:t>
-      </w:r>
-      <w:hyperlink r:id="rId133" w:history="1">
-        <w:r>
-          <w:rPr>
-            <w:rStyle w:val="Hyperlink"/>
-            <w:szCs w:val="16"/>
-          </w:rPr>
-          <w:t>type</w:t>
-        </w:r>
-      </w:hyperlink>
-      <w:r>
-        <w:rPr>
-          <w:szCs w:val="16"/>
-        </w:rPr>
-        <w:t> as appropriate. She must choose a type that is different from her current type. This effect doesn't alter her Hit Dice, hit points, saving throws, skill ranks, class skills, or proficiencies. The effect is permanent until the shaman chooses to transform again. Each time she transforms, the shaman is cleansed of all poisons and diseases, restored to full hit points, and healed of all ability damage.</w:t>
-      </w:r>
-    </w:p>
-    <w:p>
-      <w:pPr>
-        <w:pStyle w:val="Style1"/>
-      </w:pPr>
-      <w:r>
-        <w:t>Stone</w:t>
-      </w:r>
-    </w:p>
-    <w:p>
-      <w:pPr>
-        <w:rPr>
-          <w:szCs w:val="16"/>
-        </w:rPr>
-      </w:pPr>
-      <w:r>
-        <w:rPr>
-          <w:szCs w:val="16"/>
-        </w:rPr>
-        <w:t>The skin of a shaman who selects the stone spirit takes on a rough, stony appearance. When the shaman calls upon one of this spirit's abilities, tiny gemstones underneath her flesh pulse with a bright glow, like phosphorescent geodes glittering in a dark cave.</w:t>
-      </w:r>
-    </w:p>
-    <w:p>
-      <w:pPr>
-        <w:rPr>
-          <w:szCs w:val="16"/>
-        </w:rPr>
-      </w:pPr>
-      <w:r>
-        <w:rPr>
-          <w:b/>
-          <w:bCs/>
-          <w:szCs w:val="16"/>
-        </w:rPr>
-        <w:t>Spirit Magic Spells</w:t>
-      </w:r>
-      <w:r>
-        <w:rPr>
-          <w:szCs w:val="16"/>
-        </w:rPr>
-        <w:t>: </w:t>
-      </w:r>
-      <w:hyperlink r:id="rId134" w:anchor="magic-stone" w:history="1">
-        <w:r>
-          <w:rPr>
-            <w:rStyle w:val="Hyperlink"/>
-            <w:i/>
-            <w:iCs/>
-            <w:szCs w:val="16"/>
-          </w:rPr>
-          <w:t>Magic stone</w:t>
-        </w:r>
-      </w:hyperlink>
-      <w:r>
-        <w:rPr>
-          <w:szCs w:val="16"/>
-        </w:rPr>
-        <w:t> (1st), </w:t>
-      </w:r>
-      <w:hyperlink r:id="rId135" w:anchor="_stone-call" w:history="1">
-        <w:r>
-          <w:rPr>
-            <w:rStyle w:val="Hyperlink"/>
-            <w:i/>
-            <w:iCs/>
-            <w:szCs w:val="16"/>
-          </w:rPr>
-          <w:t>stone call</w:t>
-        </w:r>
-      </w:hyperlink>
-      <w:r>
-        <w:rPr>
-          <w:szCs w:val="16"/>
-        </w:rPr>
-        <w:t> (2nd), </w:t>
-      </w:r>
-      <w:hyperlink r:id="rId136" w:anchor="meld-into-stone" w:history="1">
-        <w:r>
-          <w:rPr>
-            <w:rStyle w:val="Hyperlink"/>
-            <w:i/>
-            <w:iCs/>
-            <w:szCs w:val="16"/>
-          </w:rPr>
-          <w:t>meld into stone</w:t>
-        </w:r>
-      </w:hyperlink>
-      <w:r>
-        <w:rPr>
-          <w:szCs w:val="16"/>
-        </w:rPr>
-        <w:t> (3rd), </w:t>
-      </w:r>
-      <w:hyperlink r:id="rId137" w:anchor="wall-of-stone" w:history="1">
-        <w:r>
-          <w:rPr>
-            <w:rStyle w:val="Hyperlink"/>
-            <w:i/>
-            <w:iCs/>
-            <w:szCs w:val="16"/>
-          </w:rPr>
-          <w:t>wall of stone</w:t>
-        </w:r>
-      </w:hyperlink>
-      <w:r>
-        <w:rPr>
-          <w:szCs w:val="16"/>
-        </w:rPr>
-        <w:t> (4th), </w:t>
-      </w:r>
-      <w:proofErr w:type="spellStart"/>
-      <w:r>
-        <w:rPr>
-          <w:szCs w:val="16"/>
-        </w:rPr>
-        <w:fldChar w:fldCharType="begin"/>
-      </w:r>
-      <w:r>
-        <w:rPr>
-          <w:szCs w:val="16"/>
-        </w:rPr>
-        <w:instrText xml:space="preserve"> HYPERLINK "http://legacy.aonprd.com/coreRulebook/spells/stoneskin.html" \l "stoneskin" </w:instrText>
-      </w:r>
-      <w:r>
-        <w:rPr>
-          <w:szCs w:val="16"/>
-        </w:rPr>
-        <w:fldChar w:fldCharType="separate"/>
-      </w:r>
-      <w:r>
-        <w:rPr>
-          <w:rStyle w:val="Hyperlink"/>
-          <w:i/>
-          <w:iCs/>
-          <w:szCs w:val="16"/>
-        </w:rPr>
-        <w:t>stoneskin</w:t>
-      </w:r>
-      <w:proofErr w:type="spellEnd"/>
-      <w:r>
-        <w:rPr>
-          <w:szCs w:val="16"/>
-        </w:rPr>
-        <w:fldChar w:fldCharType="end"/>
-      </w:r>
-      <w:r>
-        <w:rPr>
-          <w:szCs w:val="16"/>
-        </w:rPr>
-        <w:t> (5th), </w:t>
-      </w:r>
-      <w:hyperlink r:id="rId138" w:anchor="stone-tell" w:history="1">
-        <w:r>
-          <w:rPr>
-            <w:rStyle w:val="Hyperlink"/>
-            <w:i/>
-            <w:iCs/>
-            <w:szCs w:val="16"/>
-          </w:rPr>
-          <w:t>stone tell</w:t>
-        </w:r>
-      </w:hyperlink>
-      <w:r>
-        <w:rPr>
-          <w:szCs w:val="16"/>
-        </w:rPr>
-        <w:t> (6th), </w:t>
-      </w:r>
-      <w:hyperlink r:id="rId139" w:anchor="statue" w:history="1">
-        <w:r>
-          <w:rPr>
-            <w:rStyle w:val="Hyperlink"/>
-            <w:i/>
-            <w:iCs/>
-            <w:szCs w:val="16"/>
-          </w:rPr>
-          <w:t>statue</w:t>
-        </w:r>
-      </w:hyperlink>
-      <w:r>
-        <w:rPr>
-          <w:szCs w:val="16"/>
-        </w:rPr>
-        <w:t> (7th), </w:t>
-      </w:r>
-      <w:hyperlink r:id="rId140" w:anchor="repel-metal-or-stone" w:history="1">
-        <w:r>
-          <w:rPr>
-            <w:rStyle w:val="Hyperlink"/>
-            <w:i/>
-            <w:iCs/>
-            <w:szCs w:val="16"/>
-          </w:rPr>
-          <w:t>repel metal and stone</w:t>
-        </w:r>
-      </w:hyperlink>
-      <w:r>
-        <w:rPr>
-          <w:szCs w:val="16"/>
-        </w:rPr>
-        <w:t> (8th), </w:t>
-      </w:r>
-      <w:hyperlink r:id="rId141" w:anchor="_clashing-rocks" w:history="1">
-        <w:r>
-          <w:rPr>
-            <w:rStyle w:val="Hyperlink"/>
-            <w:i/>
-            <w:iCs/>
-            <w:szCs w:val="16"/>
-          </w:rPr>
-          <w:t>clashing rocks</w:t>
-        </w:r>
-      </w:hyperlink>
-      <w:r>
-        <w:rPr>
-          <w:szCs w:val="16"/>
-        </w:rPr>
-        <w:t> (9th).</w:t>
-      </w:r>
-    </w:p>
-    <w:p>
-      <w:pPr>
-        <w:rPr>
-          <w:szCs w:val="16"/>
-        </w:rPr>
-      </w:pPr>
-      <w:r>
-        <w:rPr>
-          <w:b/>
-          <w:bCs/>
-          <w:szCs w:val="16"/>
-        </w:rPr>
-        <w:t>Hexes</w:t>
-      </w:r>
-      <w:r>
-        <w:rPr>
-          <w:szCs w:val="16"/>
-        </w:rPr>
-        <w:t>: A shaman who chooses the stone spirit can select from the following hexes.</w:t>
-      </w:r>
-    </w:p>
-    <w:p>
-      <w:pPr>
-        <w:rPr>
-          <w:szCs w:val="16"/>
-        </w:rPr>
-      </w:pPr>
-      <w:r>
-        <w:rPr>
-          <w:i/>
-          <w:iCs/>
-          <w:szCs w:val="16"/>
-        </w:rPr>
-        <w:t>Crystal Sight (Ex)</w:t>
-      </w:r>
-      <w:r>
-        <w:rPr>
-          <w:szCs w:val="16"/>
-        </w:rPr>
-        <w:t>: The shaman sees through stone, earth, or sand as easily as if it were transparent crystal. Her gaze can penetrate a number of feet equal to her shaman level (or a number of inches equal to her shaman level of metal). The shaman can use this ability a number of rounds per day equal to her shaman level, but these rounds do not need to be consecutive.</w:t>
-      </w:r>
-    </w:p>
-    <w:p>
-      <w:pPr>
-        <w:rPr>
-          <w:szCs w:val="16"/>
-        </w:rPr>
-      </w:pPr>
-      <w:r>
-        <w:rPr>
-          <w:i/>
-          <w:iCs/>
-          <w:szCs w:val="16"/>
-        </w:rPr>
-        <w:t>Lodestone (Su)</w:t>
-      </w:r>
-      <w:r>
-        <w:rPr>
-          <w:szCs w:val="16"/>
-        </w:rPr>
-        <w:t>: The shaman causes one creature within 30 feet to become heavy and lethargic. The creature is treated as if it were </w:t>
-      </w:r>
-      <w:hyperlink r:id="rId142" w:anchor="table-7-4-carrying-capacity" w:history="1">
-        <w:r>
-          <w:rPr>
-            <w:rStyle w:val="Hyperlink"/>
-            <w:szCs w:val="16"/>
-          </w:rPr>
-          <w:t>carrying a medium load</w:t>
-        </w:r>
-      </w:hyperlink>
-      <w:r>
-        <w:rPr>
-          <w:szCs w:val="16"/>
-        </w:rPr>
-        <w:t>. If the creature is already carrying a medium load, it is instead treated as if it were carrying a heavy load. If the creature is carrying a heavy load, its maximum Dexterity bonus to AC is reduced to +0, it takes a –9 armor check penalty, and its movement speeds are reduced to 5 feet. The effect lasts for a number of rounds equal to the shaman's level. A successful Will saving throw negates this effect. Whether or not the save is successful, the creature cannot be the target of this hex again for 24 hours.</w:t>
-      </w:r>
-    </w:p>
-    <w:p>
-      <w:pPr>
-        <w:rPr>
-          <w:szCs w:val="16"/>
-        </w:rPr>
-      </w:pPr>
-      <w:r>
-        <w:rPr>
-          <w:i/>
-          <w:iCs/>
-          <w:szCs w:val="16"/>
-        </w:rPr>
-        <w:t>Metal Curse (Su)</w:t>
-      </w:r>
-      <w:r>
-        <w:rPr>
-          <w:szCs w:val="16"/>
-        </w:rPr>
-        <w:t>: The shaman causes a creature within 30 feet to become slightly magnetic until the end of the shaman's next turn. Whenever the creature is attacked with a melee or ranged weapon constructed primarily of metal, it takes a –2 penalty to AC. At 8th and 16th levels, the penalty increases by –2 and the duration increases by 1 round. Once affected, the creature cannot be the target of this hex again for 24 hours.</w:t>
-      </w:r>
-    </w:p>
-    <w:p>
-      <w:pPr>
-        <w:rPr>
-          <w:szCs w:val="16"/>
-        </w:rPr>
-      </w:pPr>
-      <w:r>
-        <w:rPr>
-          <w:i/>
-          <w:iCs/>
-          <w:szCs w:val="16"/>
-        </w:rPr>
-        <w:t>Stone Stability (Ex)</w:t>
-      </w:r>
-      <w:r>
-        <w:rPr>
-          <w:szCs w:val="16"/>
-        </w:rPr>
-        <w:t>: The shaman receives a +4 bonus to her CMD when resisting bull rush or trip attempts as long as she is standing on the ground. At 5th level, the shaman receives Improved Trip as a bonus feat. At 10th level, the shaman receives Greater Trip as a bonus feat. The shaman does not need to meet the prerequisites of these feats.</w:t>
-      </w:r>
-    </w:p>
-    <w:p>
-      <w:pPr>
-        <w:rPr>
-          <w:szCs w:val="16"/>
-        </w:rPr>
-      </w:pPr>
-      <w:r>
-        <w:rPr>
-          <w:i/>
-          <w:iCs/>
-          <w:szCs w:val="16"/>
-        </w:rPr>
-        <w:t>Ward of Stone (Su)</w:t>
-      </w:r>
-      <w:r>
-        <w:rPr>
-          <w:szCs w:val="16"/>
-        </w:rPr>
-        <w:t>: The shaman touches a willing creature (including herself) and grants a ward of stone. The next time the warded creature is struck with a melee attack, it is treated as if it has DR 5/adamantine. This ward lasts for 1 minute, after which it fades away if not already expended. At 8th and 16th levels, the ward lasts for one additional attack. A creature affected by this hex cannot be affected by it again for 24 hours.</w:t>
-      </w:r>
-    </w:p>
-    <w:p>
-      <w:pPr>
-        <w:rPr>
-          <w:szCs w:val="16"/>
-        </w:rPr>
-      </w:pPr>
-      <w:r>
-        <w:rPr>
-          <w:b/>
-          <w:bCs/>
-          <w:szCs w:val="16"/>
-        </w:rPr>
-        <w:t>Spirit Animal</w:t>
-      </w:r>
-      <w:r>
-        <w:rPr>
-          <w:szCs w:val="16"/>
-        </w:rPr>
-        <w:t>: The shaman's spirit animal looks as though it's made out of earth and stone, with tiny gemstones embedded in its flesh. The animal gains DR 5/adamantine.</w:t>
-      </w:r>
-    </w:p>
-    <w:p>
-      <w:pPr>
-        <w:rPr>
-          <w:szCs w:val="16"/>
-        </w:rPr>
-      </w:pPr>
-      <w:r>
-        <w:rPr>
-          <w:b/>
-          <w:bCs/>
-          <w:szCs w:val="16"/>
-        </w:rPr>
-        <w:lastRenderedPageBreak/>
-        <w:t>Spirit Ability</w:t>
-      </w:r>
-      <w:r>
-        <w:rPr>
-          <w:szCs w:val="16"/>
-        </w:rPr>
-        <w:t>: A shaman who chooses the stone spirit as her spirit or wandering spirit gains the following ability.</w:t>
-      </w:r>
-    </w:p>
-    <w:p>
-      <w:pPr>
-        <w:rPr>
-          <w:szCs w:val="16"/>
-        </w:rPr>
-      </w:pPr>
-      <w:r>
-        <w:rPr>
-          <w:i/>
-          <w:iCs/>
-          <w:szCs w:val="16"/>
-        </w:rPr>
         <w:t>Touch of Acid (Su)</w:t>
       </w:r>
       <w:r>
@@ -8379,6 +8366,23 @@
       <w:szCs w:val="24"/>
     </w:rPr>
   </w:style>
+  <w:style w:type="paragraph" w:styleId="BalloonText">
+    <w:name w:val="Balloon Text"/>
+    <w:basedOn w:val="Normal"/>
+    <w:link w:val="BalloonTextChar"/>
+    <w:uiPriority w:val="99"/>
+    <w:semiHidden/>
+    <w:unhideWhenUsed/>
+    <w:rsid w:val="007C3A92"/>
+    <w:pPr>
+      <w:spacing w:after="0" w:line="240" w:lineRule="auto"/>
+    </w:pPr>
+    <w:rPr>
+      <w:rFonts w:ascii="Segoe UI" w:hAnsi="Segoe UI" w:cs="Segoe UI"/>
+      <w:sz w:val="18"/>
+      <w:szCs w:val="18"/>
+    </w:rPr>
+  </w:style>
   <w:style w:type="character" w:customStyle="1" w:styleId="Style1Char">
     <w:name w:val="Style1 Char"/>
     <w:basedOn w:val="DefaultParagraphFont"/>
@@ -8391,6 +8395,19 @@
       <w:sz w:val="24"/>
       <w:szCs w:val="24"/>
       <w:shd w:val="clear" w:color="auto" w:fill="ACB9CA" w:themeFill="text2" w:themeFillTint="66"/>
+    </w:rPr>
+  </w:style>
+  <w:style w:type="character" w:customStyle="1" w:styleId="BalloonTextChar">
+    <w:name w:val="Balloon Text Char"/>
+    <w:basedOn w:val="DefaultParagraphFont"/>
+    <w:link w:val="BalloonText"/>
+    <w:uiPriority w:val="99"/>
+    <w:semiHidden/>
+    <w:rsid w:val="007C3A92"/>
+    <w:rPr>
+      <w:rFonts w:ascii="Segoe UI" w:hAnsi="Segoe UI" w:cs="Segoe UI"/>
+      <w:sz w:val="18"/>
+      <w:szCs w:val="18"/>
     </w:rPr>
   </w:style>
 </w:styles>
@@ -8662,7 +8679,7 @@
 </file>
 
 <file path=customXml/itemProps1.xml><?xml version="1.0" encoding="utf-8"?>
-<ds:datastoreItem xmlns:ds="http://schemas.openxmlformats.org/officeDocument/2006/customXml" ds:itemID="{98B9232B-0159-4D97-BF1F-78DED1108B9C}">
+<ds:datastoreItem xmlns:ds="http://schemas.openxmlformats.org/officeDocument/2006/customXml" ds:itemID="{FBF7AB59-21D0-41B0-8B4D-D41DD933FE1D}">
   <ds:schemaRefs>
     <ds:schemaRef ds:uri="http://schemas.openxmlformats.org/officeDocument/2006/bibliography"/>
   </ds:schemaRefs>
